--- a/trunk/TBA/Labo2/Labo2_Rapport_Lienhard_Burkhalter.docx
+++ b/trunk/TBA/Labo2/Labo2_Rapport_Lienhard_Burkhalter.docx
@@ -1932,7 +1932,24 @@
         <w:rPr>
           <w:rFonts w:cstheme="minorHAnsi"/>
         </w:rPr>
-        <w:t>A et B étant des mots-codes, ils sont issu de K-uples et peuvent s’écrire sous la forme suivante A = A</w:t>
+        <w:t xml:space="preserve">A et B étant des mots-codes, ils sont issu de K-uples et peuvent s’écrire sous la forme suivante </w:t>
+      </w:r>
+    </w:p>
+    <w:p>
+      <w:pPr>
+        <w:autoSpaceDE w:val="0"/>
+        <w:autoSpaceDN w:val="0"/>
+        <w:adjustRightInd w:val="0"/>
+        <w:spacing w:after="0" w:line="240" w:lineRule="auto"/>
+        <w:rPr>
+          <w:rFonts w:cstheme="minorHAnsi"/>
+        </w:rPr>
+      </w:pPr>
+      <w:r>
+        <w:rPr>
+          <w:rFonts w:cstheme="minorHAnsi"/>
+        </w:rPr>
+        <w:t>A = A</w:t>
       </w:r>
       <w:r>
         <w:rPr>
@@ -4376,7 +4393,7 @@
                 <w:rFonts w:cstheme="minorHAnsi"/>
                 <w:vertAlign w:val="subscript"/>
               </w:rPr>
-              <w:t>1</w:t>
+              <w:t>2</w:t>
             </w:r>
             <w:r>
               <w:rPr>
@@ -4416,7 +4433,7 @@
                 <w:rFonts w:cstheme="minorHAnsi"/>
                 <w:vertAlign w:val="subscript"/>
               </w:rPr>
-              <w:t>1</w:t>
+              <w:t>3</w:t>
             </w:r>
             <w:r>
               <w:rPr>
@@ -4459,7 +4476,7 @@
                 <w:rFonts w:cstheme="minorHAnsi"/>
                 <w:vertAlign w:val="subscript"/>
               </w:rPr>
-              <w:t>1</w:t>
+              <w:t>4</w:t>
             </w:r>
             <w:r>
               <w:rPr>
@@ -4512,7 +4529,7 @@
                 <w:rFonts w:cstheme="minorHAnsi"/>
                 <w:vertAlign w:val="subscript"/>
               </w:rPr>
-              <w:t>1</w:t>
+              <w:t>5</w:t>
             </w:r>
             <w:r>
               <w:rPr>
@@ -4565,7 +4582,7 @@
                 <w:rFonts w:cstheme="minorHAnsi"/>
                 <w:vertAlign w:val="subscript"/>
               </w:rPr>
-              <w:t>1</w:t>
+              <w:t>6</w:t>
             </w:r>
             <w:r>
               <w:rPr>
@@ -4631,7 +4648,7 @@
                 <w:rFonts w:cstheme="minorHAnsi"/>
                 <w:vertAlign w:val="subscript"/>
               </w:rPr>
-              <w:t>1</w:t>
+              <w:t>7</w:t>
             </w:r>
             <w:r>
               <w:rPr>
@@ -4709,6 +4726,974 @@
         <w:spacing w:after="0" w:line="240" w:lineRule="auto"/>
         <w:rPr>
           <w:rFonts w:cstheme="minorHAnsi"/>
+          <w:b/>
+        </w:rPr>
+      </w:pPr>
+    </w:p>
+    <w:p>
+      <w:pPr>
+        <w:autoSpaceDE w:val="0"/>
+        <w:autoSpaceDN w:val="0"/>
+        <w:adjustRightInd w:val="0"/>
+        <w:spacing w:after="0" w:line="240" w:lineRule="auto"/>
+        <w:rPr>
+          <w:rFonts w:cstheme="minorHAnsi"/>
+          <w:b/>
+        </w:rPr>
+      </w:pPr>
+      <w:r>
+        <w:rPr>
+          <w:rFonts w:cstheme="minorHAnsi"/>
+          <w:b/>
+          <w:noProof/>
+          <w:lang w:eastAsia="fr-CH"/>
+        </w:rPr>
+        <w:pict>
+          <v:group id="_x0000_s1110" style="position:absolute;margin-left:101.6pt;margin-top:11.8pt;width:170.9pt;height:23.05pt;z-index:251713536" coordorigin="3449,7200" coordsize="3418,461">
+            <v:shapetype id="_x0000_t32" coordsize="21600,21600" o:spt="32" o:oned="t" path="m,l21600,21600e" filled="f">
+              <v:path arrowok="t" fillok="f" o:connecttype="none"/>
+              <o:lock v:ext="edit" shapetype="t"/>
+            </v:shapetype>
+            <v:shape id="_x0000_s1092" type="#_x0000_t32" style="position:absolute;left:3575;top:7552;width:2965;height:1" o:connectortype="straight"/>
+            <v:shapetype id="_x0000_t202" coordsize="21600,21600" o:spt="202" path="m,l,21600r21600,l21600,xe">
+              <v:stroke joinstyle="miter"/>
+              <v:path gradientshapeok="t" o:connecttype="rect"/>
+            </v:shapetype>
+            <v:shape id="_x0000_s1104" type="#_x0000_t202" style="position:absolute;left:3449;top:7200;width:713;height:461;mso-width-relative:margin;mso-height-relative:margin" filled="f" stroked="f">
+              <v:fill opacity="0"/>
+              <v:textbox style="mso-next-textbox:#_x0000_s1104">
+                <w:txbxContent>
+                  <w:p>
+                    <w:pPr>
+                      <w:rPr>
+                        <w:lang w:val="fr-FR"/>
+                      </w:rPr>
+                    </w:pPr>
+                    <w:r>
+                      <w:rPr>
+                        <w:lang w:val="fr-FR"/>
+                      </w:rPr>
+                      <w:t>X1</w:t>
+                    </w:r>
+                  </w:p>
+                </w:txbxContent>
+              </v:textbox>
+            </v:shape>
+            <v:shape id="_x0000_s1106" type="#_x0000_t202" style="position:absolute;left:6154;top:7200;width:713;height:461;mso-width-relative:margin;mso-height-relative:margin" filled="f" stroked="f">
+              <v:fill opacity="0"/>
+              <v:textbox style="mso-next-textbox:#_x0000_s1106">
+                <w:txbxContent>
+                  <w:p>
+                    <w:pPr>
+                      <w:rPr>
+                        <w:lang w:val="fr-FR"/>
+                      </w:rPr>
+                    </w:pPr>
+                    <w:r>
+                      <w:rPr>
+                        <w:lang w:val="fr-FR"/>
+                      </w:rPr>
+                      <w:t>Y1</w:t>
+                    </w:r>
+                  </w:p>
+                </w:txbxContent>
+              </v:textbox>
+            </v:shape>
+          </v:group>
+        </w:pict>
+      </w:r>
+    </w:p>
+    <w:p>
+      <w:pPr>
+        <w:autoSpaceDE w:val="0"/>
+        <w:autoSpaceDN w:val="0"/>
+        <w:adjustRightInd w:val="0"/>
+        <w:spacing w:after="0" w:line="240" w:lineRule="auto"/>
+        <w:rPr>
+          <w:rFonts w:cstheme="minorHAnsi"/>
+          <w:b/>
+        </w:rPr>
+      </w:pPr>
+    </w:p>
+    <w:p>
+      <w:pPr>
+        <w:autoSpaceDE w:val="0"/>
+        <w:autoSpaceDN w:val="0"/>
+        <w:adjustRightInd w:val="0"/>
+        <w:spacing w:after="0" w:line="240" w:lineRule="auto"/>
+        <w:rPr>
+          <w:rFonts w:cstheme="minorHAnsi"/>
+          <w:b/>
+        </w:rPr>
+      </w:pPr>
+    </w:p>
+    <w:p>
+      <w:pPr>
+        <w:autoSpaceDE w:val="0"/>
+        <w:autoSpaceDN w:val="0"/>
+        <w:adjustRightInd w:val="0"/>
+        <w:spacing w:after="0" w:line="240" w:lineRule="auto"/>
+        <w:rPr>
+          <w:rFonts w:cstheme="minorHAnsi"/>
+          <w:b/>
+        </w:rPr>
+      </w:pPr>
+    </w:p>
+    <w:p>
+      <w:pPr>
+        <w:autoSpaceDE w:val="0"/>
+        <w:autoSpaceDN w:val="0"/>
+        <w:adjustRightInd w:val="0"/>
+        <w:spacing w:after="0" w:line="240" w:lineRule="auto"/>
+        <w:rPr>
+          <w:rFonts w:cstheme="minorHAnsi"/>
+          <w:b/>
+        </w:rPr>
+      </w:pPr>
+      <w:r>
+        <w:rPr>
+          <w:rFonts w:cstheme="minorHAnsi"/>
+          <w:b/>
+          <w:noProof/>
+          <w:lang w:eastAsia="fr-CH"/>
+        </w:rPr>
+        <w:pict>
+          <v:group id="_x0000_s1111" style="position:absolute;margin-left:101.5pt;margin-top:2.5pt;width:170.9pt;height:23.05pt;z-index:251714560" coordorigin="3449,7200" coordsize="3418,461">
+            <v:shape id="_x0000_s1112" type="#_x0000_t32" style="position:absolute;left:3575;top:7552;width:2965;height:1" o:connectortype="straight"/>
+            <v:shape id="_x0000_s1113" type="#_x0000_t202" style="position:absolute;left:3449;top:7200;width:713;height:461;mso-width-relative:margin;mso-height-relative:margin" filled="f" stroked="f">
+              <v:fill opacity="0"/>
+              <v:textbox style="mso-next-textbox:#_x0000_s1113">
+                <w:txbxContent>
+                  <w:p>
+                    <w:pPr>
+                      <w:rPr>
+                        <w:lang w:val="fr-FR"/>
+                      </w:rPr>
+                    </w:pPr>
+                    <w:r>
+                      <w:rPr>
+                        <w:lang w:val="fr-FR"/>
+                      </w:rPr>
+                      <w:t>X2</w:t>
+                    </w:r>
+                  </w:p>
+                </w:txbxContent>
+              </v:textbox>
+            </v:shape>
+            <v:shape id="_x0000_s1114" type="#_x0000_t202" style="position:absolute;left:6154;top:7200;width:713;height:461;mso-width-relative:margin;mso-height-relative:margin" filled="f" stroked="f">
+              <v:fill opacity="0"/>
+              <v:textbox style="mso-next-textbox:#_x0000_s1114">
+                <w:txbxContent>
+                  <w:p>
+                    <w:pPr>
+                      <w:rPr>
+                        <w:lang w:val="fr-FR"/>
+                      </w:rPr>
+                    </w:pPr>
+                    <w:r>
+                      <w:rPr>
+                        <w:lang w:val="fr-FR"/>
+                      </w:rPr>
+                      <w:t>Y2</w:t>
+                    </w:r>
+                  </w:p>
+                </w:txbxContent>
+              </v:textbox>
+            </v:shape>
+          </v:group>
+        </w:pict>
+      </w:r>
+    </w:p>
+    <w:p>
+      <w:pPr>
+        <w:autoSpaceDE w:val="0"/>
+        <w:autoSpaceDN w:val="0"/>
+        <w:adjustRightInd w:val="0"/>
+        <w:spacing w:after="0" w:line="240" w:lineRule="auto"/>
+        <w:rPr>
+          <w:rFonts w:cstheme="minorHAnsi"/>
+          <w:b/>
+        </w:rPr>
+      </w:pPr>
+    </w:p>
+    <w:p>
+      <w:pPr>
+        <w:autoSpaceDE w:val="0"/>
+        <w:autoSpaceDN w:val="0"/>
+        <w:adjustRightInd w:val="0"/>
+        <w:spacing w:after="0" w:line="240" w:lineRule="auto"/>
+        <w:rPr>
+          <w:rFonts w:cstheme="minorHAnsi"/>
+          <w:b/>
+        </w:rPr>
+      </w:pPr>
+    </w:p>
+    <w:p>
+      <w:pPr>
+        <w:autoSpaceDE w:val="0"/>
+        <w:autoSpaceDN w:val="0"/>
+        <w:adjustRightInd w:val="0"/>
+        <w:spacing w:after="0" w:line="240" w:lineRule="auto"/>
+        <w:rPr>
+          <w:rFonts w:cstheme="minorHAnsi"/>
+          <w:b/>
+        </w:rPr>
+      </w:pPr>
+      <w:r>
+        <w:rPr>
+          <w:rFonts w:cstheme="minorHAnsi"/>
+          <w:b/>
+          <w:noProof/>
+          <w:lang w:eastAsia="fr-CH"/>
+        </w:rPr>
+        <w:pict>
+          <v:group id="_x0000_s1115" style="position:absolute;margin-left:103.4pt;margin-top:6.65pt;width:170.9pt;height:23.05pt;z-index:251715584" coordorigin="3449,7200" coordsize="3418,461">
+            <v:shape id="_x0000_s1116" type="#_x0000_t32" style="position:absolute;left:3575;top:7552;width:2965;height:1" o:connectortype="straight"/>
+            <v:shape id="_x0000_s1117" type="#_x0000_t202" style="position:absolute;left:3449;top:7200;width:713;height:461;mso-width-relative:margin;mso-height-relative:margin" filled="f" stroked="f">
+              <v:fill opacity="0"/>
+              <v:textbox style="mso-next-textbox:#_x0000_s1117">
+                <w:txbxContent>
+                  <w:p>
+                    <w:pPr>
+                      <w:rPr>
+                        <w:lang w:val="fr-FR"/>
+                      </w:rPr>
+                    </w:pPr>
+                    <w:r>
+                      <w:rPr>
+                        <w:lang w:val="fr-FR"/>
+                      </w:rPr>
+                      <w:t>X3</w:t>
+                    </w:r>
+                  </w:p>
+                </w:txbxContent>
+              </v:textbox>
+            </v:shape>
+            <v:shape id="_x0000_s1118" type="#_x0000_t202" style="position:absolute;left:6154;top:7200;width:713;height:461;mso-width-relative:margin;mso-height-relative:margin" filled="f" stroked="f">
+              <v:fill opacity="0"/>
+              <v:textbox style="mso-next-textbox:#_x0000_s1118">
+                <w:txbxContent>
+                  <w:p>
+                    <w:pPr>
+                      <w:rPr>
+                        <w:lang w:val="fr-FR"/>
+                      </w:rPr>
+                    </w:pPr>
+                    <w:r>
+                      <w:rPr>
+                        <w:lang w:val="fr-FR"/>
+                      </w:rPr>
+                      <w:t>Y3</w:t>
+                    </w:r>
+                  </w:p>
+                </w:txbxContent>
+              </v:textbox>
+            </v:shape>
+          </v:group>
+        </w:pict>
+      </w:r>
+    </w:p>
+    <w:p>
+      <w:pPr>
+        <w:autoSpaceDE w:val="0"/>
+        <w:autoSpaceDN w:val="0"/>
+        <w:adjustRightInd w:val="0"/>
+        <w:spacing w:after="0" w:line="240" w:lineRule="auto"/>
+        <w:rPr>
+          <w:rFonts w:cstheme="minorHAnsi"/>
+          <w:b/>
+        </w:rPr>
+      </w:pPr>
+    </w:p>
+    <w:p>
+      <w:pPr>
+        <w:autoSpaceDE w:val="0"/>
+        <w:autoSpaceDN w:val="0"/>
+        <w:adjustRightInd w:val="0"/>
+        <w:spacing w:after="0" w:line="240" w:lineRule="auto"/>
+        <w:rPr>
+          <w:rFonts w:cstheme="minorHAnsi"/>
+          <w:b/>
+        </w:rPr>
+      </w:pPr>
+    </w:p>
+    <w:p>
+      <w:pPr>
+        <w:autoSpaceDE w:val="0"/>
+        <w:autoSpaceDN w:val="0"/>
+        <w:adjustRightInd w:val="0"/>
+        <w:spacing w:after="0" w:line="240" w:lineRule="auto"/>
+        <w:rPr>
+          <w:rFonts w:cstheme="minorHAnsi"/>
+          <w:b/>
+        </w:rPr>
+      </w:pPr>
+    </w:p>
+    <w:p>
+      <w:pPr>
+        <w:autoSpaceDE w:val="0"/>
+        <w:autoSpaceDN w:val="0"/>
+        <w:adjustRightInd w:val="0"/>
+        <w:spacing w:after="0" w:line="240" w:lineRule="auto"/>
+        <w:rPr>
+          <w:rFonts w:cstheme="minorHAnsi"/>
+          <w:b/>
+        </w:rPr>
+      </w:pPr>
+    </w:p>
+    <w:p>
+      <w:pPr>
+        <w:autoSpaceDE w:val="0"/>
+        <w:autoSpaceDN w:val="0"/>
+        <w:adjustRightInd w:val="0"/>
+        <w:spacing w:after="0" w:line="240" w:lineRule="auto"/>
+        <w:rPr>
+          <w:rFonts w:cstheme="minorHAnsi"/>
+          <w:b/>
+        </w:rPr>
+      </w:pPr>
+      <w:r>
+        <w:rPr>
+          <w:rFonts w:cstheme="minorHAnsi"/>
+          <w:b/>
+          <w:noProof/>
+          <w:lang w:eastAsia="fr-CH"/>
+        </w:rPr>
+        <w:pict>
+          <v:group id="_x0000_s1105" style="position:absolute;margin-left:101.1pt;margin-top:4.95pt;width:178.95pt;height:49.6pt;z-index:251707392" coordorigin="3439,8756" coordsize="3579,992">
+            <v:group id="_x0000_s1082" style="position:absolute;left:4320;top:8875;width:1529;height:737" coordorigin="1691,7233" coordsize="1529,737" o:regroupid="2">
+              <v:shapetype id="_x0000_t15" coordsize="21600,21600" o:spt="15" adj="16200" path="m@0,l,,,21600@0,21600,21600,10800xe">
+                <v:stroke joinstyle="miter"/>
+                <v:formulas>
+                  <v:f eqn="val #0"/>
+                  <v:f eqn="prod #0 1 2"/>
+                </v:formulas>
+                <v:path gradientshapeok="t" o:connecttype="custom" o:connectlocs="@1,0;0,10800;@1,21600;21600,10800" o:connectangles="270,180,90,0" textboxrect="0,0,10800,21600;0,0,16200,21600;0,0,21600,21600"/>
+                <v:handles>
+                  <v:h position="#0,topLeft" xrange="0,21600"/>
+                </v:handles>
+              </v:shapetype>
+              <v:shape id="_x0000_s1083" type="#_x0000_t15" style="position:absolute;left:2132;top:7233;width:1088;height:737">
+                <v:textbox>
+                  <w:txbxContent>
+                    <w:p>
+                      <w:pPr>
+                        <w:jc w:val="center"/>
+                      </w:pPr>
+                      <w:r>
+                        <w:t>XOR</w:t>
+                      </w:r>
+                    </w:p>
+                  </w:txbxContent>
+                </v:textbox>
+              </v:shape>
+              <v:shape id="_x0000_s1084" type="#_x0000_t32" style="position:absolute;left:1691;top:7473;width:441;height:0" o:connectortype="straight"/>
+              <v:shape id="_x0000_s1085" type="#_x0000_t32" style="position:absolute;left:1691;top:7713;width:441;height:0" o:connectortype="straight"/>
+            </v:group>
+            <v:shape id="_x0000_s1086" type="#_x0000_t32" style="position:absolute;left:3570;top:9355;width:750;height:0;flip:x" o:connectortype="straight" o:regroupid="2"/>
+            <v:shape id="_x0000_s1087" type="#_x0000_t202" style="position:absolute;left:3444;top:8756;width:713;height:461;mso-width-relative:margin;mso-height-relative:margin" o:regroupid="2" filled="f" stroked="f">
+              <v:fill opacity="0"/>
+              <v:textbox>
+                <w:txbxContent>
+                  <w:p>
+                    <w:pPr>
+                      <w:rPr>
+                        <w:lang w:val="fr-FR"/>
+                      </w:rPr>
+                    </w:pPr>
+                    <w:r>
+                      <w:rPr>
+                        <w:lang w:val="fr-FR"/>
+                      </w:rPr>
+                      <w:t>X1</w:t>
+                    </w:r>
+                  </w:p>
+                </w:txbxContent>
+              </v:textbox>
+            </v:shape>
+            <v:shape id="_x0000_s1088" type="#_x0000_t32" style="position:absolute;left:5849;top:9251;width:750;height:0;flip:x" o:connectortype="straight" o:regroupid="2"/>
+            <v:shape id="_x0000_s1089" type="#_x0000_t202" style="position:absolute;left:6305;top:8911;width:713;height:461;mso-width-relative:margin;mso-height-relative:margin" o:regroupid="2" filled="f" stroked="f">
+              <v:fill opacity="0"/>
+              <v:textbox>
+                <w:txbxContent>
+                  <w:p>
+                    <w:pPr>
+                      <w:rPr>
+                        <w:lang w:val="fr-FR"/>
+                      </w:rPr>
+                    </w:pPr>
+                    <w:r>
+                      <w:rPr>
+                        <w:lang w:val="fr-FR"/>
+                      </w:rPr>
+                      <w:t>Y4</w:t>
+                    </w:r>
+                  </w:p>
+                </w:txbxContent>
+              </v:textbox>
+            </v:shape>
+            <v:shape id="_x0000_s1090" type="#_x0000_t32" style="position:absolute;left:3555;top:9119;width:750;height:0;flip:x" o:connectortype="straight" o:regroupid="2"/>
+            <v:shape id="_x0000_s1091" type="#_x0000_t202" style="position:absolute;left:3439;top:9287;width:713;height:461;mso-width-relative:margin;mso-height-relative:margin" o:regroupid="2" filled="f" stroked="f">
+              <v:fill opacity="0"/>
+              <v:textbox>
+                <w:txbxContent>
+                  <w:p>
+                    <w:pPr>
+                      <w:rPr>
+                        <w:lang w:val="fr-FR"/>
+                      </w:rPr>
+                    </w:pPr>
+                    <w:r>
+                      <w:rPr>
+                        <w:lang w:val="fr-FR"/>
+                      </w:rPr>
+                      <w:t>X2</w:t>
+                    </w:r>
+                  </w:p>
+                </w:txbxContent>
+              </v:textbox>
+            </v:shape>
+          </v:group>
+        </w:pict>
+      </w:r>
+    </w:p>
+    <w:p>
+      <w:pPr>
+        <w:autoSpaceDE w:val="0"/>
+        <w:autoSpaceDN w:val="0"/>
+        <w:adjustRightInd w:val="0"/>
+        <w:spacing w:after="0" w:line="240" w:lineRule="auto"/>
+        <w:rPr>
+          <w:rFonts w:cstheme="minorHAnsi"/>
+          <w:b/>
+        </w:rPr>
+      </w:pPr>
+    </w:p>
+    <w:p>
+      <w:pPr>
+        <w:autoSpaceDE w:val="0"/>
+        <w:autoSpaceDN w:val="0"/>
+        <w:adjustRightInd w:val="0"/>
+        <w:spacing w:after="0" w:line="240" w:lineRule="auto"/>
+        <w:rPr>
+          <w:rFonts w:cstheme="minorHAnsi"/>
+          <w:b/>
+        </w:rPr>
+      </w:pPr>
+    </w:p>
+    <w:p>
+      <w:pPr>
+        <w:autoSpaceDE w:val="0"/>
+        <w:autoSpaceDN w:val="0"/>
+        <w:adjustRightInd w:val="0"/>
+        <w:spacing w:after="0" w:line="240" w:lineRule="auto"/>
+        <w:rPr>
+          <w:rFonts w:cstheme="minorHAnsi"/>
+          <w:b/>
+        </w:rPr>
+      </w:pPr>
+    </w:p>
+    <w:p>
+      <w:pPr>
+        <w:autoSpaceDE w:val="0"/>
+        <w:autoSpaceDN w:val="0"/>
+        <w:adjustRightInd w:val="0"/>
+        <w:spacing w:after="0" w:line="240" w:lineRule="auto"/>
+        <w:rPr>
+          <w:rFonts w:cstheme="minorHAnsi"/>
+          <w:b/>
+        </w:rPr>
+      </w:pPr>
+      <w:r>
+        <w:rPr>
+          <w:rFonts w:cstheme="minorHAnsi"/>
+          <w:noProof/>
+          <w:lang w:eastAsia="fr-CH"/>
+        </w:rPr>
+        <w:pict>
+          <v:group id="_x0000_s1068" style="position:absolute;margin-left:100.85pt;margin-top:10.15pt;width:178.95pt;height:49.6pt;z-index:251700224" coordorigin="3434,9105" coordsize="3579,992">
+            <v:group id="_x0000_s1057" style="position:absolute;left:4315;top:9224;width:1529;height:737" coordorigin="1691,7233" coordsize="1529,737">
+              <v:shape id="_x0000_s1058" type="#_x0000_t15" style="position:absolute;left:2132;top:7233;width:1088;height:737">
+                <v:textbox>
+                  <w:txbxContent>
+                    <w:p>
+                      <w:pPr>
+                        <w:jc w:val="center"/>
+                      </w:pPr>
+                      <w:r>
+                        <w:t>XOR</w:t>
+                      </w:r>
+                    </w:p>
+                  </w:txbxContent>
+                </v:textbox>
+              </v:shape>
+              <v:shape id="_x0000_s1059" type="#_x0000_t32" style="position:absolute;left:1691;top:7473;width:441;height:0" o:connectortype="straight"/>
+              <v:shape id="_x0000_s1060" type="#_x0000_t32" style="position:absolute;left:1691;top:7713;width:441;height:0" o:connectortype="straight"/>
+            </v:group>
+            <v:shape id="_x0000_s1061" type="#_x0000_t32" style="position:absolute;left:3565;top:9704;width:750;height:0;flip:x" o:connectortype="straight"/>
+            <v:shape id="_x0000_s1062" type="#_x0000_t202" style="position:absolute;left:3439;top:9105;width:713;height:461;mso-width-relative:margin;mso-height-relative:margin" filled="f" stroked="f">
+              <v:fill opacity="0"/>
+              <v:textbox>
+                <w:txbxContent>
+                  <w:p>
+                    <w:pPr>
+                      <w:rPr>
+                        <w:lang w:val="fr-FR"/>
+                      </w:rPr>
+                    </w:pPr>
+                    <w:r>
+                      <w:rPr>
+                        <w:lang w:val="fr-FR"/>
+                      </w:rPr>
+                      <w:t>X2</w:t>
+                    </w:r>
+                  </w:p>
+                </w:txbxContent>
+              </v:textbox>
+            </v:shape>
+            <v:shape id="_x0000_s1063" type="#_x0000_t32" style="position:absolute;left:5844;top:9600;width:750;height:0;flip:x" o:connectortype="straight"/>
+            <v:shape id="_x0000_s1064" type="#_x0000_t202" style="position:absolute;left:6300;top:9260;width:713;height:461;mso-width-relative:margin;mso-height-relative:margin" filled="f" stroked="f">
+              <v:fill opacity="0"/>
+              <v:textbox>
+                <w:txbxContent>
+                  <w:p>
+                    <w:pPr>
+                      <w:rPr>
+                        <w:lang w:val="fr-FR"/>
+                      </w:rPr>
+                    </w:pPr>
+                    <w:r>
+                      <w:rPr>
+                        <w:lang w:val="fr-FR"/>
+                      </w:rPr>
+                      <w:t>Y5</w:t>
+                    </w:r>
+                  </w:p>
+                </w:txbxContent>
+              </v:textbox>
+            </v:shape>
+            <v:shape id="_x0000_s1065" type="#_x0000_t32" style="position:absolute;left:3550;top:9468;width:750;height:0;flip:x" o:connectortype="straight"/>
+            <v:shape id="_x0000_s1067" type="#_x0000_t202" style="position:absolute;left:3434;top:9636;width:713;height:461;mso-width-relative:margin;mso-height-relative:margin" filled="f" stroked="f">
+              <v:fill opacity="0"/>
+              <v:textbox>
+                <w:txbxContent>
+                  <w:p>
+                    <w:pPr>
+                      <w:rPr>
+                        <w:lang w:val="fr-FR"/>
+                      </w:rPr>
+                    </w:pPr>
+                    <w:r>
+                      <w:rPr>
+                        <w:lang w:val="fr-FR"/>
+                      </w:rPr>
+                      <w:t>X3</w:t>
+                    </w:r>
+                  </w:p>
+                </w:txbxContent>
+              </v:textbox>
+            </v:shape>
+          </v:group>
+        </w:pict>
+      </w:r>
+    </w:p>
+    <w:p>
+      <w:pPr>
+        <w:autoSpaceDE w:val="0"/>
+        <w:autoSpaceDN w:val="0"/>
+        <w:adjustRightInd w:val="0"/>
+        <w:spacing w:after="0" w:line="240" w:lineRule="auto"/>
+        <w:rPr>
+          <w:rFonts w:cstheme="minorHAnsi"/>
+          <w:b/>
+        </w:rPr>
+      </w:pPr>
+    </w:p>
+    <w:p>
+      <w:pPr>
+        <w:autoSpaceDE w:val="0"/>
+        <w:autoSpaceDN w:val="0"/>
+        <w:adjustRightInd w:val="0"/>
+        <w:spacing w:after="0" w:line="240" w:lineRule="auto"/>
+        <w:rPr>
+          <w:rFonts w:cstheme="minorHAnsi"/>
+        </w:rPr>
+      </w:pPr>
+    </w:p>
+    <w:p>
+      <w:pPr>
+        <w:autoSpaceDE w:val="0"/>
+        <w:autoSpaceDN w:val="0"/>
+        <w:adjustRightInd w:val="0"/>
+        <w:spacing w:after="0" w:line="240" w:lineRule="auto"/>
+        <w:rPr>
+          <w:rFonts w:cstheme="minorHAnsi"/>
+        </w:rPr>
+      </w:pPr>
+    </w:p>
+    <w:p>
+      <w:pPr>
+        <w:autoSpaceDE w:val="0"/>
+        <w:autoSpaceDN w:val="0"/>
+        <w:adjustRightInd w:val="0"/>
+        <w:spacing w:after="0" w:line="240" w:lineRule="auto"/>
+        <w:rPr>
+          <w:rFonts w:cstheme="minorHAnsi"/>
+        </w:rPr>
+      </w:pPr>
+    </w:p>
+    <w:p>
+      <w:pPr>
+        <w:autoSpaceDE w:val="0"/>
+        <w:autoSpaceDN w:val="0"/>
+        <w:adjustRightInd w:val="0"/>
+        <w:spacing w:after="0" w:line="240" w:lineRule="auto"/>
+        <w:rPr>
+          <w:rFonts w:cstheme="minorHAnsi"/>
+        </w:rPr>
+      </w:pPr>
+      <w:r>
+        <w:rPr>
+          <w:rFonts w:cstheme="minorHAnsi"/>
+          <w:noProof/>
+          <w:lang w:eastAsia="fr-CH"/>
+        </w:rPr>
+        <w:pict>
+          <v:group id="_x0000_s1080" style="position:absolute;margin-left:59.9pt;margin-top:7.4pt;width:303.65pt;height:59.8pt;z-index:251680768" coordorigin="2615,10701" coordsize="6073,1196">
+            <v:group id="_x0000_s1034" style="position:absolute;left:3711;top:10956;width:1529;height:737" coordorigin="1691,7233" coordsize="1529,737" o:regroupid="1">
+              <v:shape id="_x0000_s1028" type="#_x0000_t15" style="position:absolute;left:2132;top:7233;width:1088;height:737">
+                <v:textbox>
+                  <w:txbxContent>
+                    <w:p>
+                      <w:pPr>
+                        <w:jc w:val="center"/>
+                      </w:pPr>
+                      <w:r>
+                        <w:t>XOR</w:t>
+                      </w:r>
+                    </w:p>
+                  </w:txbxContent>
+                </v:textbox>
+              </v:shape>
+              <v:shape id="_x0000_s1032" type="#_x0000_t32" style="position:absolute;left:1691;top:7473;width:441;height:0" o:connectortype="straight"/>
+              <v:shape id="_x0000_s1033" type="#_x0000_t32" style="position:absolute;left:1691;top:7713;width:441;height:0" o:connectortype="straight"/>
+            </v:group>
+            <v:group id="_x0000_s1035" style="position:absolute;left:5990;top:10820;width:1529;height:737" coordorigin="1691,7233" coordsize="1529,737" o:regroupid="1">
+              <v:shape id="_x0000_s1036" type="#_x0000_t15" style="position:absolute;left:2132;top:7233;width:1088;height:737">
+                <v:textbox>
+                  <w:txbxContent>
+                    <w:p>
+                      <w:pPr>
+                        <w:jc w:val="center"/>
+                      </w:pPr>
+                      <w:r>
+                        <w:t>XOR</w:t>
+                      </w:r>
+                    </w:p>
+                  </w:txbxContent>
+                </v:textbox>
+              </v:shape>
+              <v:shape id="_x0000_s1037" type="#_x0000_t32" style="position:absolute;left:1691;top:7473;width:441;height:0" o:connectortype="straight"/>
+              <v:shape id="_x0000_s1038" type="#_x0000_t32" style="position:absolute;left:1691;top:7713;width:441;height:0" o:connectortype="straight"/>
+            </v:group>
+            <v:shape id="_x0000_s1047" type="#_x0000_t32" style="position:absolute;left:2746;top:11436;width:965;height:0;flip:x" o:connectortype="straight" o:regroupid="1"/>
+            <v:shape id="_x0000_s1048" type="#_x0000_t32" style="position:absolute;left:2746;top:11196;width:965;height:0;flip:x" o:connectortype="straight" o:regroupid="1"/>
+            <v:shape id="_x0000_s1050" type="#_x0000_t202" style="position:absolute;left:2615;top:10820;width:713;height:461;mso-width-relative:margin;mso-height-relative:margin" o:regroupid="1" filled="f" stroked="f">
+              <v:fill opacity="0"/>
+              <v:textbox>
+                <w:txbxContent>
+                  <w:p>
+                    <w:pPr>
+                      <w:rPr>
+                        <w:lang w:val="fr-FR"/>
+                      </w:rPr>
+                    </w:pPr>
+                    <w:r>
+                      <w:rPr>
+                        <w:lang w:val="fr-FR"/>
+                      </w:rPr>
+                      <w:t>X1</w:t>
+                    </w:r>
+                  </w:p>
+                </w:txbxContent>
+              </v:textbox>
+            </v:shape>
+            <v:shape id="_x0000_s1051" type="#_x0000_t202" style="position:absolute;left:2615;top:11436;width:713;height:461;mso-width-relative:margin;mso-height-relative:margin" o:regroupid="1" filled="f" stroked="f">
+              <v:fill opacity="0"/>
+              <v:textbox>
+                <w:txbxContent>
+                  <w:p>
+                    <w:pPr>
+                      <w:rPr>
+                        <w:lang w:val="fr-FR"/>
+                      </w:rPr>
+                    </w:pPr>
+                    <w:r>
+                      <w:rPr>
+                        <w:lang w:val="fr-FR"/>
+                      </w:rPr>
+                      <w:t>X2</w:t>
+                    </w:r>
+                  </w:p>
+                </w:txbxContent>
+              </v:textbox>
+            </v:shape>
+            <v:shape id="_x0000_s1052" type="#_x0000_t32" style="position:absolute;left:5240;top:11300;width:750;height:0;flip:x" o:connectortype="straight" o:regroupid="1"/>
+            <v:shape id="_x0000_s1053" type="#_x0000_t202" style="position:absolute;left:5827;top:10701;width:713;height:461;mso-width-relative:margin;mso-height-relative:margin" o:regroupid="1" filled="f" stroked="f">
+              <v:fill opacity="0"/>
+              <v:textbox>
+                <w:txbxContent>
+                  <w:p>
+                    <w:pPr>
+                      <w:rPr>
+                        <w:lang w:val="fr-FR"/>
+                      </w:rPr>
+                    </w:pPr>
+                    <w:r>
+                      <w:rPr>
+                        <w:lang w:val="fr-FR"/>
+                      </w:rPr>
+                      <w:t>X3</w:t>
+                    </w:r>
+                  </w:p>
+                </w:txbxContent>
+              </v:textbox>
+            </v:shape>
+            <v:shape id="_x0000_s1054" type="#_x0000_t32" style="position:absolute;left:7519;top:11196;width:750;height:0;flip:x" o:connectortype="straight" o:regroupid="1"/>
+            <v:shape id="_x0000_s1055" type="#_x0000_t202" style="position:absolute;left:7975;top:10856;width:713;height:461;mso-width-relative:margin;mso-height-relative:margin" o:regroupid="1" filled="f" stroked="f">
+              <v:fill opacity="0"/>
+              <v:textbox>
+                <w:txbxContent>
+                  <w:p>
+                    <w:pPr>
+                      <w:rPr>
+                        <w:lang w:val="fr-FR"/>
+                      </w:rPr>
+                    </w:pPr>
+                    <w:r>
+                      <w:rPr>
+                        <w:lang w:val="fr-FR"/>
+                      </w:rPr>
+                      <w:t>Y6</w:t>
+                    </w:r>
+                  </w:p>
+                </w:txbxContent>
+              </v:textbox>
+            </v:shape>
+          </v:group>
+        </w:pict>
+      </w:r>
+    </w:p>
+    <w:p>
+      <w:pPr>
+        <w:autoSpaceDE w:val="0"/>
+        <w:autoSpaceDN w:val="0"/>
+        <w:adjustRightInd w:val="0"/>
+        <w:spacing w:after="0" w:line="240" w:lineRule="auto"/>
+        <w:rPr>
+          <w:rFonts w:cstheme="minorHAnsi"/>
+        </w:rPr>
+      </w:pPr>
+    </w:p>
+    <w:p>
+      <w:pPr>
+        <w:autoSpaceDE w:val="0"/>
+        <w:autoSpaceDN w:val="0"/>
+        <w:adjustRightInd w:val="0"/>
+        <w:spacing w:after="0" w:line="240" w:lineRule="auto"/>
+        <w:rPr>
+          <w:rFonts w:cstheme="minorHAnsi"/>
+        </w:rPr>
+      </w:pPr>
+    </w:p>
+    <w:p>
+      <w:pPr>
+        <w:autoSpaceDE w:val="0"/>
+        <w:autoSpaceDN w:val="0"/>
+        <w:adjustRightInd w:val="0"/>
+        <w:spacing w:after="0" w:line="240" w:lineRule="auto"/>
+        <w:rPr>
+          <w:rFonts w:cstheme="minorHAnsi"/>
+        </w:rPr>
+      </w:pPr>
+    </w:p>
+    <w:p>
+      <w:pPr>
+        <w:autoSpaceDE w:val="0"/>
+        <w:autoSpaceDN w:val="0"/>
+        <w:adjustRightInd w:val="0"/>
+        <w:spacing w:after="0" w:line="240" w:lineRule="auto"/>
+        <w:rPr>
+          <w:rFonts w:cstheme="minorHAnsi"/>
+        </w:rPr>
+      </w:pPr>
+    </w:p>
+    <w:p>
+      <w:pPr>
+        <w:autoSpaceDE w:val="0"/>
+        <w:autoSpaceDN w:val="0"/>
+        <w:adjustRightInd w:val="0"/>
+        <w:spacing w:after="0" w:line="240" w:lineRule="auto"/>
+        <w:rPr>
+          <w:rFonts w:cstheme="minorHAnsi"/>
+        </w:rPr>
+      </w:pPr>
+      <w:r>
+        <w:rPr>
+          <w:rFonts w:cstheme="minorHAnsi"/>
+          <w:noProof/>
+          <w:lang w:eastAsia="fr-CH"/>
+        </w:rPr>
+        <w:pict>
+          <v:group id="_x0000_s1069" style="position:absolute;margin-left:101.35pt;margin-top:11.4pt;width:178.95pt;height:49.6pt;z-index:251701248" coordorigin="3434,9105" coordsize="3579,992">
+            <v:group id="_x0000_s1070" style="position:absolute;left:4315;top:9224;width:1529;height:737" coordorigin="1691,7233" coordsize="1529,737">
+              <v:shape id="_x0000_s1071" type="#_x0000_t15" style="position:absolute;left:2132;top:7233;width:1088;height:737">
+                <v:textbox>
+                  <w:txbxContent>
+                    <w:p>
+                      <w:pPr>
+                        <w:jc w:val="center"/>
+                      </w:pPr>
+                      <w:r>
+                        <w:t>XOR</w:t>
+                      </w:r>
+                    </w:p>
+                  </w:txbxContent>
+                </v:textbox>
+              </v:shape>
+              <v:shape id="_x0000_s1072" type="#_x0000_t32" style="position:absolute;left:1691;top:7473;width:441;height:0" o:connectortype="straight"/>
+              <v:shape id="_x0000_s1073" type="#_x0000_t32" style="position:absolute;left:1691;top:7713;width:441;height:0" o:connectortype="straight"/>
+            </v:group>
+            <v:shape id="_x0000_s1074" type="#_x0000_t32" style="position:absolute;left:3565;top:9704;width:750;height:0;flip:x" o:connectortype="straight"/>
+            <v:shape id="_x0000_s1075" type="#_x0000_t202" style="position:absolute;left:3439;top:9105;width:713;height:461;mso-width-relative:margin;mso-height-relative:margin" filled="f" stroked="f">
+              <v:fill opacity="0"/>
+              <v:textbox>
+                <w:txbxContent>
+                  <w:p>
+                    <w:pPr>
+                      <w:rPr>
+                        <w:lang w:val="fr-FR"/>
+                      </w:rPr>
+                    </w:pPr>
+                    <w:r>
+                      <w:rPr>
+                        <w:lang w:val="fr-FR"/>
+                      </w:rPr>
+                      <w:t>X1</w:t>
+                    </w:r>
+                  </w:p>
+                </w:txbxContent>
+              </v:textbox>
+            </v:shape>
+            <v:shape id="_x0000_s1076" type="#_x0000_t32" style="position:absolute;left:5844;top:9600;width:750;height:0;flip:x" o:connectortype="straight"/>
+            <v:shape id="_x0000_s1077" type="#_x0000_t202" style="position:absolute;left:6300;top:9260;width:713;height:461;mso-width-relative:margin;mso-height-relative:margin" filled="f" stroked="f">
+              <v:fill opacity="0"/>
+              <v:textbox>
+                <w:txbxContent>
+                  <w:p>
+                    <w:pPr>
+                      <w:rPr>
+                        <w:lang w:val="fr-FR"/>
+                      </w:rPr>
+                    </w:pPr>
+                    <w:r>
+                      <w:rPr>
+                        <w:lang w:val="fr-FR"/>
+                      </w:rPr>
+                      <w:t>Y7</w:t>
+                    </w:r>
+                  </w:p>
+                </w:txbxContent>
+              </v:textbox>
+            </v:shape>
+            <v:shape id="_x0000_s1078" type="#_x0000_t32" style="position:absolute;left:3550;top:9468;width:750;height:0;flip:x" o:connectortype="straight"/>
+            <v:shape id="_x0000_s1079" type="#_x0000_t202" style="position:absolute;left:3434;top:9636;width:713;height:461;mso-width-relative:margin;mso-height-relative:margin" filled="f" stroked="f">
+              <v:fill opacity="0"/>
+              <v:textbox>
+                <w:txbxContent>
+                  <w:p>
+                    <w:pPr>
+                      <w:rPr>
+                        <w:lang w:val="fr-FR"/>
+                      </w:rPr>
+                    </w:pPr>
+                    <w:r>
+                      <w:rPr>
+                        <w:lang w:val="fr-FR"/>
+                      </w:rPr>
+                      <w:t>X3</w:t>
+                    </w:r>
+                  </w:p>
+                </w:txbxContent>
+              </v:textbox>
+            </v:shape>
+          </v:group>
+        </w:pict>
+      </w:r>
+    </w:p>
+    <w:p>
+      <w:pPr>
+        <w:autoSpaceDE w:val="0"/>
+        <w:autoSpaceDN w:val="0"/>
+        <w:adjustRightInd w:val="0"/>
+        <w:spacing w:after="0" w:line="240" w:lineRule="auto"/>
+        <w:rPr>
+          <w:rFonts w:cstheme="minorHAnsi"/>
+        </w:rPr>
+      </w:pPr>
+    </w:p>
+    <w:p>
+      <w:pPr>
+        <w:autoSpaceDE w:val="0"/>
+        <w:autoSpaceDN w:val="0"/>
+        <w:adjustRightInd w:val="0"/>
+        <w:spacing w:after="0" w:line="240" w:lineRule="auto"/>
+        <w:rPr>
+          <w:rFonts w:cstheme="minorHAnsi"/>
+        </w:rPr>
+      </w:pPr>
+    </w:p>
+    <w:p>
+      <w:pPr>
+        <w:autoSpaceDE w:val="0"/>
+        <w:autoSpaceDN w:val="0"/>
+        <w:adjustRightInd w:val="0"/>
+        <w:spacing w:after="0" w:line="240" w:lineRule="auto"/>
+        <w:rPr>
+          <w:rFonts w:cstheme="minorHAnsi"/>
+        </w:rPr>
+      </w:pPr>
+    </w:p>
+    <w:p>
+      <w:pPr>
+        <w:autoSpaceDE w:val="0"/>
+        <w:autoSpaceDN w:val="0"/>
+        <w:adjustRightInd w:val="0"/>
+        <w:spacing w:after="0" w:line="240" w:lineRule="auto"/>
+        <w:rPr>
+          <w:rFonts w:cstheme="minorHAnsi"/>
+        </w:rPr>
+      </w:pPr>
+    </w:p>
+    <w:p>
+      <w:pPr>
+        <w:autoSpaceDE w:val="0"/>
+        <w:autoSpaceDN w:val="0"/>
+        <w:adjustRightInd w:val="0"/>
+        <w:spacing w:after="0" w:line="240" w:lineRule="auto"/>
+        <w:rPr>
+          <w:rFonts w:cstheme="minorHAnsi"/>
+        </w:rPr>
+      </w:pPr>
+    </w:p>
+    <w:p>
+      <w:pPr>
+        <w:autoSpaceDE w:val="0"/>
+        <w:autoSpaceDN w:val="0"/>
+        <w:adjustRightInd w:val="0"/>
+        <w:spacing w:after="0" w:line="240" w:lineRule="auto"/>
+        <w:rPr>
+          <w:rFonts w:cstheme="minorHAnsi"/>
         </w:rPr>
       </w:pPr>
     </w:p>
@@ -4750,36 +5735,1572 @@
         <w:spacing w:after="0" w:line="240" w:lineRule="auto"/>
         <w:rPr>
           <w:rFonts w:cstheme="minorHAnsi"/>
-        </w:rPr>
-      </w:pPr>
-    </w:p>
-    <w:p>
-      <w:pPr>
-        <w:autoSpaceDE w:val="0"/>
-        <w:autoSpaceDN w:val="0"/>
-        <w:adjustRightInd w:val="0"/>
-        <w:spacing w:after="0" w:line="240" w:lineRule="auto"/>
-        <w:rPr>
-          <w:rFonts w:cstheme="minorHAnsi"/>
-        </w:rPr>
-      </w:pPr>
-    </w:p>
-    <w:p>
-      <w:pPr>
-        <w:autoSpaceDE w:val="0"/>
-        <w:autoSpaceDN w:val="0"/>
-        <w:adjustRightInd w:val="0"/>
-        <w:spacing w:after="0" w:line="240" w:lineRule="auto"/>
-        <w:rPr>
-          <w:rFonts w:cstheme="minorHAnsi"/>
-          <w:b/>
-        </w:rPr>
-      </w:pPr>
-      <w:r>
-        <w:rPr>
-          <w:rFonts w:cstheme="minorHAnsi"/>
-          <w:b/>
-        </w:rPr>
+          <w:b/>
+        </w:rPr>
+      </w:pPr>
+    </w:p>
+    <w:p>
+      <w:pPr>
+        <w:autoSpaceDE w:val="0"/>
+        <w:autoSpaceDN w:val="0"/>
+        <w:adjustRightInd w:val="0"/>
+        <w:spacing w:after="0" w:line="240" w:lineRule="auto"/>
+        <w:rPr>
+          <w:rFonts w:cstheme="minorHAnsi"/>
+          <w:b/>
+        </w:rPr>
+      </w:pPr>
+    </w:p>
+    <w:p>
+      <w:pPr>
+        <w:autoSpaceDE w:val="0"/>
+        <w:autoSpaceDN w:val="0"/>
+        <w:adjustRightInd w:val="0"/>
+        <w:spacing w:after="0" w:line="240" w:lineRule="auto"/>
+        <w:rPr>
+          <w:rFonts w:cstheme="minorHAnsi"/>
+          <w:b/>
+        </w:rPr>
+      </w:pPr>
+    </w:p>
+    <w:p>
+      <w:pPr>
+        <w:autoSpaceDE w:val="0"/>
+        <w:autoSpaceDN w:val="0"/>
+        <w:adjustRightInd w:val="0"/>
+        <w:spacing w:after="0" w:line="240" w:lineRule="auto"/>
+        <w:rPr>
+          <w:rFonts w:cstheme="minorHAnsi"/>
+          <w:b/>
+        </w:rPr>
+      </w:pPr>
+      <w:r>
+        <w:rPr>
+          <w:rFonts w:cstheme="minorHAnsi"/>
+          <w:b/>
+          <w:noProof/>
+          <w:lang w:eastAsia="fr-CH"/>
+        </w:rPr>
+        <w:pict>
+          <v:group id="_x0000_s1119" style="position:absolute;margin-left:-3.8pt;margin-top:7.7pt;width:178.95pt;height:49.6pt;z-index:251716608" coordorigin="3439,8756" coordsize="3579,992">
+            <v:group id="_x0000_s1120" style="position:absolute;left:4320;top:8875;width:1529;height:737" coordorigin="1691,7233" coordsize="1529,737">
+              <v:shape id="_x0000_s1121" type="#_x0000_t15" style="position:absolute;left:2132;top:7233;width:1088;height:737">
+                <v:textbox>
+                  <w:txbxContent>
+                    <w:p>
+                      <w:pPr>
+                        <w:jc w:val="center"/>
+                      </w:pPr>
+                      <w:r>
+                        <w:t>XOR</w:t>
+                      </w:r>
+                    </w:p>
+                  </w:txbxContent>
+                </v:textbox>
+              </v:shape>
+              <v:shape id="_x0000_s1122" type="#_x0000_t32" style="position:absolute;left:1691;top:7473;width:441;height:0" o:connectortype="straight"/>
+              <v:shape id="_x0000_s1123" type="#_x0000_t32" style="position:absolute;left:1691;top:7713;width:441;height:0" o:connectortype="straight"/>
+            </v:group>
+            <v:shape id="_x0000_s1124" type="#_x0000_t32" style="position:absolute;left:3570;top:9355;width:750;height:0;flip:x" o:connectortype="straight"/>
+            <v:shape id="_x0000_s1125" type="#_x0000_t202" style="position:absolute;left:3444;top:8756;width:713;height:461;mso-width-relative:margin;mso-height-relative:margin" filled="f" stroked="f">
+              <v:fill opacity="0"/>
+              <v:textbox>
+                <w:txbxContent>
+                  <w:p>
+                    <w:pPr>
+                      <w:rPr>
+                        <w:lang w:val="fr-FR"/>
+                      </w:rPr>
+                    </w:pPr>
+                    <w:r>
+                      <w:rPr>
+                        <w:lang w:val="fr-FR"/>
+                      </w:rPr>
+                      <w:t>X1</w:t>
+                    </w:r>
+                  </w:p>
+                </w:txbxContent>
+              </v:textbox>
+            </v:shape>
+            <v:shape id="_x0000_s1126" type="#_x0000_t32" style="position:absolute;left:5849;top:9251;width:750;height:0;flip:x" o:connectortype="straight"/>
+            <v:shape id="_x0000_s1127" type="#_x0000_t202" style="position:absolute;left:6305;top:8911;width:713;height:461;mso-width-relative:margin;mso-height-relative:margin" filled="f" stroked="f">
+              <v:fill opacity="0"/>
+              <v:textbox>
+                <w:txbxContent>
+                  <w:p>
+                    <w:pPr>
+                      <w:rPr>
+                        <w:lang w:val="fr-FR"/>
+                      </w:rPr>
+                    </w:pPr>
+                  </w:p>
+                </w:txbxContent>
+              </v:textbox>
+            </v:shape>
+            <v:shape id="_x0000_s1128" type="#_x0000_t32" style="position:absolute;left:3555;top:9119;width:750;height:0;flip:x" o:connectortype="straight"/>
+            <v:shape id="_x0000_s1129" type="#_x0000_t202" style="position:absolute;left:3439;top:9287;width:713;height:461;mso-width-relative:margin;mso-height-relative:margin" filled="f" stroked="f">
+              <v:fill opacity="0"/>
+              <v:textbox>
+                <w:txbxContent>
+                  <w:p>
+                    <w:pPr>
+                      <w:rPr>
+                        <w:lang w:val="fr-FR"/>
+                      </w:rPr>
+                    </w:pPr>
+                    <w:r>
+                      <w:rPr>
+                        <w:lang w:val="fr-FR"/>
+                      </w:rPr>
+                      <w:t>Y1</w:t>
+                    </w:r>
+                  </w:p>
+                </w:txbxContent>
+              </v:textbox>
+            </v:shape>
+          </v:group>
+        </w:pict>
+      </w:r>
+    </w:p>
+    <w:p>
+      <w:pPr>
+        <w:autoSpaceDE w:val="0"/>
+        <w:autoSpaceDN w:val="0"/>
+        <w:adjustRightInd w:val="0"/>
+        <w:spacing w:after="0" w:line="240" w:lineRule="auto"/>
+        <w:rPr>
+          <w:rFonts w:cstheme="minorHAnsi"/>
+          <w:b/>
+        </w:rPr>
+      </w:pPr>
+      <w:r>
+        <w:rPr>
+          <w:rFonts w:cstheme="minorHAnsi"/>
+          <w:b/>
+          <w:noProof/>
+          <w:lang w:eastAsia="fr-CH"/>
+        </w:rPr>
+        <w:pict>
+          <v:shape id="_x0000_s1279" type="#_x0000_t202" style="position:absolute;margin-left:136.05pt;margin-top:.2pt;width:35.65pt;height:23.05pt;z-index:251766272;mso-width-relative:margin;mso-height-relative:margin" filled="f" stroked="f">
+            <v:fill opacity="0"/>
+            <v:textbox>
+              <w:txbxContent>
+                <w:p>
+                  <w:pPr>
+                    <w:rPr>
+                      <w:lang w:val="fr-FR"/>
+                    </w:rPr>
+                  </w:pPr>
+                  <w:r>
+                    <w:rPr>
+                      <w:lang w:val="fr-FR"/>
+                    </w:rPr>
+                    <w:t>Z</w:t>
+                  </w:r>
+                </w:p>
+              </w:txbxContent>
+            </v:textbox>
+          </v:shape>
+        </w:pict>
+      </w:r>
+    </w:p>
+    <w:p>
+      <w:pPr>
+        <w:autoSpaceDE w:val="0"/>
+        <w:autoSpaceDN w:val="0"/>
+        <w:adjustRightInd w:val="0"/>
+        <w:spacing w:after="0" w:line="240" w:lineRule="auto"/>
+        <w:rPr>
+          <w:rFonts w:cstheme="minorHAnsi"/>
+          <w:b/>
+        </w:rPr>
+      </w:pPr>
+    </w:p>
+    <w:p>
+      <w:pPr>
+        <w:autoSpaceDE w:val="0"/>
+        <w:autoSpaceDN w:val="0"/>
+        <w:adjustRightInd w:val="0"/>
+        <w:spacing w:after="0" w:line="240" w:lineRule="auto"/>
+        <w:rPr>
+          <w:rFonts w:cstheme="minorHAnsi"/>
+          <w:b/>
+        </w:rPr>
+      </w:pPr>
+    </w:p>
+    <w:p>
+      <w:pPr>
+        <w:autoSpaceDE w:val="0"/>
+        <w:autoSpaceDN w:val="0"/>
+        <w:adjustRightInd w:val="0"/>
+        <w:spacing w:after="0" w:line="240" w:lineRule="auto"/>
+        <w:rPr>
+          <w:rFonts w:cstheme="minorHAnsi"/>
+          <w:b/>
+        </w:rPr>
+      </w:pPr>
+    </w:p>
+    <w:p>
+      <w:pPr>
+        <w:autoSpaceDE w:val="0"/>
+        <w:autoSpaceDN w:val="0"/>
+        <w:adjustRightInd w:val="0"/>
+        <w:spacing w:after="0" w:line="240" w:lineRule="auto"/>
+        <w:rPr>
+          <w:rFonts w:cstheme="minorHAnsi"/>
+          <w:b/>
+        </w:rPr>
+      </w:pPr>
+      <w:r>
+        <w:rPr>
+          <w:rFonts w:cstheme="minorHAnsi"/>
+          <w:b/>
+          <w:noProof/>
+          <w:lang w:eastAsia="fr-CH"/>
+        </w:rPr>
+        <w:pict>
+          <v:shape id="_x0000_s1278" type="#_x0000_t202" style="position:absolute;margin-left:134.35pt;margin-top:8.2pt;width:35.65pt;height:23.05pt;z-index:251765248;mso-width-relative:margin;mso-height-relative:margin" filled="f" stroked="f">
+            <v:fill opacity="0"/>
+            <v:textbox>
+              <w:txbxContent>
+                <w:p>
+                  <w:pPr>
+                    <w:rPr>
+                      <w:lang w:val="fr-FR"/>
+                    </w:rPr>
+                  </w:pPr>
+                  <w:r>
+                    <w:rPr>
+                      <w:lang w:val="fr-FR"/>
+                    </w:rPr>
+                    <w:t>Z</w:t>
+                  </w:r>
+                </w:p>
+              </w:txbxContent>
+            </v:textbox>
+          </v:shape>
+        </w:pict>
+      </w:r>
+      <w:r>
+        <w:rPr>
+          <w:rFonts w:cstheme="minorHAnsi"/>
+          <w:b/>
+          <w:noProof/>
+          <w:lang w:eastAsia="fr-CH"/>
+        </w:rPr>
+        <w:pict>
+          <v:shape id="_x0000_s1138" type="#_x0000_t202" style="position:absolute;margin-left:139.5pt;margin-top:9.9pt;width:35.65pt;height:23.05pt;z-index:251739648;mso-width-relative:margin;mso-height-relative:margin" o:regroupid="5" filled="f" stroked="f">
+            <v:fill opacity="0"/>
+            <v:textbox>
+              <w:txbxContent>
+                <w:p>
+                  <w:pPr>
+                    <w:rPr>
+                      <w:lang w:val="fr-FR"/>
+                    </w:rPr>
+                  </w:pPr>
+                </w:p>
+              </w:txbxContent>
+            </v:textbox>
+          </v:shape>
+        </w:pict>
+      </w:r>
+      <w:r>
+        <w:rPr>
+          <w:rFonts w:cstheme="minorHAnsi"/>
+          <w:b/>
+          <w:noProof/>
+          <w:lang w:eastAsia="fr-CH"/>
+        </w:rPr>
+        <w:pict>
+          <v:shape id="_x0000_s1136" type="#_x0000_t202" style="position:absolute;margin-left:-3.55pt;margin-top:2.15pt;width:35.65pt;height:23.05pt;z-index:251737600;mso-width-relative:margin;mso-height-relative:margin" o:regroupid="5" filled="f" stroked="f">
+            <v:fill opacity="0"/>
+            <v:textbox>
+              <w:txbxContent>
+                <w:p>
+                  <w:pPr>
+                    <w:rPr>
+                      <w:lang w:val="fr-FR"/>
+                    </w:rPr>
+                  </w:pPr>
+                  <w:r>
+                    <w:rPr>
+                      <w:lang w:val="fr-FR"/>
+                    </w:rPr>
+                    <w:t>X2</w:t>
+                  </w:r>
+                </w:p>
+              </w:txbxContent>
+            </v:textbox>
+          </v:shape>
+        </w:pict>
+      </w:r>
+      <w:r>
+        <w:rPr>
+          <w:rFonts w:cstheme="minorHAnsi"/>
+          <w:b/>
+          <w:noProof/>
+          <w:lang w:eastAsia="fr-CH"/>
+        </w:rPr>
+        <w:pict>
+          <v:group id="_x0000_s1131" style="position:absolute;margin-left:40.25pt;margin-top:8.1pt;width:76.45pt;height:36.85pt;z-index:251735552" coordorigin="1691,7233" coordsize="1529,737" o:regroupid="5">
+            <v:shape id="_x0000_s1132" type="#_x0000_t15" style="position:absolute;left:2132;top:7233;width:1088;height:737">
+              <v:textbox>
+                <w:txbxContent>
+                  <w:p>
+                    <w:pPr>
+                      <w:jc w:val="center"/>
+                    </w:pPr>
+                    <w:r>
+                      <w:t>XOR</w:t>
+                    </w:r>
+                  </w:p>
+                </w:txbxContent>
+              </v:textbox>
+            </v:shape>
+            <v:shape id="_x0000_s1133" type="#_x0000_t32" style="position:absolute;left:1691;top:7473;width:441;height:0" o:connectortype="straight"/>
+            <v:shape id="_x0000_s1134" type="#_x0000_t32" style="position:absolute;left:1691;top:7713;width:441;height:0" o:connectortype="straight"/>
+          </v:group>
+        </w:pict>
+      </w:r>
+    </w:p>
+    <w:p>
+      <w:pPr>
+        <w:autoSpaceDE w:val="0"/>
+        <w:autoSpaceDN w:val="0"/>
+        <w:adjustRightInd w:val="0"/>
+        <w:spacing w:after="0" w:line="240" w:lineRule="auto"/>
+        <w:rPr>
+          <w:rFonts w:cstheme="minorHAnsi"/>
+          <w:b/>
+        </w:rPr>
+      </w:pPr>
+      <w:r>
+        <w:rPr>
+          <w:rFonts w:cstheme="minorHAnsi"/>
+          <w:b/>
+          <w:noProof/>
+          <w:lang w:eastAsia="fr-CH"/>
+        </w:rPr>
+        <w:pict>
+          <v:shape id="_x0000_s1139" type="#_x0000_t32" style="position:absolute;margin-left:2pt;margin-top:6.9pt;width:37.5pt;height:0;flip:x;z-index:251740672" o:connectortype="straight" o:regroupid="5"/>
+        </w:pict>
+      </w:r>
+    </w:p>
+    <w:p>
+      <w:pPr>
+        <w:autoSpaceDE w:val="0"/>
+        <w:autoSpaceDN w:val="0"/>
+        <w:adjustRightInd w:val="0"/>
+        <w:spacing w:after="0" w:line="240" w:lineRule="auto"/>
+        <w:rPr>
+          <w:rFonts w:cstheme="minorHAnsi"/>
+          <w:b/>
+        </w:rPr>
+      </w:pPr>
+      <w:r>
+        <w:rPr>
+          <w:rFonts w:cstheme="minorHAnsi"/>
+          <w:b/>
+          <w:noProof/>
+          <w:lang w:eastAsia="fr-CH"/>
+        </w:rPr>
+        <w:pict>
+          <v:shape id="_x0000_s1140" type="#_x0000_t202" style="position:absolute;margin-left:-3.8pt;margin-top:1.85pt;width:35.65pt;height:23.05pt;z-index:251741696;mso-width-relative:margin;mso-height-relative:margin" o:regroupid="5" filled="f" stroked="f">
+            <v:fill opacity="0"/>
+            <v:textbox>
+              <w:txbxContent>
+                <w:p>
+                  <w:pPr>
+                    <w:rPr>
+                      <w:lang w:val="fr-FR"/>
+                    </w:rPr>
+                  </w:pPr>
+                  <w:r>
+                    <w:rPr>
+                      <w:lang w:val="fr-FR"/>
+                    </w:rPr>
+                    <w:t>Y2</w:t>
+                  </w:r>
+                </w:p>
+              </w:txbxContent>
+            </v:textbox>
+          </v:shape>
+        </w:pict>
+      </w:r>
+      <w:r>
+        <w:rPr>
+          <w:rFonts w:cstheme="minorHAnsi"/>
+          <w:b/>
+          <w:noProof/>
+          <w:lang w:eastAsia="fr-CH"/>
+        </w:rPr>
+        <w:pict>
+          <v:shape id="_x0000_s1137" type="#_x0000_t32" style="position:absolute;margin-left:116.7pt;margin-top:.05pt;width:37.5pt;height:0;flip:x;z-index:251738624" o:connectortype="straight" o:regroupid="5"/>
+        </w:pict>
+      </w:r>
+      <w:r>
+        <w:rPr>
+          <w:rFonts w:cstheme="minorHAnsi"/>
+          <w:b/>
+          <w:noProof/>
+          <w:lang w:eastAsia="fr-CH"/>
+        </w:rPr>
+        <w:pict>
+          <v:shape id="_x0000_s1135" type="#_x0000_t32" style="position:absolute;margin-left:2.75pt;margin-top:5.25pt;width:37.5pt;height:0;flip:x;z-index:251736576" o:connectortype="straight" o:regroupid="5"/>
+        </w:pict>
+      </w:r>
+    </w:p>
+    <w:p>
+      <w:pPr>
+        <w:autoSpaceDE w:val="0"/>
+        <w:autoSpaceDN w:val="0"/>
+        <w:adjustRightInd w:val="0"/>
+        <w:spacing w:after="0" w:line="240" w:lineRule="auto"/>
+        <w:rPr>
+          <w:rFonts w:cstheme="minorHAnsi"/>
+          <w:b/>
+        </w:rPr>
+      </w:pPr>
+    </w:p>
+    <w:p>
+      <w:pPr>
+        <w:autoSpaceDE w:val="0"/>
+        <w:autoSpaceDN w:val="0"/>
+        <w:adjustRightInd w:val="0"/>
+        <w:spacing w:after="0" w:line="240" w:lineRule="auto"/>
+        <w:rPr>
+          <w:rFonts w:cstheme="minorHAnsi"/>
+          <w:b/>
+        </w:rPr>
+      </w:pPr>
+    </w:p>
+    <w:p>
+      <w:pPr>
+        <w:autoSpaceDE w:val="0"/>
+        <w:autoSpaceDN w:val="0"/>
+        <w:adjustRightInd w:val="0"/>
+        <w:spacing w:after="0" w:line="240" w:lineRule="auto"/>
+        <w:rPr>
+          <w:rFonts w:cstheme="minorHAnsi"/>
+          <w:b/>
+        </w:rPr>
+      </w:pPr>
+      <w:r>
+        <w:rPr>
+          <w:rFonts w:cstheme="minorHAnsi"/>
+          <w:b/>
+          <w:noProof/>
+          <w:lang w:eastAsia="fr-CH"/>
+        </w:rPr>
+        <w:pict>
+          <v:shape id="_x0000_s1277" type="#_x0000_t202" style="position:absolute;margin-left:130.95pt;margin-top:8.9pt;width:35.65pt;height:23.05pt;z-index:251764224;mso-width-relative:margin;mso-height-relative:margin" filled="f" stroked="f">
+            <v:fill opacity="0"/>
+            <v:textbox>
+              <w:txbxContent>
+                <w:p>
+                  <w:pPr>
+                    <w:rPr>
+                      <w:lang w:val="fr-FR"/>
+                    </w:rPr>
+                  </w:pPr>
+                  <w:r>
+                    <w:rPr>
+                      <w:lang w:val="fr-FR"/>
+                    </w:rPr>
+                    <w:t>Z</w:t>
+                  </w:r>
+                </w:p>
+              </w:txbxContent>
+            </v:textbox>
+          </v:shape>
+        </w:pict>
+      </w:r>
+      <w:r>
+        <w:rPr>
+          <w:rFonts w:cstheme="minorHAnsi"/>
+          <w:b/>
+          <w:noProof/>
+          <w:lang w:eastAsia="fr-CH"/>
+        </w:rPr>
+        <w:pict>
+          <v:group id="_x0000_s1141" style="position:absolute;margin-left:-3.1pt;margin-top:2.95pt;width:178.95pt;height:49.6pt;z-index:251718656" coordorigin="3439,8756" coordsize="3579,992">
+            <v:group id="_x0000_s1142" style="position:absolute;left:4320;top:8875;width:1529;height:737" coordorigin="1691,7233" coordsize="1529,737">
+              <v:shape id="_x0000_s1143" type="#_x0000_t15" style="position:absolute;left:2132;top:7233;width:1088;height:737">
+                <v:textbox>
+                  <w:txbxContent>
+                    <w:p>
+                      <w:pPr>
+                        <w:jc w:val="center"/>
+                      </w:pPr>
+                      <w:r>
+                        <w:t>XOR</w:t>
+                      </w:r>
+                    </w:p>
+                  </w:txbxContent>
+                </v:textbox>
+              </v:shape>
+              <v:shape id="_x0000_s1144" type="#_x0000_t32" style="position:absolute;left:1691;top:7473;width:441;height:0" o:connectortype="straight"/>
+              <v:shape id="_x0000_s1145" type="#_x0000_t32" style="position:absolute;left:1691;top:7713;width:441;height:0" o:connectortype="straight"/>
+            </v:group>
+            <v:shape id="_x0000_s1146" type="#_x0000_t32" style="position:absolute;left:3570;top:9355;width:750;height:0;flip:x" o:connectortype="straight"/>
+            <v:shape id="_x0000_s1147" type="#_x0000_t202" style="position:absolute;left:3444;top:8756;width:713;height:461;mso-width-relative:margin;mso-height-relative:margin" filled="f" stroked="f">
+              <v:fill opacity="0"/>
+              <v:textbox>
+                <w:txbxContent>
+                  <w:p>
+                    <w:pPr>
+                      <w:rPr>
+                        <w:lang w:val="fr-FR"/>
+                      </w:rPr>
+                    </w:pPr>
+                    <w:r>
+                      <w:rPr>
+                        <w:lang w:val="fr-FR"/>
+                      </w:rPr>
+                      <w:t>X3</w:t>
+                    </w:r>
+                  </w:p>
+                </w:txbxContent>
+              </v:textbox>
+            </v:shape>
+            <v:shape id="_x0000_s1148" type="#_x0000_t32" style="position:absolute;left:5849;top:9251;width:750;height:0;flip:x" o:connectortype="straight"/>
+            <v:shape id="_x0000_s1149" type="#_x0000_t202" style="position:absolute;left:6305;top:8911;width:713;height:461;mso-width-relative:margin;mso-height-relative:margin" filled="f" stroked="f">
+              <v:fill opacity="0"/>
+              <v:textbox>
+                <w:txbxContent>
+                  <w:p>
+                    <w:pPr>
+                      <w:rPr>
+                        <w:lang w:val="fr-FR"/>
+                      </w:rPr>
+                    </w:pPr>
+                  </w:p>
+                </w:txbxContent>
+              </v:textbox>
+            </v:shape>
+            <v:shape id="_x0000_s1150" type="#_x0000_t32" style="position:absolute;left:3555;top:9119;width:750;height:0;flip:x" o:connectortype="straight"/>
+            <v:shape id="_x0000_s1151" type="#_x0000_t202" style="position:absolute;left:3439;top:9287;width:713;height:461;mso-width-relative:margin;mso-height-relative:margin" filled="f" stroked="f">
+              <v:fill opacity="0"/>
+              <v:textbox>
+                <w:txbxContent>
+                  <w:p>
+                    <w:pPr>
+                      <w:rPr>
+                        <w:lang w:val="fr-FR"/>
+                      </w:rPr>
+                    </w:pPr>
+                    <w:r>
+                      <w:rPr>
+                        <w:lang w:val="fr-FR"/>
+                      </w:rPr>
+                      <w:t>Y3</w:t>
+                    </w:r>
+                  </w:p>
+                </w:txbxContent>
+              </v:textbox>
+            </v:shape>
+          </v:group>
+        </w:pict>
+      </w:r>
+    </w:p>
+    <w:p>
+      <w:pPr>
+        <w:rPr>
+          <w:rFonts w:cstheme="minorHAnsi"/>
+          <w:b/>
+        </w:rPr>
+      </w:pPr>
+    </w:p>
+    <w:p>
+      <w:pPr>
+        <w:rPr>
+          <w:rFonts w:cstheme="minorHAnsi"/>
+          <w:b/>
+        </w:rPr>
+      </w:pPr>
+      <w:r>
+        <w:rPr>
+          <w:rFonts w:cstheme="minorHAnsi"/>
+          <w:b/>
+          <w:noProof/>
+          <w:lang w:eastAsia="fr-CH"/>
+        </w:rPr>
+        <w:pict>
+          <v:group id="_x0000_s1224" style="position:absolute;margin-left:-2.85pt;margin-top:17.75pt;width:158.5pt;height:69.15pt;z-index:251726592" coordorigin="1360,7480" coordsize="3170,1383">
+            <v:shape id="_x0000_s1197" type="#_x0000_t202" style="position:absolute;left:1365;top:7480;width:713;height:461;mso-width-relative:margin;mso-height-relative:margin" o:regroupid="3" filled="f" stroked="f">
+              <v:fill opacity="0"/>
+              <v:textbox>
+                <w:txbxContent>
+                  <w:p>
+                    <w:pPr>
+                      <w:rPr>
+                        <w:lang w:val="fr-FR"/>
+                      </w:rPr>
+                    </w:pPr>
+                    <w:r>
+                      <w:rPr>
+                        <w:lang w:val="fr-FR"/>
+                      </w:rPr>
+                      <w:t>X1</w:t>
+                    </w:r>
+                  </w:p>
+                </w:txbxContent>
+              </v:textbox>
+            </v:shape>
+            <v:group id="_x0000_s1213" style="position:absolute;left:1360;top:7820;width:3170;height:1043" coordorigin="1360,7820" coordsize="3170,1043">
+              <v:shape id="_x0000_s1196" type="#_x0000_t32" style="position:absolute;left:1491;top:8453;width:750;height:0;flip:x" o:connectortype="straight" o:regroupid="3"/>
+              <v:shape id="_x0000_s1198" type="#_x0000_t32" style="position:absolute;left:1511;top:8196;width:1152;height:0;flip:x" o:connectortype="straight" o:regroupid="3"/>
+              <v:shape id="_x0000_s1199" type="#_x0000_t202" style="position:absolute;left:1392;top:7873;width:713;height:461;mso-width-relative:margin;mso-height-relative:margin" o:regroupid="3" filled="f" stroked="f">
+                <v:fill opacity="0"/>
+                <v:textbox style="mso-next-textbox:#_x0000_s1199">
+                  <w:txbxContent>
+                    <w:p>
+                      <w:pPr>
+                        <w:rPr>
+                          <w:lang w:val="fr-FR"/>
+                        </w:rPr>
+                      </w:pPr>
+                      <w:r>
+                        <w:rPr>
+                          <w:lang w:val="fr-FR"/>
+                        </w:rPr>
+                        <w:t>Y4</w:t>
+                      </w:r>
+                    </w:p>
+                  </w:txbxContent>
+                </v:textbox>
+              </v:shape>
+              <v:shape id="_x0000_s1200" type="#_x0000_t32" style="position:absolute;left:1511;top:7907;width:750;height:0;flip:x" o:connectortype="straight" o:regroupid="3"/>
+              <v:shape id="_x0000_s1201" type="#_x0000_t202" style="position:absolute;left:1360;top:8402;width:713;height:461;mso-width-relative:margin;mso-height-relative:margin" o:regroupid="3" filled="f" stroked="f">
+                <v:fill opacity="0"/>
+                <v:textbox>
+                  <w:txbxContent>
+                    <w:p>
+                      <w:pPr>
+                        <w:rPr>
+                          <w:lang w:val="fr-FR"/>
+                        </w:rPr>
+                      </w:pPr>
+                      <w:r>
+                        <w:rPr>
+                          <w:lang w:val="fr-FR"/>
+                        </w:rPr>
+                        <w:t>X2</w:t>
+                      </w:r>
+                    </w:p>
+                  </w:txbxContent>
+                </v:textbox>
+              </v:shape>
+              <v:shape id="_x0000_s1193" type="#_x0000_t15" style="position:absolute;left:2682;top:7820;width:1088;height:737" o:regroupid="4">
+                <v:textbox style="mso-next-textbox:#_x0000_s1193">
+                  <w:txbxContent>
+                    <w:p>
+                      <w:pPr>
+                        <w:jc w:val="center"/>
+                      </w:pPr>
+                      <w:r>
+                        <w:t>XOR</w:t>
+                      </w:r>
+                    </w:p>
+                  </w:txbxContent>
+                </v:textbox>
+              </v:shape>
+              <v:shape id="_x0000_s1194" type="#_x0000_t32" style="position:absolute;left:2241;top:7907;width:441;height:0" o:connectortype="straight" o:regroupid="4"/>
+              <v:shape id="_x0000_s1195" type="#_x0000_t32" style="position:absolute;left:2241;top:8453;width:441;height:0" o:connectortype="straight" o:regroupid="4"/>
+              <v:shape id="_x0000_s1202" type="#_x0000_t32" style="position:absolute;left:3780;top:8196;width:750;height:0;flip:x" o:connectortype="straight"/>
+            </v:group>
+          </v:group>
+        </w:pict>
+      </w:r>
+    </w:p>
+    <w:p>
+      <w:pPr>
+        <w:autoSpaceDE w:val="0"/>
+        <w:autoSpaceDN w:val="0"/>
+        <w:adjustRightInd w:val="0"/>
+        <w:spacing w:after="0" w:line="240" w:lineRule="auto"/>
+        <w:rPr>
+          <w:rFonts w:cstheme="minorHAnsi"/>
+          <w:b/>
+        </w:rPr>
+      </w:pPr>
+      <w:r>
+        <w:rPr>
+          <w:rFonts w:cstheme="minorHAnsi"/>
+          <w:b/>
+          <w:noProof/>
+          <w:lang w:eastAsia="fr-CH"/>
+        </w:rPr>
+        <w:pict>
+          <v:shape id="_x0000_s1275" type="#_x0000_t202" style="position:absolute;margin-left:128.4pt;margin-top:9.3pt;width:35.65pt;height:23.05pt;z-index:251762176;mso-width-relative:margin;mso-height-relative:margin" filled="f" stroked="f">
+            <v:fill opacity="0"/>
+            <v:textbox>
+              <w:txbxContent>
+                <w:p>
+                  <w:pPr>
+                    <w:rPr>
+                      <w:lang w:val="fr-FR"/>
+                    </w:rPr>
+                  </w:pPr>
+                  <w:r>
+                    <w:rPr>
+                      <w:lang w:val="fr-FR"/>
+                    </w:rPr>
+                    <w:t>Z</w:t>
+                  </w:r>
+                </w:p>
+              </w:txbxContent>
+            </v:textbox>
+          </v:shape>
+        </w:pict>
+      </w:r>
+    </w:p>
+    <w:p>
+      <w:pPr>
+        <w:autoSpaceDE w:val="0"/>
+        <w:autoSpaceDN w:val="0"/>
+        <w:adjustRightInd w:val="0"/>
+        <w:spacing w:after="0" w:line="240" w:lineRule="auto"/>
+        <w:rPr>
+          <w:rFonts w:cstheme="minorHAnsi"/>
+          <w:b/>
+        </w:rPr>
+      </w:pPr>
+    </w:p>
+    <w:p>
+      <w:pPr>
+        <w:autoSpaceDE w:val="0"/>
+        <w:autoSpaceDN w:val="0"/>
+        <w:adjustRightInd w:val="0"/>
+        <w:spacing w:after="0" w:line="240" w:lineRule="auto"/>
+        <w:rPr>
+          <w:rFonts w:cstheme="minorHAnsi"/>
+          <w:b/>
+        </w:rPr>
+      </w:pPr>
+    </w:p>
+    <w:p>
+      <w:pPr>
+        <w:autoSpaceDE w:val="0"/>
+        <w:autoSpaceDN w:val="0"/>
+        <w:adjustRightInd w:val="0"/>
+        <w:spacing w:after="0" w:line="240" w:lineRule="auto"/>
+        <w:rPr>
+          <w:rFonts w:cstheme="minorHAnsi"/>
+          <w:b/>
+        </w:rPr>
+      </w:pPr>
+    </w:p>
+    <w:p>
+      <w:pPr>
+        <w:autoSpaceDE w:val="0"/>
+        <w:autoSpaceDN w:val="0"/>
+        <w:adjustRightInd w:val="0"/>
+        <w:spacing w:after="0" w:line="240" w:lineRule="auto"/>
+        <w:rPr>
+          <w:rFonts w:cstheme="minorHAnsi"/>
+          <w:b/>
+        </w:rPr>
+      </w:pPr>
+    </w:p>
+    <w:p>
+      <w:pPr>
+        <w:autoSpaceDE w:val="0"/>
+        <w:autoSpaceDN w:val="0"/>
+        <w:adjustRightInd w:val="0"/>
+        <w:spacing w:after="0" w:line="240" w:lineRule="auto"/>
+        <w:rPr>
+          <w:rFonts w:cstheme="minorHAnsi"/>
+          <w:b/>
+        </w:rPr>
+      </w:pPr>
+      <w:r>
+        <w:rPr>
+          <w:rFonts w:cstheme="minorHAnsi"/>
+          <w:b/>
+          <w:noProof/>
+          <w:lang w:eastAsia="fr-CH"/>
+        </w:rPr>
+        <w:pict>
+          <v:shape id="_x0000_s1226" type="#_x0000_t202" style="position:absolute;margin-left:-3.3pt;margin-top:1.2pt;width:35.65pt;height:23.05pt;z-index:251758080;mso-width-relative:margin;mso-height-relative:margin" o:regroupid="7" filled="f" stroked="f">
+            <v:fill opacity="0"/>
+            <v:textbox>
+              <w:txbxContent>
+                <w:p>
+                  <w:pPr>
+                    <w:rPr>
+                      <w:lang w:val="fr-FR"/>
+                    </w:rPr>
+                  </w:pPr>
+                  <w:r>
+                    <w:rPr>
+                      <w:lang w:val="fr-FR"/>
+                    </w:rPr>
+                    <w:t>X2</w:t>
+                  </w:r>
+                </w:p>
+              </w:txbxContent>
+            </v:textbox>
+          </v:shape>
+        </w:pict>
+      </w:r>
+    </w:p>
+    <w:p>
+      <w:pPr>
+        <w:autoSpaceDE w:val="0"/>
+        <w:autoSpaceDN w:val="0"/>
+        <w:adjustRightInd w:val="0"/>
+        <w:spacing w:after="0" w:line="240" w:lineRule="auto"/>
+        <w:rPr>
+          <w:rFonts w:cstheme="minorHAnsi"/>
+          <w:b/>
+        </w:rPr>
+      </w:pPr>
+      <w:r>
+        <w:rPr>
+          <w:rFonts w:cstheme="minorHAnsi"/>
+          <w:b/>
+          <w:noProof/>
+          <w:lang w:eastAsia="fr-CH"/>
+        </w:rPr>
+        <w:pict>
+          <v:shape id="_x0000_s1274" type="#_x0000_t202" style="position:absolute;margin-left:134.5pt;margin-top:4.8pt;width:35.65pt;height:23.05pt;z-index:251761152;mso-width-relative:margin;mso-height-relative:margin" filled="f" stroked="f">
+            <v:fill opacity="0"/>
+            <v:textbox>
+              <w:txbxContent>
+                <w:p>
+                  <w:pPr>
+                    <w:rPr>
+                      <w:lang w:val="fr-FR"/>
+                    </w:rPr>
+                  </w:pPr>
+                  <w:r>
+                    <w:rPr>
+                      <w:lang w:val="fr-FR"/>
+                    </w:rPr>
+                    <w:t>Z</w:t>
+                  </w:r>
+                </w:p>
+              </w:txbxContent>
+            </v:textbox>
+          </v:shape>
+        </w:pict>
+      </w:r>
+      <w:r>
+        <w:rPr>
+          <w:rFonts w:cstheme="minorHAnsi"/>
+          <w:b/>
+          <w:noProof/>
+          <w:lang w:eastAsia="fr-CH"/>
+        </w:rPr>
+        <w:pict>
+          <v:group id="_x0000_s1227" style="position:absolute;margin-left:-3.55pt;margin-top:4.8pt;width:158.5pt;height:52.15pt;z-index:251759104" coordorigin="1360,7820" coordsize="3170,1043" o:regroupid="7">
+            <v:shape id="_x0000_s1228" type="#_x0000_t32" style="position:absolute;left:1491;top:8453;width:750;height:0;flip:x" o:connectortype="straight"/>
+            <v:shape id="_x0000_s1229" type="#_x0000_t32" style="position:absolute;left:1511;top:8196;width:1152;height:0;flip:x" o:connectortype="straight"/>
+            <v:shape id="_x0000_s1230" type="#_x0000_t202" style="position:absolute;left:1392;top:7873;width:713;height:461;mso-width-relative:margin;mso-height-relative:margin" filled="f" stroked="f">
+              <v:fill opacity="0"/>
+              <v:textbox style="mso-next-textbox:#_x0000_s1230">
+                <w:txbxContent>
+                  <w:p>
+                    <w:pPr>
+                      <w:rPr>
+                        <w:lang w:val="fr-FR"/>
+                      </w:rPr>
+                    </w:pPr>
+                    <w:r>
+                      <w:rPr>
+                        <w:lang w:val="fr-FR"/>
+                      </w:rPr>
+                      <w:t>Y5</w:t>
+                    </w:r>
+                  </w:p>
+                </w:txbxContent>
+              </v:textbox>
+            </v:shape>
+            <v:shape id="_x0000_s1231" type="#_x0000_t32" style="position:absolute;left:1511;top:7907;width:750;height:0;flip:x" o:connectortype="straight"/>
+            <v:shape id="_x0000_s1232" type="#_x0000_t202" style="position:absolute;left:1360;top:8402;width:713;height:461;mso-width-relative:margin;mso-height-relative:margin" filled="f" stroked="f">
+              <v:fill opacity="0"/>
+              <v:textbox>
+                <w:txbxContent>
+                  <w:p>
+                    <w:pPr>
+                      <w:rPr>
+                        <w:lang w:val="fr-FR"/>
+                      </w:rPr>
+                    </w:pPr>
+                    <w:r>
+                      <w:rPr>
+                        <w:lang w:val="fr-FR"/>
+                      </w:rPr>
+                      <w:t>X3</w:t>
+                    </w:r>
+                  </w:p>
+                </w:txbxContent>
+              </v:textbox>
+            </v:shape>
+            <v:shape id="_x0000_s1233" type="#_x0000_t15" style="position:absolute;left:2682;top:7820;width:1088;height:737">
+              <v:textbox style="mso-next-textbox:#_x0000_s1233">
+                <w:txbxContent>
+                  <w:p>
+                    <w:pPr>
+                      <w:jc w:val="center"/>
+                    </w:pPr>
+                    <w:r>
+                      <w:t>XOR</w:t>
+                    </w:r>
+                  </w:p>
+                </w:txbxContent>
+              </v:textbox>
+            </v:shape>
+            <v:shape id="_x0000_s1234" type="#_x0000_t32" style="position:absolute;left:2241;top:7907;width:441;height:0" o:connectortype="straight"/>
+            <v:shape id="_x0000_s1235" type="#_x0000_t32" style="position:absolute;left:2241;top:8453;width:441;height:0" o:connectortype="straight"/>
+            <v:shape id="_x0000_s1236" type="#_x0000_t32" style="position:absolute;left:3780;top:8196;width:750;height:0;flip:x" o:connectortype="straight"/>
+          </v:group>
+        </w:pict>
+      </w:r>
+    </w:p>
+    <w:p>
+      <w:pPr>
+        <w:autoSpaceDE w:val="0"/>
+        <w:autoSpaceDN w:val="0"/>
+        <w:adjustRightInd w:val="0"/>
+        <w:spacing w:after="0" w:line="240" w:lineRule="auto"/>
+        <w:rPr>
+          <w:rFonts w:cstheme="minorHAnsi"/>
+          <w:b/>
+        </w:rPr>
+      </w:pPr>
+      <w:r>
+        <w:rPr>
+          <w:rFonts w:cstheme="minorHAnsi"/>
+          <w:b/>
+          <w:noProof/>
+          <w:lang w:eastAsia="fr-CH"/>
+        </w:rPr>
+        <w:pict>
+          <v:shape id="_x0000_s1273" type="#_x0000_t202" style="position:absolute;margin-left:361.85pt;margin-top:10.15pt;width:35.65pt;height:23.05pt;z-index:251760128;mso-width-relative:margin;mso-height-relative:margin" filled="f" stroked="f">
+            <v:fill opacity="0"/>
+            <v:textbox>
+              <w:txbxContent>
+                <w:p>
+                  <w:pPr>
+                    <w:rPr>
+                      <w:lang w:val="fr-FR"/>
+                    </w:rPr>
+                  </w:pPr>
+                  <w:r>
+                    <w:rPr>
+                      <w:lang w:val="fr-FR"/>
+                    </w:rPr>
+                    <w:t>Z</w:t>
+                  </w:r>
+                </w:p>
+              </w:txbxContent>
+            </v:textbox>
+          </v:shape>
+        </w:pict>
+      </w:r>
+    </w:p>
+    <w:p>
+      <w:pPr>
+        <w:autoSpaceDE w:val="0"/>
+        <w:autoSpaceDN w:val="0"/>
+        <w:adjustRightInd w:val="0"/>
+        <w:spacing w:after="0" w:line="240" w:lineRule="auto"/>
+        <w:rPr>
+          <w:rFonts w:cstheme="minorHAnsi"/>
+          <w:b/>
+        </w:rPr>
+      </w:pPr>
+      <w:r>
+        <w:rPr>
+          <w:rFonts w:cstheme="minorHAnsi"/>
+          <w:b/>
+          <w:noProof/>
+          <w:lang w:eastAsia="fr-CH"/>
+        </w:rPr>
+        <w:pict>
+          <v:group id="_x0000_s1268" style="position:absolute;margin-left:375.45pt;margin-top:5.05pt;width:76.45pt;height:36.85pt;z-index:251756032" coordorigin="1691,7233" coordsize="1529,737">
+            <v:shape id="_x0000_s1269" type="#_x0000_t15" style="position:absolute;left:2132;top:7233;width:1088;height:737">
+              <v:textbox style="mso-next-textbox:#_x0000_s1269">
+                <w:txbxContent>
+                  <w:p>
+                    <w:pPr>
+                      <w:jc w:val="center"/>
+                    </w:pPr>
+                    <w:r>
+                      <w:t>XOR</w:t>
+                    </w:r>
+                  </w:p>
+                </w:txbxContent>
+              </v:textbox>
+            </v:shape>
+            <v:shape id="_x0000_s1270" type="#_x0000_t32" style="position:absolute;left:1691;top:7473;width:441;height:0" o:connectortype="straight"/>
+            <v:shape id="_x0000_s1271" type="#_x0000_t32" style="position:absolute;left:1691;top:7713;width:441;height:0" o:connectortype="straight"/>
+          </v:group>
+        </w:pict>
+      </w:r>
+    </w:p>
+    <w:p>
+      <w:pPr>
+        <w:autoSpaceDE w:val="0"/>
+        <w:autoSpaceDN w:val="0"/>
+        <w:adjustRightInd w:val="0"/>
+        <w:spacing w:after="0" w:line="240" w:lineRule="auto"/>
+        <w:rPr>
+          <w:rFonts w:cstheme="minorHAnsi"/>
+          <w:b/>
+        </w:rPr>
+      </w:pPr>
+      <w:r>
+        <w:rPr>
+          <w:rFonts w:cstheme="minorHAnsi"/>
+          <w:b/>
+          <w:noProof/>
+          <w:lang w:eastAsia="fr-CH"/>
+        </w:rPr>
+        <w:pict>
+          <v:shape id="_x0000_s1281" type="#_x0000_t202" style="position:absolute;margin-left:361.85pt;margin-top:11.55pt;width:35.65pt;height:23.05pt;z-index:251768320;mso-width-relative:margin;mso-height-relative:margin" filled="f" stroked="f">
+            <v:fill opacity="0"/>
+            <v:textbox>
+              <w:txbxContent>
+                <w:p>
+                  <w:pPr>
+                    <w:rPr>
+                      <w:lang w:val="fr-FR"/>
+                    </w:rPr>
+                  </w:pPr>
+                  <w:r>
+                    <w:rPr>
+                      <w:lang w:val="fr-FR"/>
+                    </w:rPr>
+                    <w:t>0</w:t>
+                  </w:r>
+                </w:p>
+              </w:txbxContent>
+            </v:textbox>
+          </v:shape>
+        </w:pict>
+      </w:r>
+      <w:r>
+        <w:rPr>
+          <w:rFonts w:cstheme="minorHAnsi"/>
+          <w:b/>
+          <w:noProof/>
+          <w:lang w:eastAsia="fr-CH"/>
+        </w:rPr>
+        <w:pict>
+          <v:shape id="_x0000_s1272" type="#_x0000_t32" style="position:absolute;margin-left:451.9pt;margin-top:10.65pt;width:37.5pt;height:0;flip:x;z-index:251757056" o:connectortype="straight"/>
+        </w:pict>
+      </w:r>
+    </w:p>
+    <w:p>
+      <w:pPr>
+        <w:autoSpaceDE w:val="0"/>
+        <w:autoSpaceDN w:val="0"/>
+        <w:adjustRightInd w:val="0"/>
+        <w:spacing w:after="0" w:line="240" w:lineRule="auto"/>
+        <w:rPr>
+          <w:rFonts w:cstheme="minorHAnsi"/>
+          <w:b/>
+        </w:rPr>
+      </w:pPr>
+      <w:r>
+        <w:rPr>
+          <w:rFonts w:cstheme="minorHAnsi"/>
+          <w:b/>
+          <w:noProof/>
+          <w:lang w:eastAsia="fr-CH"/>
+        </w:rPr>
+        <w:pict>
+          <v:group id="_x0000_s1267" style="position:absolute;margin-left:-3.2pt;margin-top:3.25pt;width:228.05pt;height:69.15pt;z-index:251753984" coordorigin="5474,11125" coordsize="4561,1383">
+            <v:group id="_x0000_s1249" style="position:absolute;left:5474;top:11125;width:3170;height:1383" coordorigin="1360,7480" coordsize="3170,1383">
+              <v:shape id="_x0000_s1250" type="#_x0000_t202" style="position:absolute;left:1365;top:7480;width:713;height:461;mso-width-relative:margin;mso-height-relative:margin" filled="f" stroked="f">
+                <v:fill opacity="0"/>
+                <v:textbox>
+                  <w:txbxContent>
+                    <w:p>
+                      <w:pPr>
+                        <w:rPr>
+                          <w:lang w:val="fr-FR"/>
+                        </w:rPr>
+                      </w:pPr>
+                      <w:r>
+                        <w:rPr>
+                          <w:lang w:val="fr-FR"/>
+                        </w:rPr>
+                        <w:t>X1</w:t>
+                      </w:r>
+                    </w:p>
+                  </w:txbxContent>
+                </v:textbox>
+              </v:shape>
+              <v:group id="_x0000_s1251" style="position:absolute;left:1360;top:7820;width:3170;height:1043" coordorigin="1360,7820" coordsize="3170,1043">
+                <v:shape id="_x0000_s1252" type="#_x0000_t32" style="position:absolute;left:1491;top:8453;width:750;height:0;flip:x" o:connectortype="straight"/>
+                <v:shape id="_x0000_s1253" type="#_x0000_t32" style="position:absolute;left:1511;top:8196;width:1152;height:0;flip:x" o:connectortype="straight"/>
+                <v:shape id="_x0000_s1254" type="#_x0000_t202" style="position:absolute;left:1392;top:7873;width:713;height:461;mso-width-relative:margin;mso-height-relative:margin" filled="f" stroked="f">
+                  <v:fill opacity="0"/>
+                  <v:textbox style="mso-next-textbox:#_x0000_s1254">
+                    <w:txbxContent>
+                      <w:p>
+                        <w:pPr>
+                          <w:rPr>
+                            <w:lang w:val="fr-FR"/>
+                          </w:rPr>
+                        </w:pPr>
+                        <w:r>
+                          <w:rPr>
+                            <w:lang w:val="fr-FR"/>
+                          </w:rPr>
+                          <w:t>X2</w:t>
+                        </w:r>
+                      </w:p>
+                    </w:txbxContent>
+                  </v:textbox>
+                </v:shape>
+                <v:shape id="_x0000_s1255" type="#_x0000_t32" style="position:absolute;left:1511;top:7907;width:750;height:0;flip:x" o:connectortype="straight"/>
+                <v:shape id="_x0000_s1256" type="#_x0000_t202" style="position:absolute;left:1360;top:8402;width:713;height:461;mso-width-relative:margin;mso-height-relative:margin" filled="f" stroked="f">
+                  <v:fill opacity="0"/>
+                  <v:textbox>
+                    <w:txbxContent>
+                      <w:p>
+                        <w:pPr>
+                          <w:rPr>
+                            <w:lang w:val="fr-FR"/>
+                          </w:rPr>
+                        </w:pPr>
+                        <w:r>
+                          <w:rPr>
+                            <w:lang w:val="fr-FR"/>
+                          </w:rPr>
+                          <w:t>X3</w:t>
+                        </w:r>
+                      </w:p>
+                    </w:txbxContent>
+                  </v:textbox>
+                </v:shape>
+                <v:shape id="_x0000_s1257" type="#_x0000_t15" style="position:absolute;left:2682;top:7820;width:1088;height:737">
+                  <v:textbox style="mso-next-textbox:#_x0000_s1257">
+                    <w:txbxContent>
+                      <w:p>
+                        <w:pPr>
+                          <w:jc w:val="center"/>
+                        </w:pPr>
+                        <w:r>
+                          <w:t>XOR</w:t>
+                        </w:r>
+                      </w:p>
+                    </w:txbxContent>
+                  </v:textbox>
+                </v:shape>
+                <v:shape id="_x0000_s1258" type="#_x0000_t32" style="position:absolute;left:2241;top:7907;width:441;height:0" o:connectortype="straight"/>
+                <v:shape id="_x0000_s1259" type="#_x0000_t32" style="position:absolute;left:2241;top:8453;width:441;height:0" o:connectortype="straight"/>
+                <v:shape id="_x0000_s1260" type="#_x0000_t32" style="position:absolute;left:3780;top:8196;width:750;height:0;flip:x" o:connectortype="straight"/>
+              </v:group>
+            </v:group>
+            <v:group id="_x0000_s1261" style="position:absolute;left:8506;top:11361;width:1529;height:737" coordorigin="1691,7233" coordsize="1529,737">
+              <v:shape id="_x0000_s1262" type="#_x0000_t15" style="position:absolute;left:2132;top:7233;width:1088;height:737">
+                <v:textbox>
+                  <w:txbxContent>
+                    <w:p>
+                      <w:pPr>
+                        <w:jc w:val="center"/>
+                      </w:pPr>
+                      <w:r>
+                        <w:t>XOR</w:t>
+                      </w:r>
+                    </w:p>
+                  </w:txbxContent>
+                </v:textbox>
+              </v:shape>
+              <v:shape id="_x0000_s1263" type="#_x0000_t32" style="position:absolute;left:1691;top:7473;width:441;height:0" o:connectortype="straight"/>
+              <v:shape id="_x0000_s1264" type="#_x0000_t32" style="position:absolute;left:1691;top:7713;width:441;height:0" o:connectortype="straight"/>
+            </v:group>
+            <v:shape id="_x0000_s1265" type="#_x0000_t202" style="position:absolute;left:8302;top:11225;width:713;height:461;mso-width-relative:margin;mso-height-relative:margin" filled="f" stroked="f">
+              <v:fill opacity="0"/>
+              <v:textbox>
+                <w:txbxContent>
+                  <w:p>
+                    <w:pPr>
+                      <w:rPr>
+                        <w:lang w:val="fr-FR"/>
+                      </w:rPr>
+                    </w:pPr>
+                    <w:r>
+                      <w:rPr>
+                        <w:lang w:val="fr-FR"/>
+                      </w:rPr>
+                      <w:t>Y6</w:t>
+                    </w:r>
+                  </w:p>
+                </w:txbxContent>
+              </v:textbox>
+            </v:shape>
+          </v:group>
+        </w:pict>
+      </w:r>
+    </w:p>
+    <w:p>
+      <w:pPr>
+        <w:autoSpaceDE w:val="0"/>
+        <w:autoSpaceDN w:val="0"/>
+        <w:adjustRightInd w:val="0"/>
+        <w:spacing w:after="0" w:line="240" w:lineRule="auto"/>
+        <w:rPr>
+          <w:rFonts w:cstheme="minorHAnsi"/>
+          <w:b/>
+        </w:rPr>
+      </w:pPr>
+      <w:r>
+        <w:rPr>
+          <w:rFonts w:cstheme="minorHAnsi"/>
+          <w:b/>
+          <w:noProof/>
+          <w:lang w:eastAsia="fr-CH"/>
+        </w:rPr>
+        <w:pict>
+          <v:shape id="_x0000_s1276" type="#_x0000_t202" style="position:absolute;margin-left:234.5pt;margin-top:1.6pt;width:35.65pt;height:23.05pt;z-index:251763200;mso-width-relative:margin;mso-height-relative:margin" filled="f" stroked="f">
+            <v:fill opacity="0"/>
+            <v:textbox>
+              <w:txbxContent>
+                <w:p>
+                  <w:pPr>
+                    <w:rPr>
+                      <w:lang w:val="fr-FR"/>
+                    </w:rPr>
+                  </w:pPr>
+                  <w:r>
+                    <w:rPr>
+                      <w:lang w:val="fr-FR"/>
+                    </w:rPr>
+                    <w:t>Z</w:t>
+                  </w:r>
+                </w:p>
+              </w:txbxContent>
+            </v:textbox>
+          </v:shape>
+        </w:pict>
+      </w:r>
+    </w:p>
+    <w:p>
+      <w:pPr>
+        <w:autoSpaceDE w:val="0"/>
+        <w:autoSpaceDN w:val="0"/>
+        <w:adjustRightInd w:val="0"/>
+        <w:spacing w:after="0" w:line="240" w:lineRule="auto"/>
+        <w:rPr>
+          <w:rFonts w:cstheme="minorHAnsi"/>
+          <w:b/>
+        </w:rPr>
+      </w:pPr>
+      <w:r>
+        <w:rPr>
+          <w:rFonts w:cstheme="minorHAnsi"/>
+          <w:b/>
+          <w:noProof/>
+          <w:lang w:eastAsia="fr-CH"/>
+        </w:rPr>
+        <w:pict>
+          <v:shape id="_x0000_s1266" type="#_x0000_t32" style="position:absolute;margin-left:224.85pt;margin-top:6.1pt;width:37.5pt;height:0;flip:x;z-index:251755008" o:connectortype="straight"/>
+        </w:pict>
+      </w:r>
+    </w:p>
+    <w:p>
+      <w:pPr>
+        <w:autoSpaceDE w:val="0"/>
+        <w:autoSpaceDN w:val="0"/>
+        <w:adjustRightInd w:val="0"/>
+        <w:spacing w:after="0" w:line="240" w:lineRule="auto"/>
+        <w:rPr>
+          <w:rFonts w:cstheme="minorHAnsi"/>
+          <w:b/>
+        </w:rPr>
+      </w:pPr>
+    </w:p>
+    <w:p>
+      <w:pPr>
+        <w:autoSpaceDE w:val="0"/>
+        <w:autoSpaceDN w:val="0"/>
+        <w:adjustRightInd w:val="0"/>
+        <w:spacing w:after="0" w:line="240" w:lineRule="auto"/>
+        <w:rPr>
+          <w:rFonts w:cstheme="minorHAnsi"/>
+          <w:b/>
+        </w:rPr>
+      </w:pPr>
+    </w:p>
+    <w:p>
+      <w:pPr>
+        <w:autoSpaceDE w:val="0"/>
+        <w:autoSpaceDN w:val="0"/>
+        <w:adjustRightInd w:val="0"/>
+        <w:spacing w:after="0" w:line="240" w:lineRule="auto"/>
+        <w:rPr>
+          <w:rFonts w:cstheme="minorHAnsi"/>
+          <w:b/>
+        </w:rPr>
+      </w:pPr>
+      <w:r>
+        <w:rPr>
+          <w:rFonts w:cstheme="minorHAnsi"/>
+          <w:b/>
+          <w:noProof/>
+          <w:lang w:eastAsia="fr-CH"/>
+        </w:rPr>
+        <w:pict>
+          <v:group id="_x0000_s1237" style="position:absolute;margin-left:-2.1pt;margin-top:6.4pt;width:158.5pt;height:69.15pt;z-index:251733504" coordorigin="1360,7480" coordsize="3170,1383">
+            <v:shape id="_x0000_s1238" type="#_x0000_t202" style="position:absolute;left:1365;top:7480;width:713;height:461;mso-width-relative:margin;mso-height-relative:margin" filled="f" stroked="f">
+              <v:fill opacity="0"/>
+              <v:textbox>
+                <w:txbxContent>
+                  <w:p>
+                    <w:pPr>
+                      <w:rPr>
+                        <w:lang w:val="fr-FR"/>
+                      </w:rPr>
+                    </w:pPr>
+                    <w:r>
+                      <w:rPr>
+                        <w:lang w:val="fr-FR"/>
+                      </w:rPr>
+                      <w:t>X1</w:t>
+                    </w:r>
+                  </w:p>
+                </w:txbxContent>
+              </v:textbox>
+            </v:shape>
+            <v:group id="_x0000_s1239" style="position:absolute;left:1360;top:7820;width:3170;height:1043" coordorigin="1360,7820" coordsize="3170,1043">
+              <v:shape id="_x0000_s1240" type="#_x0000_t32" style="position:absolute;left:1491;top:8453;width:750;height:0;flip:x" o:connectortype="straight"/>
+              <v:shape id="_x0000_s1241" type="#_x0000_t32" style="position:absolute;left:1511;top:8196;width:1152;height:0;flip:x" o:connectortype="straight"/>
+              <v:shape id="_x0000_s1242" type="#_x0000_t202" style="position:absolute;left:1392;top:7873;width:713;height:461;mso-width-relative:margin;mso-height-relative:margin" filled="f" stroked="f">
+                <v:fill opacity="0"/>
+                <v:textbox style="mso-next-textbox:#_x0000_s1242">
+                  <w:txbxContent>
+                    <w:p>
+                      <w:pPr>
+                        <w:rPr>
+                          <w:lang w:val="fr-FR"/>
+                        </w:rPr>
+                      </w:pPr>
+                      <w:r>
+                        <w:rPr>
+                          <w:lang w:val="fr-FR"/>
+                        </w:rPr>
+                        <w:t>Y7</w:t>
+                      </w:r>
+                    </w:p>
+                  </w:txbxContent>
+                </v:textbox>
+              </v:shape>
+              <v:shape id="_x0000_s1243" type="#_x0000_t32" style="position:absolute;left:1511;top:7907;width:750;height:0;flip:x" o:connectortype="straight"/>
+              <v:shape id="_x0000_s1244" type="#_x0000_t202" style="position:absolute;left:1360;top:8402;width:713;height:461;mso-width-relative:margin;mso-height-relative:margin" filled="f" stroked="f">
+                <v:fill opacity="0"/>
+                <v:textbox>
+                  <w:txbxContent>
+                    <w:p>
+                      <w:pPr>
+                        <w:rPr>
+                          <w:lang w:val="fr-FR"/>
+                        </w:rPr>
+                      </w:pPr>
+                      <w:r>
+                        <w:rPr>
+                          <w:lang w:val="fr-FR"/>
+                        </w:rPr>
+                        <w:t>X3</w:t>
+                      </w:r>
+                    </w:p>
+                  </w:txbxContent>
+                </v:textbox>
+              </v:shape>
+              <v:shape id="_x0000_s1245" type="#_x0000_t15" style="position:absolute;left:2682;top:7820;width:1088;height:737">
+                <v:textbox style="mso-next-textbox:#_x0000_s1245">
+                  <w:txbxContent>
+                    <w:p>
+                      <w:pPr>
+                        <w:jc w:val="center"/>
+                      </w:pPr>
+                      <w:r>
+                        <w:t>XOR</w:t>
+                      </w:r>
+                    </w:p>
+                  </w:txbxContent>
+                </v:textbox>
+              </v:shape>
+              <v:shape id="_x0000_s1246" type="#_x0000_t32" style="position:absolute;left:2241;top:7907;width:441;height:0" o:connectortype="straight"/>
+              <v:shape id="_x0000_s1247" type="#_x0000_t32" style="position:absolute;left:2241;top:8453;width:441;height:0" o:connectortype="straight"/>
+              <v:shape id="_x0000_s1248" type="#_x0000_t32" style="position:absolute;left:3780;top:8196;width:750;height:0;flip:x" o:connectortype="straight"/>
+            </v:group>
+          </v:group>
+        </w:pict>
+      </w:r>
+    </w:p>
+    <w:p>
+      <w:pPr>
+        <w:autoSpaceDE w:val="0"/>
+        <w:autoSpaceDN w:val="0"/>
+        <w:adjustRightInd w:val="0"/>
+        <w:spacing w:after="0" w:line="240" w:lineRule="auto"/>
+        <w:rPr>
+          <w:rFonts w:cstheme="minorHAnsi"/>
+          <w:b/>
+        </w:rPr>
+      </w:pPr>
+      <w:r>
+        <w:rPr>
+          <w:rFonts w:cstheme="minorHAnsi"/>
+          <w:b/>
+          <w:noProof/>
+          <w:lang w:eastAsia="fr-CH"/>
+        </w:rPr>
+        <w:pict>
+          <v:shape id="_x0000_s1280" type="#_x0000_t202" style="position:absolute;margin-left:139.45pt;margin-top:9.95pt;width:35.65pt;height:23.05pt;z-index:251767296;mso-width-relative:margin;mso-height-relative:margin" filled="f" stroked="f">
+            <v:fill opacity="0"/>
+            <v:textbox>
+              <w:txbxContent>
+                <w:p>
+                  <w:pPr>
+                    <w:rPr>
+                      <w:lang w:val="fr-FR"/>
+                    </w:rPr>
+                  </w:pPr>
+                  <w:r>
+                    <w:rPr>
+                      <w:lang w:val="fr-FR"/>
+                    </w:rPr>
+                    <w:t>Z</w:t>
+                  </w:r>
+                </w:p>
+              </w:txbxContent>
+            </v:textbox>
+          </v:shape>
+        </w:pict>
+      </w:r>
+    </w:p>
+    <w:p>
+      <w:pPr>
+        <w:autoSpaceDE w:val="0"/>
+        <w:autoSpaceDN w:val="0"/>
+        <w:adjustRightInd w:val="0"/>
+        <w:spacing w:after="0" w:line="240" w:lineRule="auto"/>
+        <w:rPr>
+          <w:rFonts w:cstheme="minorHAnsi"/>
+          <w:b/>
+        </w:rPr>
+      </w:pPr>
+    </w:p>
+    <w:p>
+      <w:pPr>
+        <w:autoSpaceDE w:val="0"/>
+        <w:autoSpaceDN w:val="0"/>
+        <w:adjustRightInd w:val="0"/>
+        <w:spacing w:after="0" w:line="240" w:lineRule="auto"/>
+        <w:rPr>
+          <w:rFonts w:cstheme="minorHAnsi"/>
+          <w:b/>
+        </w:rPr>
+      </w:pPr>
+    </w:p>
+    <w:p>
+      <w:pPr>
+        <w:autoSpaceDE w:val="0"/>
+        <w:autoSpaceDN w:val="0"/>
+        <w:adjustRightInd w:val="0"/>
+        <w:spacing w:after="0" w:line="240" w:lineRule="auto"/>
+        <w:rPr>
+          <w:rFonts w:cstheme="minorHAnsi"/>
+        </w:rPr>
+      </w:pPr>
+    </w:p>
+    <w:p>
+      <w:pPr>
+        <w:autoSpaceDE w:val="0"/>
+        <w:autoSpaceDN w:val="0"/>
+        <w:adjustRightInd w:val="0"/>
+        <w:spacing w:after="0" w:line="240" w:lineRule="auto"/>
+        <w:rPr>
+          <w:rFonts w:cstheme="minorHAnsi"/>
+        </w:rPr>
+      </w:pPr>
+    </w:p>
+    <w:p>
+      <w:pPr>
+        <w:autoSpaceDE w:val="0"/>
+        <w:autoSpaceDN w:val="0"/>
+        <w:adjustRightInd w:val="0"/>
+        <w:spacing w:after="0" w:line="240" w:lineRule="auto"/>
+        <w:rPr>
+          <w:rFonts w:cstheme="minorHAnsi"/>
+          <w:b/>
+        </w:rPr>
+      </w:pPr>
+    </w:p>
+    <w:p>
+      <w:pPr>
+        <w:autoSpaceDE w:val="0"/>
+        <w:autoSpaceDN w:val="0"/>
+        <w:adjustRightInd w:val="0"/>
+        <w:spacing w:after="0" w:line="240" w:lineRule="auto"/>
+        <w:rPr>
+          <w:rFonts w:cstheme="minorHAnsi"/>
+          <w:b/>
+        </w:rPr>
+      </w:pPr>
+    </w:p>
+    <w:p>
+      <w:pPr>
+        <w:autoSpaceDE w:val="0"/>
+        <w:autoSpaceDN w:val="0"/>
+        <w:adjustRightInd w:val="0"/>
+        <w:spacing w:after="0" w:line="240" w:lineRule="auto"/>
+        <w:rPr>
+          <w:rFonts w:cstheme="minorHAnsi"/>
+        </w:rPr>
+      </w:pPr>
+      <w:r>
+        <w:rPr>
+          <w:rFonts w:cstheme="minorHAnsi"/>
+        </w:rPr>
+        <w:t>Si l</w:t>
+      </w:r>
+      <w:r>
+        <w:rPr>
+          <w:rFonts w:cstheme="minorHAnsi"/>
+        </w:rPr>
+        <w:t>a sortie vaut 1, il y aura donc eu une erreur.</w:t>
+      </w:r>
+    </w:p>
+    <w:p>
+      <w:pPr>
+        <w:rPr>
+          <w:rFonts w:cstheme="minorHAnsi"/>
+        </w:rPr>
+      </w:pPr>
+      <w:r>
+        <w:rPr>
+          <w:rFonts w:cstheme="minorHAnsi"/>
+        </w:rPr>
+        <w:br w:type="page"/>
+      </w:r>
+    </w:p>
+    <w:p>
+      <w:pPr>
+        <w:autoSpaceDE w:val="0"/>
+        <w:autoSpaceDN w:val="0"/>
+        <w:adjustRightInd w:val="0"/>
+        <w:spacing w:after="0" w:line="240" w:lineRule="auto"/>
+        <w:rPr>
+          <w:rFonts w:cstheme="minorHAnsi"/>
+          <w:b/>
+        </w:rPr>
+      </w:pPr>
+      <w:r>
+        <w:rPr>
+          <w:rFonts w:cstheme="minorHAnsi"/>
+          <w:b/>
+        </w:rPr>
+        <w:lastRenderedPageBreak/>
         <w:t>Détectera-t-on toutes les erreurs ?</w:t>
       </w:r>
     </w:p>
@@ -5182,7 +7703,6 @@
         <w:rPr>
           <w:rFonts w:cstheme="minorHAnsi"/>
         </w:rPr>
-        <w:lastRenderedPageBreak/>
         <w:t xml:space="preserve">Alors qu’une modification d’un nombre de bits se trouvant dans l’intervalle de </w:t>
       </w:r>
       <m:oMath>
@@ -6277,6 +8797,7 @@
       </w:pPr>
       <w:bookmarkStart w:id="6" w:name="_Toc258667322"/>
       <w:r>
+        <w:lastRenderedPageBreak/>
         <w:t>TP sur la notion de syndrome</w:t>
       </w:r>
       <w:bookmarkEnd w:id="6"/>
@@ -7208,7 +9729,6 @@
         <w:spacing w:after="0" w:line="240" w:lineRule="auto"/>
       </w:pPr>
       <w:r>
-        <w:lastRenderedPageBreak/>
         <w:t>[x</w:t>
       </w:r>
       <w:r>
@@ -7906,13 +10426,7 @@
               <w:rPr>
                 <w:rFonts w:cstheme="minorHAnsi"/>
               </w:rPr>
-              <w:t xml:space="preserve"> = </w:t>
-            </w:r>
-            <w:r>
-              <w:rPr>
-                <w:rFonts w:cstheme="minorHAnsi"/>
-              </w:rPr>
-              <w:t>0</w:t>
+              <w:t xml:space="preserve"> = 0</w:t>
             </w:r>
             <w:r>
               <w:rPr>
@@ -8043,13 +10557,7 @@
               <w:rPr>
                 <w:rFonts w:cstheme="minorHAnsi"/>
               </w:rPr>
-              <w:t xml:space="preserve"> = </w:t>
-            </w:r>
-            <w:r>
-              <w:rPr>
-                <w:rFonts w:cstheme="minorHAnsi"/>
-              </w:rPr>
-              <w:t>0</w:t>
+              <w:t xml:space="preserve"> = 0</w:t>
             </w:r>
           </w:p>
         </w:tc>
@@ -8178,13 +10686,7 @@
               <w:rPr>
                 <w:rFonts w:cstheme="minorHAnsi"/>
               </w:rPr>
-              <w:t xml:space="preserve">= </w:t>
-            </w:r>
-            <w:r>
-              <w:rPr>
-                <w:rFonts w:cstheme="minorHAnsi"/>
-              </w:rPr>
-              <w:t>0</w:t>
+              <w:t>= 0</w:t>
             </w:r>
           </w:p>
         </w:tc>
@@ -8313,13 +10815,7 @@
               <w:rPr>
                 <w:rFonts w:cstheme="minorHAnsi"/>
               </w:rPr>
-              <w:t xml:space="preserve"> = </w:t>
-            </w:r>
-            <w:r>
-              <w:rPr>
-                <w:rFonts w:cstheme="minorHAnsi"/>
-              </w:rPr>
-              <w:t>0</w:t>
+              <w:t xml:space="preserve"> = 0</w:t>
             </w:r>
           </w:p>
         </w:tc>
@@ -8437,7 +10933,13 @@
         <w:rPr>
           <w:b/>
         </w:rPr>
-        <w:t>Déduire que C x H = 0</w:t>
+        <w:t>Déduction</w:t>
+      </w:r>
+      <w:r>
+        <w:rPr>
+          <w:b/>
+        </w:rPr>
+        <w:t xml:space="preserve"> que C x H = 0</w:t>
       </w:r>
     </w:p>
     <w:p>
@@ -8578,10 +11080,6 @@
                 <w:lang w:eastAsia="fr-CH"/>
               </w:rPr>
               <w:pict>
-                <v:shapetype id="_x0000_t32" coordsize="21600,21600" o:spt="32" o:oned="t" path="m,l21600,21600e" filled="f">
-                  <v:path arrowok="t" fillok="f" o:connecttype="none"/>
-                  <o:lock v:ext="edit" shapetype="t"/>
-                </v:shapetype>
                 <v:shape id="_x0000_s1026" type="#_x0000_t32" style="position:absolute;margin-left:-3.7pt;margin-top:7pt;width:40.2pt;height:0;z-index:251660288;mso-position-horizontal-relative:text;mso-position-vertical-relative:text" o:connectortype="straight">
                   <v:stroke endarrow="block"/>
                 </v:shape>
@@ -8777,10 +11275,68 @@
     </w:p>
     <w:p>
       <w:pPr>
+        <w:autoSpaceDE w:val="0"/>
+        <w:autoSpaceDN w:val="0"/>
+        <w:adjustRightInd w:val="0"/>
+        <w:spacing w:after="0" w:line="240" w:lineRule="auto"/>
+      </w:pPr>
+    </w:p>
+    <w:p>
+      <w:pPr>
+        <w:autoSpaceDE w:val="0"/>
+        <w:autoSpaceDN w:val="0"/>
+        <w:adjustRightInd w:val="0"/>
+        <w:spacing w:after="0" w:line="240" w:lineRule="auto"/>
+        <w:rPr>
+          <w:b/>
+        </w:rPr>
+      </w:pPr>
+      <w:r>
+        <w:rPr>
+          <w:b/>
+        </w:rPr>
+        <w:t xml:space="preserve">Déduction que C x H </w:t>
+      </w:r>
+      <w:r>
+        <w:rPr>
+          <w:rFonts w:cstheme="minorHAnsi"/>
+          <w:b/>
+        </w:rPr>
+        <w:t>≠</w:t>
+      </w:r>
+      <w:r>
+        <w:rPr>
+          <w:b/>
+        </w:rPr>
+        <w:t xml:space="preserve"> 0</w:t>
+      </w:r>
+    </w:p>
+    <w:p>
+      <w:pPr>
+        <w:autoSpaceDE w:val="0"/>
+        <w:autoSpaceDN w:val="0"/>
+        <w:adjustRightInd w:val="0"/>
+        <w:spacing w:after="0" w:line="240" w:lineRule="auto"/>
+      </w:pPr>
+    </w:p>
+    <w:p>
+      <w:pPr>
         <w:pStyle w:val="Titre1"/>
         <w:jc w:val="both"/>
       </w:pPr>
       <w:bookmarkStart w:id="7" w:name="_Toc258667323"/>
+    </w:p>
+    <w:p>
+      <w:pPr>
+        <w:pStyle w:val="Titre1"/>
+        <w:jc w:val="both"/>
+      </w:pPr>
+    </w:p>
+    <w:p>
+      <w:pPr>
+        <w:pStyle w:val="Titre1"/>
+        <w:jc w:val="both"/>
+      </w:pPr>
       <w:r>
         <w:t>Conclusion</w:t>
       </w:r>
@@ -8886,7 +11442,7 @@
         <w:noProof/>
         <w:color w:val="999999"/>
       </w:rPr>
-      <w:t>2</w:t>
+      <w:t>9</w:t>
     </w:r>
     <w:r>
       <w:rPr>
@@ -9588,9 +12144,8 @@
     <w:useFELayout/>
   </w:compat>
   <w:rsids>
-    <w:rsidRoot w:val="005C4CFF"/>
-    <w:rsid w:val="005C4CFF"/>
-    <w:rsid w:val="00F940BE"/>
+    <w:rsidRoot w:val="004036A6"/>
+    <w:rsid w:val="004036A6"/>
   </w:rsids>
   <m:mathPr>
     <m:mathFont m:val="Cambria Math"/>
@@ -9800,19 +12355,9 @@
     <w:semiHidden/>
     <w:unhideWhenUsed/>
   </w:style>
-  <w:style w:type="character" w:styleId="Textedelespacerserv">
-    <w:name w:val="Placeholder Text"/>
-    <w:basedOn w:val="Policepardfaut"/>
-    <w:uiPriority w:val="99"/>
-    <w:semiHidden/>
-    <w:rsid w:val="005C4CFF"/>
-    <w:rPr>
-      <w:color w:val="808080"/>
-    </w:rPr>
-  </w:style>
-  <w:style w:type="paragraph" w:customStyle="1" w:styleId="4D38BAA3EBB044F981AF24A24B9FE8C2">
-    <w:name w:val="4D38BAA3EBB044F981AF24A24B9FE8C2"/>
-    <w:rsid w:val="005C4CFF"/>
+  <w:style w:type="paragraph" w:customStyle="1" w:styleId="634CCA0A209046A98E163D66FB0016AF">
+    <w:name w:val="634CCA0A209046A98E163D66FB0016AF"/>
+    <w:rsid w:val="004036A6"/>
   </w:style>
 </w:styles>
 </file>
@@ -10111,7 +12656,7 @@
 </file>
 
 <file path=customXml/itemProps1.xml><?xml version="1.0" encoding="utf-8"?>
-<ds:datastoreItem xmlns:ds="http://schemas.openxmlformats.org/officeDocument/2006/customXml" ds:itemID="{E3144F8D-A4C1-4DF8-BADD-0BDFE1453602}">
+<ds:datastoreItem xmlns:ds="http://schemas.openxmlformats.org/officeDocument/2006/customXml" ds:itemID="{DAE9E611-E799-4DF2-B41B-6512111CEBA6}">
   <ds:schemaRefs>
     <ds:schemaRef ds:uri="http://schemas.openxmlformats.org/officeDocument/2006/bibliography"/>
   </ds:schemaRefs>

--- a/trunk/TBA/Labo2/Labo2_Rapport_Lienhard_Burkhalter.docx
+++ b/trunk/TBA/Labo2/Labo2_Rapport_Lienhard_Burkhalter.docx
@@ -5897,6 +5897,12 @@
                     </w:rPr>
                     <w:t>Z</w:t>
                   </w:r>
+                  <w:r>
+                    <w:rPr>
+                      <w:lang w:val="fr-FR"/>
+                    </w:rPr>
+                    <w:t>1</w:t>
+                  </w:r>
                 </w:p>
               </w:txbxContent>
             </v:textbox>
@@ -5974,6 +5980,12 @@
                       <w:lang w:val="fr-FR"/>
                     </w:rPr>
                     <w:t>Z</w:t>
+                  </w:r>
+                  <w:r>
+                    <w:rPr>
+                      <w:lang w:val="fr-FR"/>
+                    </w:rPr>
+                    <w:t>2</w:t>
                   </w:r>
                 </w:p>
               </w:txbxContent>
@@ -6209,6 +6221,12 @@
                       <w:lang w:val="fr-FR"/>
                     </w:rPr>
                     <w:t>Z</w:t>
+                  </w:r>
+                  <w:r>
+                    <w:rPr>
+                      <w:lang w:val="fr-FR"/>
+                    </w:rPr>
+                    <w:t>3</w:t>
                   </w:r>
                 </w:p>
               </w:txbxContent>
@@ -6449,6 +6467,12 @@
                     </w:rPr>
                     <w:t>Z</w:t>
                   </w:r>
+                  <w:r>
+                    <w:rPr>
+                      <w:lang w:val="fr-FR"/>
+                    </w:rPr>
+                    <w:t>4</w:t>
+                  </w:r>
                 </w:p>
               </w:txbxContent>
             </v:textbox>
@@ -6580,6 +6604,12 @@
                       <w:lang w:val="fr-FR"/>
                     </w:rPr>
                     <w:t>Z</w:t>
+                  </w:r>
+                  <w:r>
+                    <w:rPr>
+                      <w:lang w:val="fr-FR"/>
+                    </w:rPr>
+                    <w:t>5</w:t>
                   </w:r>
                 </w:p>
               </w:txbxContent>
@@ -6671,129 +6701,30 @@
           <w:b/>
         </w:rPr>
       </w:pPr>
-      <w:r>
-        <w:rPr>
-          <w:rFonts w:cstheme="minorHAnsi"/>
-          <w:b/>
-          <w:noProof/>
-          <w:lang w:eastAsia="fr-CH"/>
-        </w:rPr>
-        <w:pict>
-          <v:shape id="_x0000_s1273" type="#_x0000_t202" style="position:absolute;margin-left:361.85pt;margin-top:10.15pt;width:35.65pt;height:23.05pt;z-index:251760128;mso-width-relative:margin;mso-height-relative:margin" filled="f" stroked="f">
-            <v:fill opacity="0"/>
-            <v:textbox>
-              <w:txbxContent>
-                <w:p>
-                  <w:pPr>
-                    <w:rPr>
-                      <w:lang w:val="fr-FR"/>
-                    </w:rPr>
-                  </w:pPr>
-                  <w:r>
-                    <w:rPr>
-                      <w:lang w:val="fr-FR"/>
-                    </w:rPr>
-                    <w:t>Z</w:t>
-                  </w:r>
-                </w:p>
-              </w:txbxContent>
-            </v:textbox>
-          </v:shape>
-        </w:pict>
-      </w:r>
-    </w:p>
-    <w:p>
-      <w:pPr>
-        <w:autoSpaceDE w:val="0"/>
-        <w:autoSpaceDN w:val="0"/>
-        <w:adjustRightInd w:val="0"/>
-        <w:spacing w:after="0" w:line="240" w:lineRule="auto"/>
-        <w:rPr>
-          <w:rFonts w:cstheme="minorHAnsi"/>
-          <w:b/>
-        </w:rPr>
-      </w:pPr>
-      <w:r>
-        <w:rPr>
-          <w:rFonts w:cstheme="minorHAnsi"/>
-          <w:b/>
-          <w:noProof/>
-          <w:lang w:eastAsia="fr-CH"/>
-        </w:rPr>
-        <w:pict>
-          <v:group id="_x0000_s1268" style="position:absolute;margin-left:375.45pt;margin-top:5.05pt;width:76.45pt;height:36.85pt;z-index:251756032" coordorigin="1691,7233" coordsize="1529,737">
-            <v:shape id="_x0000_s1269" type="#_x0000_t15" style="position:absolute;left:2132;top:7233;width:1088;height:737">
-              <v:textbox style="mso-next-textbox:#_x0000_s1269">
-                <w:txbxContent>
-                  <w:p>
-                    <w:pPr>
-                      <w:jc w:val="center"/>
-                    </w:pPr>
-                    <w:r>
-                      <w:t>XOR</w:t>
-                    </w:r>
-                  </w:p>
-                </w:txbxContent>
-              </v:textbox>
-            </v:shape>
-            <v:shape id="_x0000_s1270" type="#_x0000_t32" style="position:absolute;left:1691;top:7473;width:441;height:0" o:connectortype="straight"/>
-            <v:shape id="_x0000_s1271" type="#_x0000_t32" style="position:absolute;left:1691;top:7713;width:441;height:0" o:connectortype="straight"/>
-          </v:group>
-        </w:pict>
-      </w:r>
-    </w:p>
-    <w:p>
-      <w:pPr>
-        <w:autoSpaceDE w:val="0"/>
-        <w:autoSpaceDN w:val="0"/>
-        <w:adjustRightInd w:val="0"/>
-        <w:spacing w:after="0" w:line="240" w:lineRule="auto"/>
-        <w:rPr>
-          <w:rFonts w:cstheme="minorHAnsi"/>
-          <w:b/>
-        </w:rPr>
-      </w:pPr>
-      <w:r>
-        <w:rPr>
-          <w:rFonts w:cstheme="minorHAnsi"/>
-          <w:b/>
-          <w:noProof/>
-          <w:lang w:eastAsia="fr-CH"/>
-        </w:rPr>
-        <w:pict>
-          <v:shape id="_x0000_s1281" type="#_x0000_t202" style="position:absolute;margin-left:361.85pt;margin-top:11.55pt;width:35.65pt;height:23.05pt;z-index:251768320;mso-width-relative:margin;mso-height-relative:margin" filled="f" stroked="f">
-            <v:fill opacity="0"/>
-            <v:textbox>
-              <w:txbxContent>
-                <w:p>
-                  <w:pPr>
-                    <w:rPr>
-                      <w:lang w:val="fr-FR"/>
-                    </w:rPr>
-                  </w:pPr>
-                  <w:r>
-                    <w:rPr>
-                      <w:lang w:val="fr-FR"/>
-                    </w:rPr>
-                    <w:t>0</w:t>
-                  </w:r>
-                </w:p>
-              </w:txbxContent>
-            </v:textbox>
-          </v:shape>
-        </w:pict>
-      </w:r>
-      <w:r>
-        <w:rPr>
-          <w:rFonts w:cstheme="minorHAnsi"/>
-          <w:b/>
-          <w:noProof/>
-          <w:lang w:eastAsia="fr-CH"/>
-        </w:rPr>
-        <w:pict>
-          <v:shape id="_x0000_s1272" type="#_x0000_t32" style="position:absolute;margin-left:451.9pt;margin-top:10.65pt;width:37.5pt;height:0;flip:x;z-index:251757056" o:connectortype="straight"/>
-        </w:pict>
-      </w:r>
+    </w:p>
+    <w:p>
+      <w:pPr>
+        <w:autoSpaceDE w:val="0"/>
+        <w:autoSpaceDN w:val="0"/>
+        <w:adjustRightInd w:val="0"/>
+        <w:spacing w:after="0" w:line="240" w:lineRule="auto"/>
+        <w:rPr>
+          <w:rFonts w:cstheme="minorHAnsi"/>
+          <w:b/>
+        </w:rPr>
+      </w:pPr>
+    </w:p>
+    <w:p>
+      <w:pPr>
+        <w:autoSpaceDE w:val="0"/>
+        <w:autoSpaceDN w:val="0"/>
+        <w:adjustRightInd w:val="0"/>
+        <w:spacing w:after="0" w:line="240" w:lineRule="auto"/>
+        <w:rPr>
+          <w:rFonts w:cstheme="minorHAnsi"/>
+          <w:b/>
+        </w:rPr>
+      </w:pPr>
     </w:p>
     <w:p>
       <w:pPr>
@@ -6976,6 +6907,12 @@
                     </w:rPr>
                     <w:t>Z</w:t>
                   </w:r>
+                  <w:r>
+                    <w:rPr>
+                      <w:lang w:val="fr-FR"/>
+                    </w:rPr>
+                    <w:t>6</w:t>
+                  </w:r>
                 </w:p>
               </w:txbxContent>
             </v:textbox>
@@ -7171,6 +7108,12 @@
                     </w:rPr>
                     <w:t>Z</w:t>
                   </w:r>
+                  <w:r>
+                    <w:rPr>
+                      <w:lang w:val="fr-FR"/>
+                    </w:rPr>
+                    <w:t>7</w:t>
+                  </w:r>
                 </w:p>
               </w:txbxContent>
             </v:textbox>
@@ -7262,13 +7205,7 @@
         <w:rPr>
           <w:rFonts w:cstheme="minorHAnsi"/>
         </w:rPr>
-        <w:t>Si l</w:t>
-      </w:r>
-      <w:r>
-        <w:rPr>
-          <w:rFonts w:cstheme="minorHAnsi"/>
-        </w:rPr>
-        <w:t>a sortie vaut 1, il y aura donc eu une erreur.</w:t>
+        <w:t>Si une des sortie Z vaut 1, il y a donc une erreur</w:t>
       </w:r>
     </w:p>
     <w:p>
@@ -7331,7 +7268,13 @@
         <w:rPr>
           <w:rFonts w:cstheme="minorHAnsi"/>
         </w:rPr>
-        <w:t>Nous, toutes les erreurs ne seront pas détectées, uniquement un nombre d’erreur inférieur ou égal à d</w:t>
+        <w:t>Non</w:t>
+      </w:r>
+      <w:r>
+        <w:rPr>
+          <w:rFonts w:cstheme="minorHAnsi"/>
+        </w:rPr>
+        <w:t>, toutes les erreurs ne seront pas détectées, uniquement un nombre d’erreur inférieur ou égal à d</w:t>
       </w:r>
       <w:r>
         <w:rPr>
@@ -11325,6 +11268,46 @@
         <w:jc w:val="both"/>
       </w:pPr>
       <w:bookmarkStart w:id="7" w:name="_Toc258667323"/>
+    </w:p>
+    <w:p/>
+    <w:p>
+      <w:pPr>
+        <w:autoSpaceDE w:val="0"/>
+        <w:autoSpaceDN w:val="0"/>
+        <w:adjustRightInd w:val="0"/>
+        <w:spacing w:after="0" w:line="240" w:lineRule="auto"/>
+        <w:rPr>
+          <w:b/>
+        </w:rPr>
+      </w:pPr>
+      <w:r>
+        <w:rPr>
+          <w:b/>
+        </w:rPr>
+        <w:t>Code :</w:t>
+      </w:r>
+    </w:p>
+    <w:p>
+      <w:pPr>
+        <w:autoSpaceDE w:val="0"/>
+        <w:autoSpaceDN w:val="0"/>
+        <w:adjustRightInd w:val="0"/>
+        <w:spacing w:after="0" w:line="240" w:lineRule="auto"/>
+        <w:rPr>
+          <w:b/>
+        </w:rPr>
+      </w:pPr>
+    </w:p>
+    <w:p>
+      <w:pPr>
+        <w:autoSpaceDE w:val="0"/>
+        <w:autoSpaceDN w:val="0"/>
+        <w:adjustRightInd w:val="0"/>
+        <w:spacing w:after="0" w:line="240" w:lineRule="auto"/>
+        <w:rPr>
+          <w:b/>
+        </w:rPr>
+      </w:pPr>
     </w:p>
     <w:p>
       <w:pPr>
@@ -12088,286 +12071,6 @@
 </w:styles>
 </file>
 
-<file path=word/glossary/document.xml><?xml version="1.0" encoding="utf-8"?>
-<w:glossaryDocument xmlns:ve="http://schemas.openxmlformats.org/markup-compatibility/2006" xmlns:o="urn:schemas-microsoft-com:office:office" xmlns:r="http://schemas.openxmlformats.org/officeDocument/2006/relationships" xmlns:m="http://schemas.openxmlformats.org/officeDocument/2006/math" xmlns:v="urn:schemas-microsoft-com:vml" xmlns:wp="http://schemas.openxmlformats.org/drawingml/2006/wordprocessingDrawing" xmlns:w10="urn:schemas-microsoft-com:office:word" xmlns:w="http://schemas.openxmlformats.org/wordprocessingml/2006/main" xmlns:wne="http://schemas.microsoft.com/office/word/2006/wordml">
-  <w:docParts/>
-</w:glossaryDocument>
-</file>
-
-<file path=word/glossary/fontTable.xml><?xml version="1.0" encoding="utf-8"?>
-<w:fonts xmlns:r="http://schemas.openxmlformats.org/officeDocument/2006/relationships" xmlns:w="http://schemas.openxmlformats.org/wordprocessingml/2006/main">
-  <w:font w:name="Calibri">
-    <w:panose1 w:val="020F0502020204030204"/>
-    <w:charset w:val="00"/>
-    <w:family w:val="swiss"/>
-    <w:pitch w:val="variable"/>
-    <w:sig w:usb0="E10002FF" w:usb1="4000ACFF" w:usb2="00000009" w:usb3="00000000" w:csb0="0000019F" w:csb1="00000000"/>
-  </w:font>
-  <w:font w:name="Times New Roman">
-    <w:panose1 w:val="02020603050405020304"/>
-    <w:charset w:val="00"/>
-    <w:family w:val="roman"/>
-    <w:pitch w:val="variable"/>
-    <w:sig w:usb0="E0002AFF" w:usb1="C0007841" w:usb2="00000009" w:usb3="00000000" w:csb0="000001FF" w:csb1="00000000"/>
-  </w:font>
-  <w:font w:name="Cambria">
-    <w:panose1 w:val="02040503050406030204"/>
-    <w:charset w:val="00"/>
-    <w:family w:val="roman"/>
-    <w:pitch w:val="variable"/>
-    <w:sig w:usb0="A00002EF" w:usb1="4000004B" w:usb2="00000000" w:usb3="00000000" w:csb0="0000019F" w:csb1="00000000"/>
-  </w:font>
-  <w:font w:name="Tahoma">
-    <w:panose1 w:val="020B0604030504040204"/>
-    <w:charset w:val="00"/>
-    <w:family w:val="swiss"/>
-    <w:pitch w:val="variable"/>
-    <w:sig w:usb0="E1002EFF" w:usb1="C000605B" w:usb2="00000029" w:usb3="00000000" w:csb0="000101FF" w:csb1="00000000"/>
-  </w:font>
-  <w:font w:name="Cambria Math">
-    <w:panose1 w:val="02040503050406030204"/>
-    <w:charset w:val="00"/>
-    <w:family w:val="roman"/>
-    <w:pitch w:val="variable"/>
-    <w:sig w:usb0="A00002EF" w:usb1="420020EB" w:usb2="00000000" w:usb3="00000000" w:csb0="0000019F" w:csb1="00000000"/>
-  </w:font>
-</w:fonts>
-</file>
-
-<file path=word/glossary/settings.xml><?xml version="1.0" encoding="utf-8"?>
-<w:settings xmlns:o="urn:schemas-microsoft-com:office:office" xmlns:r="http://schemas.openxmlformats.org/officeDocument/2006/relationships" xmlns:m="http://schemas.openxmlformats.org/officeDocument/2006/math" xmlns:v="urn:schemas-microsoft-com:vml" xmlns:w10="urn:schemas-microsoft-com:office:word" xmlns:w="http://schemas.openxmlformats.org/wordprocessingml/2006/main" xmlns:sl="http://schemas.openxmlformats.org/schemaLibrary/2006/main">
-  <w:view w:val="normal"/>
-  <w:defaultTabStop w:val="708"/>
-  <w:hyphenationZone w:val="425"/>
-  <w:characterSpacingControl w:val="doNotCompress"/>
-  <w:compat>
-    <w:useFELayout/>
-  </w:compat>
-  <w:rsids>
-    <w:rsidRoot w:val="004036A6"/>
-    <w:rsid w:val="004036A6"/>
-  </w:rsids>
-  <m:mathPr>
-    <m:mathFont m:val="Cambria Math"/>
-    <m:brkBin m:val="before"/>
-    <m:brkBinSub m:val="--"/>
-    <m:smallFrac m:val="off"/>
-    <m:dispDef/>
-    <m:lMargin m:val="0"/>
-    <m:rMargin m:val="0"/>
-    <m:defJc m:val="centerGroup"/>
-    <m:wrapIndent m:val="1440"/>
-    <m:intLim m:val="subSup"/>
-    <m:naryLim m:val="undOvr"/>
-  </m:mathPr>
-  <w:themeFontLang w:val="fr-CH"/>
-  <w:clrSchemeMapping w:bg1="light1" w:t1="dark1" w:bg2="light2" w:t2="dark2" w:accent1="accent1" w:accent2="accent2" w:accent3="accent3" w:accent4="accent4" w:accent5="accent5" w:accent6="accent6" w:hyperlink="hyperlink" w:followedHyperlink="followedHyperlink"/>
-  <w:decimalSymbol w:val="."/>
-  <w:listSeparator w:val=";"/>
-</w:settings>
-</file>
-
-<file path=word/glossary/styles.xml><?xml version="1.0" encoding="utf-8"?>
-<w:styles xmlns:r="http://schemas.openxmlformats.org/officeDocument/2006/relationships" xmlns:w="http://schemas.openxmlformats.org/wordprocessingml/2006/main">
-  <w:docDefaults>
-    <w:rPrDefault>
-      <w:rPr>
-        <w:rFonts w:asciiTheme="minorHAnsi" w:eastAsiaTheme="minorEastAsia" w:hAnsiTheme="minorHAnsi" w:cstheme="minorBidi"/>
-        <w:sz w:val="22"/>
-        <w:szCs w:val="22"/>
-        <w:lang w:val="fr-CH" w:eastAsia="fr-CH" w:bidi="ar-SA"/>
-      </w:rPr>
-    </w:rPrDefault>
-    <w:pPrDefault>
-      <w:pPr>
-        <w:spacing w:after="200" w:line="276" w:lineRule="auto"/>
-      </w:pPr>
-    </w:pPrDefault>
-  </w:docDefaults>
-  <w:latentStyles w:defLockedState="0" w:defUIPriority="99" w:defSemiHidden="1" w:defUnhideWhenUsed="1" w:defQFormat="0" w:count="267">
-    <w:lsdException w:name="Normal" w:semiHidden="0" w:uiPriority="0" w:unhideWhenUsed="0" w:qFormat="1"/>
-    <w:lsdException w:name="heading 1" w:semiHidden="0" w:uiPriority="9" w:unhideWhenUsed="0" w:qFormat="1"/>
-    <w:lsdException w:name="heading 2" w:uiPriority="9" w:qFormat="1"/>
-    <w:lsdException w:name="heading 3" w:uiPriority="9" w:qFormat="1"/>
-    <w:lsdException w:name="heading 4" w:uiPriority="9" w:qFormat="1"/>
-    <w:lsdException w:name="heading 5" w:uiPriority="9" w:qFormat="1"/>
-    <w:lsdException w:name="heading 6" w:uiPriority="9" w:qFormat="1"/>
-    <w:lsdException w:name="heading 7" w:uiPriority="9" w:qFormat="1"/>
-    <w:lsdException w:name="heading 8" w:uiPriority="9" w:qFormat="1"/>
-    <w:lsdException w:name="heading 9" w:uiPriority="9" w:qFormat="1"/>
-    <w:lsdException w:name="toc 1" w:uiPriority="39"/>
-    <w:lsdException w:name="toc 2" w:uiPriority="39"/>
-    <w:lsdException w:name="toc 3" w:uiPriority="39"/>
-    <w:lsdException w:name="toc 4" w:uiPriority="39"/>
-    <w:lsdException w:name="toc 5" w:uiPriority="39"/>
-    <w:lsdException w:name="toc 6" w:uiPriority="39"/>
-    <w:lsdException w:name="toc 7" w:uiPriority="39"/>
-    <w:lsdException w:name="toc 8" w:uiPriority="39"/>
-    <w:lsdException w:name="toc 9" w:uiPriority="39"/>
-    <w:lsdException w:name="caption" w:uiPriority="35" w:qFormat="1"/>
-    <w:lsdException w:name="Title" w:semiHidden="0" w:uiPriority="10" w:unhideWhenUsed="0" w:qFormat="1"/>
-    <w:lsdException w:name="Default Paragraph Font" w:uiPriority="1"/>
-    <w:lsdException w:name="Subtitle" w:semiHidden="0" w:uiPriority="11" w:unhideWhenUsed="0" w:qFormat="1"/>
-    <w:lsdException w:name="Strong" w:semiHidden="0" w:uiPriority="22" w:unhideWhenUsed="0" w:qFormat="1"/>
-    <w:lsdException w:name="Emphasis" w:semiHidden="0" w:uiPriority="20" w:unhideWhenUsed="0" w:qFormat="1"/>
-    <w:lsdException w:name="Table Grid" w:semiHidden="0" w:uiPriority="59" w:unhideWhenUsed="0"/>
-    <w:lsdException w:name="Placeholder Text" w:unhideWhenUsed="0"/>
-    <w:lsdException w:name="No Spacing" w:semiHidden="0" w:uiPriority="1" w:unhideWhenUsed="0" w:qFormat="1"/>
-    <w:lsdException w:name="Light Shading" w:semiHidden="0" w:uiPriority="60" w:unhideWhenUsed="0"/>
-    <w:lsdException w:name="Light List" w:semiHidden="0" w:uiPriority="61" w:unhideWhenUsed="0"/>
-    <w:lsdException w:name="Light Grid" w:semiHidden="0" w:uiPriority="62" w:unhideWhenUsed="0"/>
-    <w:lsdException w:name="Medium Shading 1" w:semiHidden="0" w:uiPriority="63" w:unhideWhenUsed="0"/>
-    <w:lsdException w:name="Medium Shading 2" w:semiHidden="0" w:uiPriority="64" w:unhideWhenUsed="0"/>
-    <w:lsdException w:name="Medium List 1" w:semiHidden="0" w:uiPriority="65" w:unhideWhenUsed="0"/>
-    <w:lsdException w:name="Medium List 2" w:semiHidden="0" w:uiPriority="66" w:unhideWhenUsed="0"/>
-    <w:lsdException w:name="Medium Grid 1" w:semiHidden="0" w:uiPriority="67" w:unhideWhenUsed="0"/>
-    <w:lsdException w:name="Medium Grid 2" w:semiHidden="0" w:uiPriority="68" w:unhideWhenUsed="0"/>
-    <w:lsdException w:name="Medium Grid 3" w:semiHidden="0" w:uiPriority="69" w:unhideWhenUsed="0"/>
-    <w:lsdException w:name="Dark List" w:semiHidden="0" w:uiPriority="70" w:unhideWhenUsed="0"/>
-    <w:lsdException w:name="Colorful Shading" w:semiHidden="0" w:uiPriority="71" w:unhideWhenUsed="0"/>
-    <w:lsdException w:name="Colorful List" w:semiHidden="0" w:uiPriority="72" w:unhideWhenUsed="0"/>
-    <w:lsdException w:name="Colorful Grid" w:semiHidden="0" w:uiPriority="73" w:unhideWhenUsed="0"/>
-    <w:lsdException w:name="Light Shading Accent 1" w:semiHidden="0" w:uiPriority="60" w:unhideWhenUsed="0"/>
-    <w:lsdException w:name="Light List Accent 1" w:semiHidden="0" w:uiPriority="61" w:unhideWhenUsed="0"/>
-    <w:lsdException w:name="Light Grid Accent 1" w:semiHidden="0" w:uiPriority="62" w:unhideWhenUsed="0"/>
-    <w:lsdException w:name="Medium Shading 1 Accent 1" w:semiHidden="0" w:uiPriority="63" w:unhideWhenUsed="0"/>
-    <w:lsdException w:name="Medium Shading 2 Accent 1" w:semiHidden="0" w:uiPriority="64" w:unhideWhenUsed="0"/>
-    <w:lsdException w:name="Medium List 1 Accent 1" w:semiHidden="0" w:uiPriority="65" w:unhideWhenUsed="0"/>
-    <w:lsdException w:name="Revision" w:unhideWhenUsed="0"/>
-    <w:lsdException w:name="List Paragraph" w:semiHidden="0" w:uiPriority="34" w:unhideWhenUsed="0" w:qFormat="1"/>
-    <w:lsdException w:name="Quote" w:semiHidden="0" w:uiPriority="29" w:unhideWhenUsed="0" w:qFormat="1"/>
-    <w:lsdException w:name="Intense Quote" w:semiHidden="0" w:uiPriority="30" w:unhideWhenUsed="0" w:qFormat="1"/>
-    <w:lsdException w:name="Medium List 2 Accent 1" w:semiHidden="0" w:uiPriority="66" w:unhideWhenUsed="0"/>
-    <w:lsdException w:name="Medium Grid 1 Accent 1" w:semiHidden="0" w:uiPriority="67" w:unhideWhenUsed="0"/>
-    <w:lsdException w:name="Medium Grid 2 Accent 1" w:semiHidden="0" w:uiPriority="68" w:unhideWhenUsed="0"/>
-    <w:lsdException w:name="Medium Grid 3 Accent 1" w:semiHidden="0" w:uiPriority="69" w:unhideWhenUsed="0"/>
-    <w:lsdException w:name="Dark List Accent 1" w:semiHidden="0" w:uiPriority="70" w:unhideWhenUsed="0"/>
-    <w:lsdException w:name="Colorful Shading Accent 1" w:semiHidden="0" w:uiPriority="71" w:unhideWhenUsed="0"/>
-    <w:lsdException w:name="Colorful List Accent 1" w:semiHidden="0" w:uiPriority="72" w:unhideWhenUsed="0"/>
-    <w:lsdException w:name="Colorful Grid Accent 1" w:semiHidden="0" w:uiPriority="73" w:unhideWhenUsed="0"/>
-    <w:lsdException w:name="Light Shading Accent 2" w:semiHidden="0" w:uiPriority="60" w:unhideWhenUsed="0"/>
-    <w:lsdException w:name="Light List Accent 2" w:semiHidden="0" w:uiPriority="61" w:unhideWhenUsed="0"/>
-    <w:lsdException w:name="Light Grid Accent 2" w:semiHidden="0" w:uiPriority="62" w:unhideWhenUsed="0"/>
-    <w:lsdException w:name="Medium Shading 1 Accent 2" w:semiHidden="0" w:uiPriority="63" w:unhideWhenUsed="0"/>
-    <w:lsdException w:name="Medium Shading 2 Accent 2" w:semiHidden="0" w:uiPriority="64" w:unhideWhenUsed="0"/>
-    <w:lsdException w:name="Medium List 1 Accent 2" w:semiHidden="0" w:uiPriority="65" w:unhideWhenUsed="0"/>
-    <w:lsdException w:name="Medium List 2 Accent 2" w:semiHidden="0" w:uiPriority="66" w:unhideWhenUsed="0"/>
-    <w:lsdException w:name="Medium Grid 1 Accent 2" w:semiHidden="0" w:uiPriority="67" w:unhideWhenUsed="0"/>
-    <w:lsdException w:name="Medium Grid 2 Accent 2" w:semiHidden="0" w:uiPriority="68" w:unhideWhenUsed="0"/>
-    <w:lsdException w:name="Medium Grid 3 Accent 2" w:semiHidden="0" w:uiPriority="69" w:unhideWhenUsed="0"/>
-    <w:lsdException w:name="Dark List Accent 2" w:semiHidden="0" w:uiPriority="70" w:unhideWhenUsed="0"/>
-    <w:lsdException w:name="Colorful Shading Accent 2" w:semiHidden="0" w:uiPriority="71" w:unhideWhenUsed="0"/>
-    <w:lsdException w:name="Colorful List Accent 2" w:semiHidden="0" w:uiPriority="72" w:unhideWhenUsed="0"/>
-    <w:lsdException w:name="Colorful Grid Accent 2" w:semiHidden="0" w:uiPriority="73" w:unhideWhenUsed="0"/>
-    <w:lsdException w:name="Light Shading Accent 3" w:semiHidden="0" w:uiPriority="60" w:unhideWhenUsed="0"/>
-    <w:lsdException w:name="Light List Accent 3" w:semiHidden="0" w:uiPriority="61" w:unhideWhenUsed="0"/>
-    <w:lsdException w:name="Light Grid Accent 3" w:semiHidden="0" w:uiPriority="62" w:unhideWhenUsed="0"/>
-    <w:lsdException w:name="Medium Shading 1 Accent 3" w:semiHidden="0" w:uiPriority="63" w:unhideWhenUsed="0"/>
-    <w:lsdException w:name="Medium Shading 2 Accent 3" w:semiHidden="0" w:uiPriority="64" w:unhideWhenUsed="0"/>
-    <w:lsdException w:name="Medium List 1 Accent 3" w:semiHidden="0" w:uiPriority="65" w:unhideWhenUsed="0"/>
-    <w:lsdException w:name="Medium List 2 Accent 3" w:semiHidden="0" w:uiPriority="66" w:unhideWhenUsed="0"/>
-    <w:lsdException w:name="Medium Grid 1 Accent 3" w:semiHidden="0" w:uiPriority="67" w:unhideWhenUsed="0"/>
-    <w:lsdException w:name="Medium Grid 2 Accent 3" w:semiHidden="0" w:uiPriority="68" w:unhideWhenUsed="0"/>
-    <w:lsdException w:name="Medium Grid 3 Accent 3" w:semiHidden="0" w:uiPriority="69" w:unhideWhenUsed="0"/>
-    <w:lsdException w:name="Dark List Accent 3" w:semiHidden="0" w:uiPriority="70" w:unhideWhenUsed="0"/>
-    <w:lsdException w:name="Colorful Shading Accent 3" w:semiHidden="0" w:uiPriority="71" w:unhideWhenUsed="0"/>
-    <w:lsdException w:name="Colorful List Accent 3" w:semiHidden="0" w:uiPriority="72" w:unhideWhenUsed="0"/>
-    <w:lsdException w:name="Colorful Grid Accent 3" w:semiHidden="0" w:uiPriority="73" w:unhideWhenUsed="0"/>
-    <w:lsdException w:name="Light Shading Accent 4" w:semiHidden="0" w:uiPriority="60" w:unhideWhenUsed="0"/>
-    <w:lsdException w:name="Light List Accent 4" w:semiHidden="0" w:uiPriority="61" w:unhideWhenUsed="0"/>
-    <w:lsdException w:name="Light Grid Accent 4" w:semiHidden="0" w:uiPriority="62" w:unhideWhenUsed="0"/>
-    <w:lsdException w:name="Medium Shading 1 Accent 4" w:semiHidden="0" w:uiPriority="63" w:unhideWhenUsed="0"/>
-    <w:lsdException w:name="Medium Shading 2 Accent 4" w:semiHidden="0" w:uiPriority="64" w:unhideWhenUsed="0"/>
-    <w:lsdException w:name="Medium List 1 Accent 4" w:semiHidden="0" w:uiPriority="65" w:unhideWhenUsed="0"/>
-    <w:lsdException w:name="Medium List 2 Accent 4" w:semiHidden="0" w:uiPriority="66" w:unhideWhenUsed="0"/>
-    <w:lsdException w:name="Medium Grid 1 Accent 4" w:semiHidden="0" w:uiPriority="67" w:unhideWhenUsed="0"/>
-    <w:lsdException w:name="Medium Grid 2 Accent 4" w:semiHidden="0" w:uiPriority="68" w:unhideWhenUsed="0"/>
-    <w:lsdException w:name="Medium Grid 3 Accent 4" w:semiHidden="0" w:uiPriority="69" w:unhideWhenUsed="0"/>
-    <w:lsdException w:name="Dark List Accent 4" w:semiHidden="0" w:uiPriority="70" w:unhideWhenUsed="0"/>
-    <w:lsdException w:name="Colorful Shading Accent 4" w:semiHidden="0" w:uiPriority="71" w:unhideWhenUsed="0"/>
-    <w:lsdException w:name="Colorful List Accent 4" w:semiHidden="0" w:uiPriority="72" w:unhideWhenUsed="0"/>
-    <w:lsdException w:name="Colorful Grid Accent 4" w:semiHidden="0" w:uiPriority="73" w:unhideWhenUsed="0"/>
-    <w:lsdException w:name="Light Shading Accent 5" w:semiHidden="0" w:uiPriority="60" w:unhideWhenUsed="0"/>
-    <w:lsdException w:name="Light List Accent 5" w:semiHidden="0" w:uiPriority="61" w:unhideWhenUsed="0"/>
-    <w:lsdException w:name="Light Grid Accent 5" w:semiHidden="0" w:uiPriority="62" w:unhideWhenUsed="0"/>
-    <w:lsdException w:name="Medium Shading 1 Accent 5" w:semiHidden="0" w:uiPriority="63" w:unhideWhenUsed="0"/>
-    <w:lsdException w:name="Medium Shading 2 Accent 5" w:semiHidden="0" w:uiPriority="64" w:unhideWhenUsed="0"/>
-    <w:lsdException w:name="Medium List 1 Accent 5" w:semiHidden="0" w:uiPriority="65" w:unhideWhenUsed="0"/>
-    <w:lsdException w:name="Medium List 2 Accent 5" w:semiHidden="0" w:uiPriority="66" w:unhideWhenUsed="0"/>
-    <w:lsdException w:name="Medium Grid 1 Accent 5" w:semiHidden="0" w:uiPriority="67" w:unhideWhenUsed="0"/>
-    <w:lsdException w:name="Medium Grid 2 Accent 5" w:semiHidden="0" w:uiPriority="68" w:unhideWhenUsed="0"/>
-    <w:lsdException w:name="Medium Grid 3 Accent 5" w:semiHidden="0" w:uiPriority="69" w:unhideWhenUsed="0"/>
-    <w:lsdException w:name="Dark List Accent 5" w:semiHidden="0" w:uiPriority="70" w:unhideWhenUsed="0"/>
-    <w:lsdException w:name="Colorful Shading Accent 5" w:semiHidden="0" w:uiPriority="71" w:unhideWhenUsed="0"/>
-    <w:lsdException w:name="Colorful List Accent 5" w:semiHidden="0" w:uiPriority="72" w:unhideWhenUsed="0"/>
-    <w:lsdException w:name="Colorful Grid Accent 5" w:semiHidden="0" w:uiPriority="73" w:unhideWhenUsed="0"/>
-    <w:lsdException w:name="Light Shading Accent 6" w:semiHidden="0" w:uiPriority="60" w:unhideWhenUsed="0"/>
-    <w:lsdException w:name="Light List Accent 6" w:semiHidden="0" w:uiPriority="61" w:unhideWhenUsed="0"/>
-    <w:lsdException w:name="Light Grid Accent 6" w:semiHidden="0" w:uiPriority="62" w:unhideWhenUsed="0"/>
-    <w:lsdException w:name="Medium Shading 1 Accent 6" w:semiHidden="0" w:uiPriority="63" w:unhideWhenUsed="0"/>
-    <w:lsdException w:name="Medium Shading 2 Accent 6" w:semiHidden="0" w:uiPriority="64" w:unhideWhenUsed="0"/>
-    <w:lsdException w:name="Medium List 1 Accent 6" w:semiHidden="0" w:uiPriority="65" w:unhideWhenUsed="0"/>
-    <w:lsdException w:name="Medium List 2 Accent 6" w:semiHidden="0" w:uiPriority="66" w:unhideWhenUsed="0"/>
-    <w:lsdException w:name="Medium Grid 1 Accent 6" w:semiHidden="0" w:uiPriority="67" w:unhideWhenUsed="0"/>
-    <w:lsdException w:name="Medium Grid 2 Accent 6" w:semiHidden="0" w:uiPriority="68" w:unhideWhenUsed="0"/>
-    <w:lsdException w:name="Medium Grid 3 Accent 6" w:semiHidden="0" w:uiPriority="69" w:unhideWhenUsed="0"/>
-    <w:lsdException w:name="Dark List Accent 6" w:semiHidden="0" w:uiPriority="70" w:unhideWhenUsed="0"/>
-    <w:lsdException w:name="Colorful Shading Accent 6" w:semiHidden="0" w:uiPriority="71" w:unhideWhenUsed="0"/>
-    <w:lsdException w:name="Colorful List Accent 6" w:semiHidden="0" w:uiPriority="72" w:unhideWhenUsed="0"/>
-    <w:lsdException w:name="Colorful Grid Accent 6" w:semiHidden="0" w:uiPriority="73" w:unhideWhenUsed="0"/>
-    <w:lsdException w:name="Subtle Emphasis" w:semiHidden="0" w:uiPriority="19" w:unhideWhenUsed="0" w:qFormat="1"/>
-    <w:lsdException w:name="Intense Emphasis" w:semiHidden="0" w:uiPriority="21" w:unhideWhenUsed="0" w:qFormat="1"/>
-    <w:lsdException w:name="Subtle Reference" w:semiHidden="0" w:uiPriority="31" w:unhideWhenUsed="0" w:qFormat="1"/>
-    <w:lsdException w:name="Intense Reference" w:semiHidden="0" w:uiPriority="32" w:unhideWhenUsed="0" w:qFormat="1"/>
-    <w:lsdException w:name="Book Title" w:semiHidden="0" w:uiPriority="33" w:unhideWhenUsed="0" w:qFormat="1"/>
-    <w:lsdException w:name="Bibliography" w:uiPriority="37"/>
-    <w:lsdException w:name="TOC Heading" w:uiPriority="39" w:qFormat="1"/>
-  </w:latentStyles>
-  <w:style w:type="paragraph" w:default="1" w:styleId="Normal">
-    <w:name w:val="Normal"/>
-    <w:qFormat/>
-  </w:style>
-  <w:style w:type="character" w:default="1" w:styleId="Policepardfaut">
-    <w:name w:val="Default Paragraph Font"/>
-    <w:uiPriority w:val="1"/>
-    <w:semiHidden/>
-    <w:unhideWhenUsed/>
-  </w:style>
-  <w:style w:type="table" w:default="1" w:styleId="TableauNormal">
-    <w:name w:val="Normal Table"/>
-    <w:uiPriority w:val="99"/>
-    <w:semiHidden/>
-    <w:unhideWhenUsed/>
-    <w:qFormat/>
-    <w:tblPr>
-      <w:tblInd w:w="0" w:type="dxa"/>
-      <w:tblCellMar>
-        <w:top w:w="0" w:type="dxa"/>
-        <w:left w:w="108" w:type="dxa"/>
-        <w:bottom w:w="0" w:type="dxa"/>
-        <w:right w:w="108" w:type="dxa"/>
-      </w:tblCellMar>
-    </w:tblPr>
-  </w:style>
-  <w:style w:type="numbering" w:default="1" w:styleId="Aucuneliste">
-    <w:name w:val="No List"/>
-    <w:uiPriority w:val="99"/>
-    <w:semiHidden/>
-    <w:unhideWhenUsed/>
-  </w:style>
-  <w:style w:type="paragraph" w:customStyle="1" w:styleId="634CCA0A209046A98E163D66FB0016AF">
-    <w:name w:val="634CCA0A209046A98E163D66FB0016AF"/>
-    <w:rsid w:val="004036A6"/>
-  </w:style>
-</w:styles>
-</file>
-
-<file path=word/glossary/webSettings.xml><?xml version="1.0" encoding="utf-8"?>
-<w:webSettings xmlns:r="http://schemas.openxmlformats.org/officeDocument/2006/relationships" xmlns:w="http://schemas.openxmlformats.org/wordprocessingml/2006/main">
-  <w:optimizeForBrowser/>
-</w:webSettings>
-</file>
-
 <file path=word/theme/theme1.xml><?xml version="1.0" encoding="utf-8"?>
 <a:theme xmlns:a="http://schemas.openxmlformats.org/drawingml/2006/main" name="Thème Office">
   <a:themeElements>
@@ -12656,7 +12359,7 @@
 </file>
 
 <file path=customXml/itemProps1.xml><?xml version="1.0" encoding="utf-8"?>
-<ds:datastoreItem xmlns:ds="http://schemas.openxmlformats.org/officeDocument/2006/customXml" ds:itemID="{DAE9E611-E799-4DF2-B41B-6512111CEBA6}">
+<ds:datastoreItem xmlns:ds="http://schemas.openxmlformats.org/officeDocument/2006/customXml" ds:itemID="{337B6DA5-9DCE-4BA0-93D5-7C092610FB52}">
   <ds:schemaRefs>
     <ds:schemaRef ds:uri="http://schemas.openxmlformats.org/officeDocument/2006/bibliography"/>
   </ds:schemaRefs>

--- a/trunk/TBA/Labo2/Labo2_Rapport_Lienhard_Burkhalter.docx
+++ b/trunk/TBA/Labo2/Labo2_Rapport_Lienhard_Burkhalter.docx
@@ -7711,7 +7711,19 @@
         <w:rPr>
           <w:rFonts w:cstheme="minorHAnsi"/>
         </w:rPr>
-        <w:t xml:space="preserve">Nous pouvons donc en déduire que la capacité de correction est de </w:t>
+        <w:t xml:space="preserve">Nous pouvons donc en déduire que </w:t>
+      </w:r>
+      <w:r>
+        <w:rPr>
+          <w:rFonts w:cstheme="minorHAnsi"/>
+        </w:rPr>
+        <w:t xml:space="preserve">la capacité de correction est de </w:t>
+      </w:r>
+      <w:r>
+        <w:rPr>
+          <w:rFonts w:cstheme="minorHAnsi"/>
+        </w:rPr>
+        <w:t xml:space="preserve"> </w:t>
       </w:r>
       <m:oMath>
         <m:d>
@@ -12359,7 +12371,7 @@
 </file>
 
 <file path=customXml/itemProps1.xml><?xml version="1.0" encoding="utf-8"?>
-<ds:datastoreItem xmlns:ds="http://schemas.openxmlformats.org/officeDocument/2006/customXml" ds:itemID="{337B6DA5-9DCE-4BA0-93D5-7C092610FB52}">
+<ds:datastoreItem xmlns:ds="http://schemas.openxmlformats.org/officeDocument/2006/customXml" ds:itemID="{58B547BB-97BF-4355-B0F3-152A216C14C3}">
   <ds:schemaRefs>
     <ds:schemaRef ds:uri="http://schemas.openxmlformats.org/officeDocument/2006/bibliography"/>
   </ds:schemaRefs>

--- a/trunk/TBA/Labo2/Labo2_Rapport_Lienhard_Burkhalter.docx
+++ b/trunk/TBA/Labo2/Labo2_Rapport_Lienhard_Burkhalter.docx
@@ -680,7 +680,25 @@
         <w:rPr>
           <w:rFonts w:asciiTheme="minorHAnsi" w:hAnsiTheme="minorHAnsi" w:cstheme="minorHAnsi"/>
         </w:rPr>
-        <w:t xml:space="preserve"> 19 Mars</w:t>
+        <w:t xml:space="preserve"> </w:t>
+      </w:r>
+      <w:r>
+        <w:rPr>
+          <w:rFonts w:asciiTheme="minorHAnsi" w:hAnsiTheme="minorHAnsi" w:cstheme="minorHAnsi"/>
+        </w:rPr>
+        <w:t>07</w:t>
+      </w:r>
+      <w:r>
+        <w:rPr>
+          <w:rFonts w:asciiTheme="minorHAnsi" w:hAnsiTheme="minorHAnsi" w:cstheme="minorHAnsi"/>
+        </w:rPr>
+        <w:t xml:space="preserve"> </w:t>
+      </w:r>
+      <w:r>
+        <w:rPr>
+          <w:rFonts w:asciiTheme="minorHAnsi" w:hAnsiTheme="minorHAnsi" w:cstheme="minorHAnsi"/>
+        </w:rPr>
+        <w:t>Mai</w:t>
       </w:r>
       <w:r>
         <w:rPr>
@@ -735,7 +753,7 @@
           <w:pPr>
             <w:pStyle w:val="TM1"/>
             <w:tabs>
-              <w:tab w:val="right" w:leader="dot" w:pos="8295"/>
+              <w:tab w:val="right" w:leader="dot" w:pos="8301"/>
             </w:tabs>
             <w:rPr>
               <w:rFonts w:eastAsiaTheme="minorEastAsia"/>
@@ -761,7 +779,7 @@
             </w:rPr>
             <w:fldChar w:fldCharType="separate"/>
           </w:r>
-          <w:hyperlink w:anchor="_Toc258667316" w:history="1">
+          <w:hyperlink w:anchor="_Toc261008704" w:history="1">
             <w:r>
               <w:rPr>
                 <w:rStyle w:val="Lienhypertexte"/>
@@ -788,7 +806,7 @@
                 <w:noProof/>
                 <w:webHidden/>
               </w:rPr>
-              <w:instrText xml:space="preserve"> PAGEREF _Toc258667316 \h </w:instrText>
+              <w:instrText xml:space="preserve"> PAGEREF _Toc261008704 \h </w:instrText>
             </w:r>
             <w:r>
               <w:rPr>
@@ -823,7 +841,7 @@
           <w:pPr>
             <w:pStyle w:val="TM1"/>
             <w:tabs>
-              <w:tab w:val="right" w:leader="dot" w:pos="8295"/>
+              <w:tab w:val="right" w:leader="dot" w:pos="8301"/>
             </w:tabs>
             <w:rPr>
               <w:rFonts w:eastAsiaTheme="minorEastAsia"/>
@@ -831,7 +849,7 @@
               <w:lang w:eastAsia="fr-CH"/>
             </w:rPr>
           </w:pPr>
-          <w:hyperlink w:anchor="_Toc258667317" w:history="1">
+          <w:hyperlink w:anchor="_Toc261008705" w:history="1">
             <w:r>
               <w:rPr>
                 <w:rStyle w:val="Lienhypertexte"/>
@@ -858,7 +876,7 @@
                 <w:noProof/>
                 <w:webHidden/>
               </w:rPr>
-              <w:instrText xml:space="preserve"> PAGEREF _Toc258667317 \h </w:instrText>
+              <w:instrText xml:space="preserve"> PAGEREF _Toc261008705 \h </w:instrText>
             </w:r>
             <w:r>
               <w:rPr>
@@ -893,7 +911,7 @@
           <w:pPr>
             <w:pStyle w:val="TM2"/>
             <w:tabs>
-              <w:tab w:val="right" w:leader="dot" w:pos="8295"/>
+              <w:tab w:val="right" w:leader="dot" w:pos="8301"/>
             </w:tabs>
             <w:rPr>
               <w:rFonts w:eastAsiaTheme="minorEastAsia"/>
@@ -901,7 +919,7 @@
               <w:lang w:eastAsia="fr-CH"/>
             </w:rPr>
           </w:pPr>
-          <w:hyperlink w:anchor="_Toc258667318" w:history="1">
+          <w:hyperlink w:anchor="_Toc261008706" w:history="1">
             <w:r>
               <w:rPr>
                 <w:rStyle w:val="Lienhypertexte"/>
@@ -928,7 +946,7 @@
                 <w:noProof/>
                 <w:webHidden/>
               </w:rPr>
-              <w:instrText xml:space="preserve"> PAGEREF _Toc258667318 \h </w:instrText>
+              <w:instrText xml:space="preserve"> PAGEREF _Toc261008706 \h </w:instrText>
             </w:r>
             <w:r>
               <w:rPr>
@@ -963,7 +981,7 @@
           <w:pPr>
             <w:pStyle w:val="TM2"/>
             <w:tabs>
-              <w:tab w:val="right" w:leader="dot" w:pos="8295"/>
+              <w:tab w:val="right" w:leader="dot" w:pos="8301"/>
             </w:tabs>
             <w:rPr>
               <w:rFonts w:eastAsiaTheme="minorEastAsia"/>
@@ -971,7 +989,7 @@
               <w:lang w:eastAsia="fr-CH"/>
             </w:rPr>
           </w:pPr>
-          <w:hyperlink w:anchor="_Toc258667319" w:history="1">
+          <w:hyperlink w:anchor="_Toc261008707" w:history="1">
             <w:r>
               <w:rPr>
                 <w:rStyle w:val="Lienhypertexte"/>
@@ -998,7 +1016,7 @@
                 <w:noProof/>
                 <w:webHidden/>
               </w:rPr>
-              <w:instrText xml:space="preserve"> PAGEREF _Toc258667319 \h </w:instrText>
+              <w:instrText xml:space="preserve"> PAGEREF _Toc261008707 \h </w:instrText>
             </w:r>
             <w:r>
               <w:rPr>
@@ -1018,7 +1036,7 @@
                 <w:noProof/>
                 <w:webHidden/>
               </w:rPr>
-              <w:t>3</w:t>
+              <w:t>4</w:t>
             </w:r>
             <w:r>
               <w:rPr>
@@ -1033,7 +1051,7 @@
           <w:pPr>
             <w:pStyle w:val="TM2"/>
             <w:tabs>
-              <w:tab w:val="right" w:leader="dot" w:pos="8295"/>
+              <w:tab w:val="right" w:leader="dot" w:pos="8301"/>
             </w:tabs>
             <w:rPr>
               <w:rFonts w:eastAsiaTheme="minorEastAsia"/>
@@ -1041,7 +1059,7 @@
               <w:lang w:eastAsia="fr-CH"/>
             </w:rPr>
           </w:pPr>
-          <w:hyperlink w:anchor="_Toc258667320" w:history="1">
+          <w:hyperlink w:anchor="_Toc261008708" w:history="1">
             <w:r>
               <w:rPr>
                 <w:rStyle w:val="Lienhypertexte"/>
@@ -1068,7 +1086,7 @@
                 <w:noProof/>
                 <w:webHidden/>
               </w:rPr>
-              <w:instrText xml:space="preserve"> PAGEREF _Toc258667320 \h </w:instrText>
+              <w:instrText xml:space="preserve"> PAGEREF _Toc261008708 \h </w:instrText>
             </w:r>
             <w:r>
               <w:rPr>
@@ -1103,7 +1121,7 @@
           <w:pPr>
             <w:pStyle w:val="TM1"/>
             <w:tabs>
-              <w:tab w:val="right" w:leader="dot" w:pos="8295"/>
+              <w:tab w:val="right" w:leader="dot" w:pos="8301"/>
             </w:tabs>
             <w:rPr>
               <w:rFonts w:eastAsiaTheme="minorEastAsia"/>
@@ -1111,7 +1129,7 @@
               <w:lang w:eastAsia="fr-CH"/>
             </w:rPr>
           </w:pPr>
-          <w:hyperlink w:anchor="_Toc258667321" w:history="1">
+          <w:hyperlink w:anchor="_Toc261008709" w:history="1">
             <w:r>
               <w:rPr>
                 <w:rStyle w:val="Lienhypertexte"/>
@@ -1138,7 +1156,7 @@
                 <w:noProof/>
                 <w:webHidden/>
               </w:rPr>
-              <w:instrText xml:space="preserve"> PAGEREF _Toc258667321 \h </w:instrText>
+              <w:instrText xml:space="preserve"> PAGEREF _Toc261008709 \h </w:instrText>
             </w:r>
             <w:r>
               <w:rPr>
@@ -1158,7 +1176,7 @@
                 <w:noProof/>
                 <w:webHidden/>
               </w:rPr>
-              <w:t>5</w:t>
+              <w:t>7</w:t>
             </w:r>
             <w:r>
               <w:rPr>
@@ -1173,7 +1191,7 @@
           <w:pPr>
             <w:pStyle w:val="TM1"/>
             <w:tabs>
-              <w:tab w:val="right" w:leader="dot" w:pos="8295"/>
+              <w:tab w:val="right" w:leader="dot" w:pos="8301"/>
             </w:tabs>
             <w:rPr>
               <w:rFonts w:eastAsiaTheme="minorEastAsia"/>
@@ -1181,7 +1199,7 @@
               <w:lang w:eastAsia="fr-CH"/>
             </w:rPr>
           </w:pPr>
-          <w:hyperlink w:anchor="_Toc258667322" w:history="1">
+          <w:hyperlink w:anchor="_Toc261008710" w:history="1">
             <w:r>
               <w:rPr>
                 <w:rStyle w:val="Lienhypertexte"/>
@@ -1208,7 +1226,7 @@
                 <w:noProof/>
                 <w:webHidden/>
               </w:rPr>
-              <w:instrText xml:space="preserve"> PAGEREF _Toc258667322 \h </w:instrText>
+              <w:instrText xml:space="preserve"> PAGEREF _Toc261008710 \h </w:instrText>
             </w:r>
             <w:r>
               <w:rPr>
@@ -1228,7 +1246,7 @@
                 <w:noProof/>
                 <w:webHidden/>
               </w:rPr>
-              <w:t>6</w:t>
+              <w:t>8</w:t>
             </w:r>
             <w:r>
               <w:rPr>
@@ -1243,7 +1261,7 @@
           <w:pPr>
             <w:pStyle w:val="TM1"/>
             <w:tabs>
-              <w:tab w:val="right" w:leader="dot" w:pos="8295"/>
+              <w:tab w:val="right" w:leader="dot" w:pos="8301"/>
             </w:tabs>
             <w:rPr>
               <w:rFonts w:eastAsiaTheme="minorEastAsia"/>
@@ -1251,7 +1269,7 @@
               <w:lang w:eastAsia="fr-CH"/>
             </w:rPr>
           </w:pPr>
-          <w:hyperlink w:anchor="_Toc258667323" w:history="1">
+          <w:hyperlink w:anchor="_Toc261008711" w:history="1">
             <w:r>
               <w:rPr>
                 <w:rStyle w:val="Lienhypertexte"/>
@@ -1278,7 +1296,7 @@
                 <w:noProof/>
                 <w:webHidden/>
               </w:rPr>
-              <w:instrText xml:space="preserve"> PAGEREF _Toc258667323 \h </w:instrText>
+              <w:instrText xml:space="preserve"> PAGEREF _Toc261008711 \h </w:instrText>
             </w:r>
             <w:r>
               <w:rPr>
@@ -1298,7 +1316,7 @@
                 <w:noProof/>
                 <w:webHidden/>
               </w:rPr>
-              <w:t>7</w:t>
+              <w:t>10</w:t>
             </w:r>
             <w:r>
               <w:rPr>
@@ -1381,7 +1399,7 @@
       <w:pPr>
         <w:pStyle w:val="Titre1"/>
       </w:pPr>
-      <w:bookmarkStart w:id="0" w:name="_Toc258667316"/>
+      <w:bookmarkStart w:id="0" w:name="_Toc261008704"/>
       <w:r>
         <w:lastRenderedPageBreak/>
         <w:t>Introduction</w:t>
@@ -1389,10 +1407,15 @@
       <w:bookmarkEnd w:id="0"/>
     </w:p>
     <w:p>
+      <w:r>
+        <w:t>Ce laboratoire a pour but de mettre en pratique les parties théoriques abordées durant les cours, tout particulièrement le chapitre 4, et donc de nous familiariser avec les codes détecteurs et correcteurs d’erreur. Ce laboratoire est principalement axé sur les capacités de détections et corrections d’erreur.</w:t>
+      </w:r>
+    </w:p>
+    <w:p>
       <w:pPr>
         <w:pStyle w:val="Titre1"/>
       </w:pPr>
-      <w:bookmarkStart w:id="1" w:name="_Toc258667317"/>
+      <w:bookmarkStart w:id="1" w:name="_Toc261008705"/>
       <w:r>
         <w:t>TP sur génération de codes blocs et calcul de la capacité de détection</w:t>
       </w:r>
@@ -1402,351 +1425,367 @@
       <w:pPr>
         <w:pStyle w:val="Titre2"/>
       </w:pPr>
-      <w:bookmarkStart w:id="2" w:name="_Toc258667318"/>
+      <w:bookmarkStart w:id="2" w:name="_Toc261008706"/>
       <w:r>
         <w:t>Partie pratique sur la capacité de détection</w:t>
       </w:r>
       <w:bookmarkEnd w:id="2"/>
     </w:p>
+    <w:p>
+      <w:r>
+        <w:t>L’ensemble des mots code est le suivant :</w:t>
+      </w:r>
+    </w:p>
+    <w:p>
+      <w:pPr>
+        <w:autoSpaceDE w:val="0"/>
+        <w:autoSpaceDN w:val="0"/>
+        <w:adjustRightInd w:val="0"/>
+        <w:spacing w:after="0" w:line="240" w:lineRule="auto"/>
+        <w:rPr>
+          <w:rFonts w:cstheme="minorHAnsi"/>
+        </w:rPr>
+      </w:pPr>
+      <w:r>
+        <w:rPr>
+          <w:rFonts w:cstheme="minorHAnsi"/>
+        </w:rPr>
+        <w:t>000</w:t>
+      </w:r>
+    </w:p>
+    <w:p>
+      <w:pPr>
+        <w:autoSpaceDE w:val="0"/>
+        <w:autoSpaceDN w:val="0"/>
+        <w:adjustRightInd w:val="0"/>
+        <w:spacing w:after="0" w:line="240" w:lineRule="auto"/>
+        <w:rPr>
+          <w:rFonts w:cstheme="minorHAnsi"/>
+        </w:rPr>
+      </w:pPr>
+      <w:r>
+        <w:rPr>
+          <w:rFonts w:cstheme="minorHAnsi"/>
+        </w:rPr>
+        <w:t>001</w:t>
+      </w:r>
+    </w:p>
+    <w:p>
+      <w:pPr>
+        <w:autoSpaceDE w:val="0"/>
+        <w:autoSpaceDN w:val="0"/>
+        <w:adjustRightInd w:val="0"/>
+        <w:spacing w:after="0" w:line="240" w:lineRule="auto"/>
+        <w:rPr>
+          <w:rFonts w:cstheme="minorHAnsi"/>
+        </w:rPr>
+      </w:pPr>
+      <w:r>
+        <w:rPr>
+          <w:rFonts w:cstheme="minorHAnsi"/>
+        </w:rPr>
+        <w:t>010</w:t>
+      </w:r>
+    </w:p>
+    <w:p>
+      <w:pPr>
+        <w:autoSpaceDE w:val="0"/>
+        <w:autoSpaceDN w:val="0"/>
+        <w:adjustRightInd w:val="0"/>
+        <w:spacing w:after="0" w:line="240" w:lineRule="auto"/>
+        <w:rPr>
+          <w:rFonts w:cstheme="minorHAnsi"/>
+        </w:rPr>
+      </w:pPr>
+      <w:r>
+        <w:rPr>
+          <w:rFonts w:cstheme="minorHAnsi"/>
+        </w:rPr>
+        <w:t>011</w:t>
+      </w:r>
+    </w:p>
+    <w:p>
+      <w:pPr>
+        <w:autoSpaceDE w:val="0"/>
+        <w:autoSpaceDN w:val="0"/>
+        <w:adjustRightInd w:val="0"/>
+        <w:spacing w:after="0" w:line="240" w:lineRule="auto"/>
+        <w:rPr>
+          <w:rFonts w:cstheme="minorHAnsi"/>
+        </w:rPr>
+      </w:pPr>
+      <w:r>
+        <w:rPr>
+          <w:rFonts w:cstheme="minorHAnsi"/>
+        </w:rPr>
+        <w:t>100</w:t>
+      </w:r>
+    </w:p>
+    <w:p>
+      <w:pPr>
+        <w:autoSpaceDE w:val="0"/>
+        <w:autoSpaceDN w:val="0"/>
+        <w:adjustRightInd w:val="0"/>
+        <w:spacing w:after="0" w:line="240" w:lineRule="auto"/>
+        <w:rPr>
+          <w:rFonts w:cstheme="minorHAnsi"/>
+        </w:rPr>
+      </w:pPr>
+      <w:r>
+        <w:rPr>
+          <w:rFonts w:cstheme="minorHAnsi"/>
+        </w:rPr>
+        <w:t>101</w:t>
+      </w:r>
+    </w:p>
+    <w:p>
+      <w:pPr>
+        <w:autoSpaceDE w:val="0"/>
+        <w:autoSpaceDN w:val="0"/>
+        <w:adjustRightInd w:val="0"/>
+        <w:spacing w:after="0" w:line="240" w:lineRule="auto"/>
+        <w:rPr>
+          <w:rFonts w:cstheme="minorHAnsi"/>
+        </w:rPr>
+      </w:pPr>
+      <w:r>
+        <w:rPr>
+          <w:rFonts w:cstheme="minorHAnsi"/>
+        </w:rPr>
+        <w:t>110</w:t>
+      </w:r>
+    </w:p>
+    <w:p>
+      <w:pPr>
+        <w:autoSpaceDE w:val="0"/>
+        <w:autoSpaceDN w:val="0"/>
+        <w:adjustRightInd w:val="0"/>
+        <w:spacing w:after="0" w:line="240" w:lineRule="auto"/>
+        <w:rPr>
+          <w:rFonts w:cstheme="minorHAnsi"/>
+        </w:rPr>
+      </w:pPr>
+      <w:r>
+        <w:rPr>
+          <w:rFonts w:cstheme="minorHAnsi"/>
+        </w:rPr>
+        <w:t>111</w:t>
+      </w:r>
+    </w:p>
+    <w:p>
+      <w:pPr>
+        <w:autoSpaceDE w:val="0"/>
+        <w:autoSpaceDN w:val="0"/>
+        <w:adjustRightInd w:val="0"/>
+        <w:spacing w:after="0" w:line="240" w:lineRule="auto"/>
+        <w:rPr>
+          <w:rFonts w:cstheme="minorHAnsi"/>
+        </w:rPr>
+      </w:pPr>
+    </w:p>
+    <w:p>
+      <w:pPr>
+        <w:autoSpaceDE w:val="0"/>
+        <w:autoSpaceDN w:val="0"/>
+        <w:adjustRightInd w:val="0"/>
+        <w:spacing w:after="0" w:line="240" w:lineRule="auto"/>
+        <w:rPr>
+          <w:rFonts w:cstheme="minorHAnsi"/>
+        </w:rPr>
+      </w:pPr>
+      <w:r>
+        <w:rPr>
+          <w:rFonts w:cstheme="minorHAnsi"/>
+        </w:rPr>
+        <w:t>L’ensemble des mots info est le suivant :</w:t>
+      </w:r>
+    </w:p>
+    <w:p>
+      <w:pPr>
+        <w:autoSpaceDE w:val="0"/>
+        <w:autoSpaceDN w:val="0"/>
+        <w:adjustRightInd w:val="0"/>
+        <w:spacing w:after="0" w:line="240" w:lineRule="auto"/>
+        <w:rPr>
+          <w:rFonts w:cstheme="minorHAnsi"/>
+        </w:rPr>
+      </w:pPr>
+    </w:p>
+    <w:p>
+      <w:pPr>
+        <w:autoSpaceDE w:val="0"/>
+        <w:autoSpaceDN w:val="0"/>
+        <w:adjustRightInd w:val="0"/>
+        <w:spacing w:after="0" w:line="240" w:lineRule="auto"/>
+        <w:rPr>
+          <w:rFonts w:cstheme="minorHAnsi"/>
+        </w:rPr>
+      </w:pPr>
+      <w:r>
+        <w:rPr>
+          <w:rFonts w:cstheme="minorHAnsi"/>
+        </w:rPr>
+        <w:t xml:space="preserve">     0     0     0     0     0     0     0</w:t>
+      </w:r>
+    </w:p>
+    <w:p>
+      <w:pPr>
+        <w:autoSpaceDE w:val="0"/>
+        <w:autoSpaceDN w:val="0"/>
+        <w:adjustRightInd w:val="0"/>
+        <w:spacing w:after="0" w:line="240" w:lineRule="auto"/>
+        <w:rPr>
+          <w:rFonts w:cstheme="minorHAnsi"/>
+        </w:rPr>
+      </w:pPr>
+      <w:r>
+        <w:rPr>
+          <w:rFonts w:cstheme="minorHAnsi"/>
+        </w:rPr>
+        <w:t xml:space="preserve">     0     0     1     0     1     1     1</w:t>
+      </w:r>
+    </w:p>
+    <w:p>
+      <w:pPr>
+        <w:autoSpaceDE w:val="0"/>
+        <w:autoSpaceDN w:val="0"/>
+        <w:adjustRightInd w:val="0"/>
+        <w:spacing w:after="0" w:line="240" w:lineRule="auto"/>
+        <w:rPr>
+          <w:rFonts w:cstheme="minorHAnsi"/>
+        </w:rPr>
+      </w:pPr>
+      <w:r>
+        <w:rPr>
+          <w:rFonts w:cstheme="minorHAnsi"/>
+        </w:rPr>
+        <w:t xml:space="preserve">     0     1     0     1     1     1     0</w:t>
+      </w:r>
+    </w:p>
+    <w:p>
+      <w:pPr>
+        <w:autoSpaceDE w:val="0"/>
+        <w:autoSpaceDN w:val="0"/>
+        <w:adjustRightInd w:val="0"/>
+        <w:spacing w:after="0" w:line="240" w:lineRule="auto"/>
+        <w:rPr>
+          <w:rFonts w:cstheme="minorHAnsi"/>
+        </w:rPr>
+      </w:pPr>
+      <w:r>
+        <w:rPr>
+          <w:rFonts w:cstheme="minorHAnsi"/>
+        </w:rPr>
+        <w:t xml:space="preserve">     0     1     1     1     0     0     1</w:t>
+      </w:r>
+    </w:p>
+    <w:p>
+      <w:pPr>
+        <w:autoSpaceDE w:val="0"/>
+        <w:autoSpaceDN w:val="0"/>
+        <w:adjustRightInd w:val="0"/>
+        <w:spacing w:after="0" w:line="240" w:lineRule="auto"/>
+        <w:rPr>
+          <w:rFonts w:cstheme="minorHAnsi"/>
+        </w:rPr>
+      </w:pPr>
+      <w:r>
+        <w:rPr>
+          <w:rFonts w:cstheme="minorHAnsi"/>
+        </w:rPr>
+        <w:t xml:space="preserve">     1     0     0     1     0     1     1</w:t>
+      </w:r>
+    </w:p>
+    <w:p>
+      <w:pPr>
+        <w:autoSpaceDE w:val="0"/>
+        <w:autoSpaceDN w:val="0"/>
+        <w:adjustRightInd w:val="0"/>
+        <w:spacing w:after="0" w:line="240" w:lineRule="auto"/>
+        <w:rPr>
+          <w:rFonts w:cstheme="minorHAnsi"/>
+        </w:rPr>
+      </w:pPr>
+      <w:r>
+        <w:rPr>
+          <w:rFonts w:cstheme="minorHAnsi"/>
+        </w:rPr>
+        <w:t xml:space="preserve">     1     0     1     1     1     0     0</w:t>
+      </w:r>
+    </w:p>
+    <w:p>
+      <w:pPr>
+        <w:autoSpaceDE w:val="0"/>
+        <w:autoSpaceDN w:val="0"/>
+        <w:adjustRightInd w:val="0"/>
+        <w:spacing w:after="0" w:line="240" w:lineRule="auto"/>
+        <w:rPr>
+          <w:rFonts w:cstheme="minorHAnsi"/>
+        </w:rPr>
+      </w:pPr>
+      <w:r>
+        <w:rPr>
+          <w:rFonts w:cstheme="minorHAnsi"/>
+        </w:rPr>
+        <w:t xml:space="preserve">     1     1     0     0     1     0     1</w:t>
+      </w:r>
+    </w:p>
+    <w:p>
+      <w:pPr>
+        <w:autoSpaceDE w:val="0"/>
+        <w:autoSpaceDN w:val="0"/>
+        <w:adjustRightInd w:val="0"/>
+        <w:spacing w:after="0" w:line="240" w:lineRule="auto"/>
+        <w:rPr>
+          <w:rFonts w:cstheme="minorHAnsi"/>
+        </w:rPr>
+      </w:pPr>
+      <w:r>
+        <w:rPr>
+          <w:rFonts w:cstheme="minorHAnsi"/>
+        </w:rPr>
+        <w:t xml:space="preserve">     1     1     1     0     0     1     0</w:t>
+      </w:r>
+    </w:p>
+    <w:p>
+      <w:pPr>
+        <w:autoSpaceDE w:val="0"/>
+        <w:autoSpaceDN w:val="0"/>
+        <w:adjustRightInd w:val="0"/>
+        <w:spacing w:after="0" w:line="240" w:lineRule="auto"/>
+        <w:rPr>
+          <w:rFonts w:cstheme="minorHAnsi"/>
+          <w:b/>
+        </w:rPr>
+      </w:pPr>
+    </w:p>
+    <w:p>
+      <w:pPr>
+        <w:rPr>
+          <w:rFonts w:asciiTheme="majorHAnsi" w:eastAsiaTheme="majorEastAsia" w:hAnsiTheme="majorHAnsi" w:cstheme="majorBidi"/>
+          <w:b/>
+          <w:bCs/>
+          <w:color w:val="4F81BD" w:themeColor="accent1"/>
+          <w:sz w:val="26"/>
+          <w:szCs w:val="26"/>
+        </w:rPr>
+      </w:pPr>
+      <w:r>
+        <w:br w:type="page"/>
+      </w:r>
+    </w:p>
+    <w:p>
+      <w:pPr>
+        <w:pStyle w:val="Titre2"/>
+      </w:pPr>
+      <w:bookmarkStart w:id="3" w:name="_Toc261008707"/>
+      <w:r>
+        <w:lastRenderedPageBreak/>
+        <w:t>Partie théorique sur la capacité de détection</w:t>
+      </w:r>
+      <w:bookmarkEnd w:id="3"/>
+    </w:p>
     <w:p/>
-    <w:p>
-      <w:r>
-        <w:t>L’ensemble des mots code est le suivant :</w:t>
-      </w:r>
-    </w:p>
-    <w:p>
-      <w:pPr>
-        <w:autoSpaceDE w:val="0"/>
-        <w:autoSpaceDN w:val="0"/>
-        <w:adjustRightInd w:val="0"/>
-        <w:spacing w:after="0" w:line="240" w:lineRule="auto"/>
-        <w:rPr>
-          <w:rFonts w:cstheme="minorHAnsi"/>
-        </w:rPr>
-      </w:pPr>
-      <w:r>
-        <w:rPr>
-          <w:rFonts w:cstheme="minorHAnsi"/>
-        </w:rPr>
-        <w:t>000</w:t>
-      </w:r>
-    </w:p>
-    <w:p>
-      <w:pPr>
-        <w:autoSpaceDE w:val="0"/>
-        <w:autoSpaceDN w:val="0"/>
-        <w:adjustRightInd w:val="0"/>
-        <w:spacing w:after="0" w:line="240" w:lineRule="auto"/>
-        <w:rPr>
-          <w:rFonts w:cstheme="minorHAnsi"/>
-        </w:rPr>
-      </w:pPr>
-      <w:r>
-        <w:rPr>
-          <w:rFonts w:cstheme="minorHAnsi"/>
-        </w:rPr>
-        <w:t>001</w:t>
-      </w:r>
-    </w:p>
-    <w:p>
-      <w:pPr>
-        <w:autoSpaceDE w:val="0"/>
-        <w:autoSpaceDN w:val="0"/>
-        <w:adjustRightInd w:val="0"/>
-        <w:spacing w:after="0" w:line="240" w:lineRule="auto"/>
-        <w:rPr>
-          <w:rFonts w:cstheme="minorHAnsi"/>
-        </w:rPr>
-      </w:pPr>
-      <w:r>
-        <w:rPr>
-          <w:rFonts w:cstheme="minorHAnsi"/>
-        </w:rPr>
-        <w:t>010</w:t>
-      </w:r>
-    </w:p>
-    <w:p>
-      <w:pPr>
-        <w:autoSpaceDE w:val="0"/>
-        <w:autoSpaceDN w:val="0"/>
-        <w:adjustRightInd w:val="0"/>
-        <w:spacing w:after="0" w:line="240" w:lineRule="auto"/>
-        <w:rPr>
-          <w:rFonts w:cstheme="minorHAnsi"/>
-        </w:rPr>
-      </w:pPr>
-      <w:r>
-        <w:rPr>
-          <w:rFonts w:cstheme="minorHAnsi"/>
-        </w:rPr>
-        <w:t>011</w:t>
-      </w:r>
-    </w:p>
-    <w:p>
-      <w:pPr>
-        <w:autoSpaceDE w:val="0"/>
-        <w:autoSpaceDN w:val="0"/>
-        <w:adjustRightInd w:val="0"/>
-        <w:spacing w:after="0" w:line="240" w:lineRule="auto"/>
-        <w:rPr>
-          <w:rFonts w:cstheme="minorHAnsi"/>
-        </w:rPr>
-      </w:pPr>
-      <w:r>
-        <w:rPr>
-          <w:rFonts w:cstheme="minorHAnsi"/>
-        </w:rPr>
-        <w:t>100</w:t>
-      </w:r>
-    </w:p>
-    <w:p>
-      <w:pPr>
-        <w:autoSpaceDE w:val="0"/>
-        <w:autoSpaceDN w:val="0"/>
-        <w:adjustRightInd w:val="0"/>
-        <w:spacing w:after="0" w:line="240" w:lineRule="auto"/>
-        <w:rPr>
-          <w:rFonts w:cstheme="minorHAnsi"/>
-        </w:rPr>
-      </w:pPr>
-      <w:r>
-        <w:rPr>
-          <w:rFonts w:cstheme="minorHAnsi"/>
-        </w:rPr>
-        <w:t>101</w:t>
-      </w:r>
-    </w:p>
-    <w:p>
-      <w:pPr>
-        <w:autoSpaceDE w:val="0"/>
-        <w:autoSpaceDN w:val="0"/>
-        <w:adjustRightInd w:val="0"/>
-        <w:spacing w:after="0" w:line="240" w:lineRule="auto"/>
-        <w:rPr>
-          <w:rFonts w:cstheme="minorHAnsi"/>
-        </w:rPr>
-      </w:pPr>
-      <w:r>
-        <w:rPr>
-          <w:rFonts w:cstheme="minorHAnsi"/>
-        </w:rPr>
-        <w:t>110</w:t>
-      </w:r>
-    </w:p>
-    <w:p>
-      <w:pPr>
-        <w:autoSpaceDE w:val="0"/>
-        <w:autoSpaceDN w:val="0"/>
-        <w:adjustRightInd w:val="0"/>
-        <w:spacing w:after="0" w:line="240" w:lineRule="auto"/>
-        <w:rPr>
-          <w:rFonts w:cstheme="minorHAnsi"/>
-        </w:rPr>
-      </w:pPr>
-      <w:r>
-        <w:rPr>
-          <w:rFonts w:cstheme="minorHAnsi"/>
-        </w:rPr>
-        <w:t>111</w:t>
-      </w:r>
-    </w:p>
-    <w:p>
-      <w:pPr>
-        <w:autoSpaceDE w:val="0"/>
-        <w:autoSpaceDN w:val="0"/>
-        <w:adjustRightInd w:val="0"/>
-        <w:spacing w:after="0" w:line="240" w:lineRule="auto"/>
-        <w:rPr>
-          <w:rFonts w:cstheme="minorHAnsi"/>
-        </w:rPr>
-      </w:pPr>
-    </w:p>
-    <w:p>
-      <w:pPr>
-        <w:autoSpaceDE w:val="0"/>
-        <w:autoSpaceDN w:val="0"/>
-        <w:adjustRightInd w:val="0"/>
-        <w:spacing w:after="0" w:line="240" w:lineRule="auto"/>
-        <w:rPr>
-          <w:rFonts w:cstheme="minorHAnsi"/>
-        </w:rPr>
-      </w:pPr>
-      <w:r>
-        <w:rPr>
-          <w:rFonts w:cstheme="minorHAnsi"/>
-        </w:rPr>
-        <w:t>L’ensemble des mots info est le suivant :</w:t>
-      </w:r>
-    </w:p>
-    <w:p>
-      <w:pPr>
-        <w:autoSpaceDE w:val="0"/>
-        <w:autoSpaceDN w:val="0"/>
-        <w:adjustRightInd w:val="0"/>
-        <w:spacing w:after="0" w:line="240" w:lineRule="auto"/>
-        <w:rPr>
-          <w:rFonts w:cstheme="minorHAnsi"/>
-        </w:rPr>
-      </w:pPr>
-    </w:p>
-    <w:p>
-      <w:pPr>
-        <w:autoSpaceDE w:val="0"/>
-        <w:autoSpaceDN w:val="0"/>
-        <w:adjustRightInd w:val="0"/>
-        <w:spacing w:after="0" w:line="240" w:lineRule="auto"/>
-        <w:rPr>
-          <w:rFonts w:cstheme="minorHAnsi"/>
-        </w:rPr>
-      </w:pPr>
-      <w:r>
-        <w:rPr>
-          <w:rFonts w:cstheme="minorHAnsi"/>
-        </w:rPr>
-        <w:t xml:space="preserve">     0     0     0     0     0     0     0</w:t>
-      </w:r>
-    </w:p>
-    <w:p>
-      <w:pPr>
-        <w:autoSpaceDE w:val="0"/>
-        <w:autoSpaceDN w:val="0"/>
-        <w:adjustRightInd w:val="0"/>
-        <w:spacing w:after="0" w:line="240" w:lineRule="auto"/>
-        <w:rPr>
-          <w:rFonts w:cstheme="minorHAnsi"/>
-        </w:rPr>
-      </w:pPr>
-      <w:r>
-        <w:rPr>
-          <w:rFonts w:cstheme="minorHAnsi"/>
-        </w:rPr>
-        <w:t xml:space="preserve">     0     0     1     0     1     1     1</w:t>
-      </w:r>
-    </w:p>
-    <w:p>
-      <w:pPr>
-        <w:autoSpaceDE w:val="0"/>
-        <w:autoSpaceDN w:val="0"/>
-        <w:adjustRightInd w:val="0"/>
-        <w:spacing w:after="0" w:line="240" w:lineRule="auto"/>
-        <w:rPr>
-          <w:rFonts w:cstheme="minorHAnsi"/>
-        </w:rPr>
-      </w:pPr>
-      <w:r>
-        <w:rPr>
-          <w:rFonts w:cstheme="minorHAnsi"/>
-        </w:rPr>
-        <w:t xml:space="preserve">     0     1     0     1     1     1     0</w:t>
-      </w:r>
-    </w:p>
-    <w:p>
-      <w:pPr>
-        <w:autoSpaceDE w:val="0"/>
-        <w:autoSpaceDN w:val="0"/>
-        <w:adjustRightInd w:val="0"/>
-        <w:spacing w:after="0" w:line="240" w:lineRule="auto"/>
-        <w:rPr>
-          <w:rFonts w:cstheme="minorHAnsi"/>
-        </w:rPr>
-      </w:pPr>
-      <w:r>
-        <w:rPr>
-          <w:rFonts w:cstheme="minorHAnsi"/>
-        </w:rPr>
-        <w:t xml:space="preserve">     0     1     1     1     0     0     1</w:t>
-      </w:r>
-    </w:p>
-    <w:p>
-      <w:pPr>
-        <w:autoSpaceDE w:val="0"/>
-        <w:autoSpaceDN w:val="0"/>
-        <w:adjustRightInd w:val="0"/>
-        <w:spacing w:after="0" w:line="240" w:lineRule="auto"/>
-        <w:rPr>
-          <w:rFonts w:cstheme="minorHAnsi"/>
-        </w:rPr>
-      </w:pPr>
-      <w:r>
-        <w:rPr>
-          <w:rFonts w:cstheme="minorHAnsi"/>
-        </w:rPr>
-        <w:t xml:space="preserve">     1     0     0     1     0     1     1</w:t>
-      </w:r>
-    </w:p>
-    <w:p>
-      <w:pPr>
-        <w:autoSpaceDE w:val="0"/>
-        <w:autoSpaceDN w:val="0"/>
-        <w:adjustRightInd w:val="0"/>
-        <w:spacing w:after="0" w:line="240" w:lineRule="auto"/>
-        <w:rPr>
-          <w:rFonts w:cstheme="minorHAnsi"/>
-        </w:rPr>
-      </w:pPr>
-      <w:r>
-        <w:rPr>
-          <w:rFonts w:cstheme="minorHAnsi"/>
-        </w:rPr>
-        <w:t xml:space="preserve">     1     0     1     1     1     0     0</w:t>
-      </w:r>
-    </w:p>
-    <w:p>
-      <w:pPr>
-        <w:autoSpaceDE w:val="0"/>
-        <w:autoSpaceDN w:val="0"/>
-        <w:adjustRightInd w:val="0"/>
-        <w:spacing w:after="0" w:line="240" w:lineRule="auto"/>
-        <w:rPr>
-          <w:rFonts w:cstheme="minorHAnsi"/>
-        </w:rPr>
-      </w:pPr>
-      <w:r>
-        <w:rPr>
-          <w:rFonts w:cstheme="minorHAnsi"/>
-        </w:rPr>
-        <w:t xml:space="preserve">     1     1     0     0     1     0     1</w:t>
-      </w:r>
-    </w:p>
-    <w:p>
-      <w:pPr>
-        <w:autoSpaceDE w:val="0"/>
-        <w:autoSpaceDN w:val="0"/>
-        <w:adjustRightInd w:val="0"/>
-        <w:spacing w:after="0" w:line="240" w:lineRule="auto"/>
-        <w:rPr>
-          <w:rFonts w:cstheme="minorHAnsi"/>
-        </w:rPr>
-      </w:pPr>
-      <w:r>
-        <w:rPr>
-          <w:rFonts w:cstheme="minorHAnsi"/>
-        </w:rPr>
-        <w:t xml:space="preserve">     1     1     1     0     0     1     0</w:t>
-      </w:r>
-    </w:p>
-    <w:p>
-      <w:pPr>
-        <w:autoSpaceDE w:val="0"/>
-        <w:autoSpaceDN w:val="0"/>
-        <w:adjustRightInd w:val="0"/>
-        <w:spacing w:after="0" w:line="240" w:lineRule="auto"/>
-        <w:rPr>
-          <w:rFonts w:cstheme="minorHAnsi"/>
-          <w:b/>
-        </w:rPr>
-      </w:pPr>
-    </w:p>
-    <w:p>
-      <w:pPr>
-        <w:pStyle w:val="Titre2"/>
-      </w:pPr>
-      <w:bookmarkStart w:id="3" w:name="_Toc258667319"/>
-      <w:r>
-        <w:t>Partie théorique sur la capacité de détection</w:t>
-      </w:r>
-      <w:bookmarkEnd w:id="3"/>
-    </w:p>
     <w:p>
       <w:pPr>
         <w:autoSpaceDE w:val="0"/>
@@ -2145,7 +2184,6 @@
         <w:rPr>
           <w:rFonts w:cstheme="minorHAnsi"/>
         </w:rPr>
-        <w:lastRenderedPageBreak/>
         <w:t>A</w:t>
       </w:r>
       <w:r>
@@ -2324,7 +2362,7 @@
       <w:pPr>
         <w:pStyle w:val="Titre2"/>
       </w:pPr>
-      <w:bookmarkStart w:id="4" w:name="_Toc258667320"/>
+      <w:bookmarkStart w:id="4" w:name="_Toc261008708"/>
       <w:r>
         <w:t>Réflexion sur le sens de la notion de mot-code</w:t>
       </w:r>
@@ -2574,6 +2612,7 @@
               <w:rPr>
                 <w:rFonts w:cstheme="minorHAnsi"/>
               </w:rPr>
+              <w:lastRenderedPageBreak/>
               <w:t>0</w:t>
             </w:r>
             <w:r>
@@ -3827,6 +3866,53 @@
           </w:p>
         </w:tc>
       </w:tr>
+      <w:tr>
+        <w:tc>
+          <w:tcPr>
+            <w:tcW w:w="1966" w:type="dxa"/>
+          </w:tcPr>
+          <w:p>
+            <w:pPr>
+              <w:autoSpaceDE w:val="0"/>
+              <w:autoSpaceDN w:val="0"/>
+              <w:adjustRightInd w:val="0"/>
+              <w:rPr>
+                <w:rFonts w:cstheme="minorHAnsi"/>
+              </w:rPr>
+            </w:pPr>
+          </w:p>
+        </w:tc>
+        <w:tc>
+          <w:tcPr>
+            <w:tcW w:w="236" w:type="dxa"/>
+          </w:tcPr>
+          <w:p>
+            <w:pPr>
+              <w:autoSpaceDE w:val="0"/>
+              <w:autoSpaceDN w:val="0"/>
+              <w:adjustRightInd w:val="0"/>
+              <w:rPr>
+                <w:rFonts w:cstheme="minorHAnsi"/>
+              </w:rPr>
+            </w:pPr>
+          </w:p>
+        </w:tc>
+        <w:tc>
+          <w:tcPr>
+            <w:tcW w:w="1843" w:type="dxa"/>
+          </w:tcPr>
+          <w:p>
+            <w:pPr>
+              <w:autoSpaceDE w:val="0"/>
+              <w:autoSpaceDN w:val="0"/>
+              <w:adjustRightInd w:val="0"/>
+              <w:rPr>
+                <w:rFonts w:cstheme="minorHAnsi"/>
+              </w:rPr>
+            </w:pPr>
+          </w:p>
+        </w:tc>
+      </w:tr>
     </w:tbl>
     <w:p>
       <w:pPr>
@@ -4690,31 +4776,34 @@
     </w:p>
     <w:p>
       <w:pPr>
-        <w:autoSpaceDE w:val="0"/>
-        <w:autoSpaceDN w:val="0"/>
-        <w:adjustRightInd w:val="0"/>
-        <w:spacing w:after="0" w:line="240" w:lineRule="auto"/>
-        <w:rPr>
-          <w:rFonts w:cstheme="minorHAnsi"/>
-        </w:rPr>
-      </w:pPr>
-    </w:p>
-    <w:p>
-      <w:pPr>
-        <w:autoSpaceDE w:val="0"/>
-        <w:autoSpaceDN w:val="0"/>
-        <w:adjustRightInd w:val="0"/>
-        <w:spacing w:after="0" w:line="240" w:lineRule="auto"/>
-        <w:rPr>
-          <w:rFonts w:cstheme="minorHAnsi"/>
-          <w:b/>
-        </w:rPr>
-      </w:pPr>
-      <w:r>
-        <w:rPr>
-          <w:rFonts w:cstheme="minorHAnsi"/>
-          <w:b/>
-        </w:rPr>
+        <w:rPr>
+          <w:rFonts w:cstheme="minorHAnsi"/>
+        </w:rPr>
+      </w:pPr>
+      <w:r>
+        <w:rPr>
+          <w:rFonts w:cstheme="minorHAnsi"/>
+        </w:rPr>
+        <w:br w:type="page"/>
+      </w:r>
+    </w:p>
+    <w:p>
+      <w:pPr>
+        <w:autoSpaceDE w:val="0"/>
+        <w:autoSpaceDN w:val="0"/>
+        <w:adjustRightInd w:val="0"/>
+        <w:spacing w:after="0" w:line="240" w:lineRule="auto"/>
+        <w:rPr>
+          <w:rFonts w:cstheme="minorHAnsi"/>
+          <w:b/>
+        </w:rPr>
+      </w:pPr>
+      <w:r>
+        <w:rPr>
+          <w:rFonts w:cstheme="minorHAnsi"/>
+          <w:b/>
+        </w:rPr>
+        <w:lastRenderedPageBreak/>
         <w:t>Schéma des dépendances entre bits d’information et bit de redondance</w:t>
       </w:r>
     </w:p>
@@ -5895,13 +5984,7 @@
                     <w:rPr>
                       <w:lang w:val="fr-FR"/>
                     </w:rPr>
-                    <w:t>Z</w:t>
-                  </w:r>
-                  <w:r>
-                    <w:rPr>
-                      <w:lang w:val="fr-FR"/>
-                    </w:rPr>
-                    <w:t>1</w:t>
+                    <w:t>Z1</w:t>
                   </w:r>
                 </w:p>
               </w:txbxContent>
@@ -5979,13 +6062,7 @@
                     <w:rPr>
                       <w:lang w:val="fr-FR"/>
                     </w:rPr>
-                    <w:t>Z</w:t>
-                  </w:r>
-                  <w:r>
-                    <w:rPr>
-                      <w:lang w:val="fr-FR"/>
-                    </w:rPr>
-                    <w:t>2</w:t>
+                    <w:t>Z2</w:t>
                   </w:r>
                 </w:p>
               </w:txbxContent>
@@ -6205,6 +6282,7 @@
           <w:noProof/>
           <w:lang w:eastAsia="fr-CH"/>
         </w:rPr>
+        <w:lastRenderedPageBreak/>
         <w:pict>
           <v:shape id="_x0000_s1277" type="#_x0000_t202" style="position:absolute;margin-left:130.95pt;margin-top:8.9pt;width:35.65pt;height:23.05pt;z-index:251764224;mso-width-relative:margin;mso-height-relative:margin" filled="f" stroked="f">
             <v:fill opacity="0"/>
@@ -6220,13 +6298,7 @@
                     <w:rPr>
                       <w:lang w:val="fr-FR"/>
                     </w:rPr>
-                    <w:t>Z</w:t>
-                  </w:r>
-                  <w:r>
-                    <w:rPr>
-                      <w:lang w:val="fr-FR"/>
-                    </w:rPr>
-                    <w:t>3</w:t>
+                    <w:t>Z3</w:t>
                   </w:r>
                 </w:p>
               </w:txbxContent>
@@ -6465,13 +6537,7 @@
                     <w:rPr>
                       <w:lang w:val="fr-FR"/>
                     </w:rPr>
-                    <w:t>Z</w:t>
-                  </w:r>
-                  <w:r>
-                    <w:rPr>
-                      <w:lang w:val="fr-FR"/>
-                    </w:rPr>
-                    <w:t>4</w:t>
+                    <w:t>Z4</w:t>
                   </w:r>
                 </w:p>
               </w:txbxContent>
@@ -6603,13 +6669,7 @@
                     <w:rPr>
                       <w:lang w:val="fr-FR"/>
                     </w:rPr>
-                    <w:t>Z</w:t>
-                  </w:r>
-                  <w:r>
-                    <w:rPr>
-                      <w:lang w:val="fr-FR"/>
-                    </w:rPr>
-                    <w:t>5</w:t>
+                    <w:t>Z5</w:t>
                   </w:r>
                 </w:p>
               </w:txbxContent>
@@ -6905,13 +6965,7 @@
                     <w:rPr>
                       <w:lang w:val="fr-FR"/>
                     </w:rPr>
-                    <w:t>Z</w:t>
-                  </w:r>
-                  <w:r>
-                    <w:rPr>
-                      <w:lang w:val="fr-FR"/>
-                    </w:rPr>
-                    <w:t>6</w:t>
+                    <w:t>Z6</w:t>
                   </w:r>
                 </w:p>
               </w:txbxContent>
@@ -7106,13 +7160,7 @@
                     <w:rPr>
                       <w:lang w:val="fr-FR"/>
                     </w:rPr>
-                    <w:t>Z</w:t>
-                  </w:r>
-                  <w:r>
-                    <w:rPr>
-                      <w:lang w:val="fr-FR"/>
-                    </w:rPr>
-                    <w:t>7</w:t>
+                    <w:t>Z7</w:t>
                   </w:r>
                 </w:p>
               </w:txbxContent>
@@ -7214,295 +7262,285 @@
           <w:rFonts w:cstheme="minorHAnsi"/>
         </w:rPr>
       </w:pPr>
-      <w:r>
-        <w:rPr>
-          <w:rFonts w:cstheme="minorHAnsi"/>
-        </w:rPr>
-        <w:br w:type="page"/>
-      </w:r>
-    </w:p>
-    <w:p>
-      <w:pPr>
-        <w:autoSpaceDE w:val="0"/>
-        <w:autoSpaceDN w:val="0"/>
-        <w:adjustRightInd w:val="0"/>
-        <w:spacing w:after="0" w:line="240" w:lineRule="auto"/>
-        <w:rPr>
-          <w:rFonts w:cstheme="minorHAnsi"/>
-          <w:b/>
-        </w:rPr>
-      </w:pPr>
-      <w:r>
-        <w:rPr>
-          <w:rFonts w:cstheme="minorHAnsi"/>
-          <w:b/>
+    </w:p>
+    <w:p>
+      <w:pPr>
+        <w:rPr>
+          <w:rFonts w:cstheme="minorHAnsi"/>
+          <w:b/>
+        </w:rPr>
+      </w:pPr>
+      <w:r>
+        <w:rPr>
+          <w:rFonts w:cstheme="minorHAnsi"/>
+          <w:b/>
+        </w:rPr>
+        <w:t>Détectera-t-on toutes les erreurs ?</w:t>
+      </w:r>
+    </w:p>
+    <w:p>
+      <w:pPr>
+        <w:autoSpaceDE w:val="0"/>
+        <w:autoSpaceDN w:val="0"/>
+        <w:adjustRightInd w:val="0"/>
+        <w:spacing w:after="0" w:line="240" w:lineRule="auto"/>
+        <w:jc w:val="both"/>
+        <w:rPr>
+          <w:rFonts w:cstheme="minorHAnsi"/>
+        </w:rPr>
+      </w:pPr>
+    </w:p>
+    <w:p>
+      <w:pPr>
+        <w:autoSpaceDE w:val="0"/>
+        <w:autoSpaceDN w:val="0"/>
+        <w:adjustRightInd w:val="0"/>
+        <w:spacing w:after="0" w:line="240" w:lineRule="auto"/>
+        <w:jc w:val="both"/>
+        <w:rPr>
+          <w:rFonts w:cstheme="minorHAnsi"/>
+        </w:rPr>
+      </w:pPr>
+      <w:r>
+        <w:rPr>
+          <w:rFonts w:cstheme="minorHAnsi"/>
+        </w:rPr>
+        <w:t>Non</w:t>
+      </w:r>
+      <w:r>
+        <w:rPr>
+          <w:rFonts w:cstheme="minorHAnsi"/>
+        </w:rPr>
+        <w:t>, toutes les erreurs ne seront pas détectées, uniquement un nombre d’erreur inférieur ou égal à d</w:t>
+      </w:r>
+      <w:r>
+        <w:rPr>
+          <w:rFonts w:cstheme="minorHAnsi"/>
+          <w:vertAlign w:val="subscript"/>
+        </w:rPr>
+        <w:t>min</w:t>
+      </w:r>
+      <w:r>
+        <w:rPr>
+          <w:rFonts w:cstheme="minorHAnsi"/>
+        </w:rPr>
+        <w:t xml:space="preserve"> – 1 pourra être décelé. Un nombre d’erreur </w:t>
+      </w:r>
+      <w:r>
+        <w:rPr>
+          <w:rFonts w:cstheme="minorHAnsi"/>
+        </w:rPr>
+        <w:t>supérieur</w:t>
+      </w:r>
+      <w:r>
+        <w:rPr>
+          <w:rFonts w:cstheme="minorHAnsi"/>
+        </w:rPr>
+        <w:t xml:space="preserve"> à cette valeur </w:t>
+      </w:r>
+      <w:r>
+        <w:rPr>
+          <w:rFonts w:cstheme="minorHAnsi"/>
+        </w:rPr>
+        <w:t>passera inaperçu du fait que le mot-code incorrect ainsi obtenu sera vu comme un autre mot-code valide.</w:t>
+      </w:r>
+    </w:p>
+    <w:p>
+      <w:pPr>
+        <w:pStyle w:val="Titre1"/>
+      </w:pPr>
+      <w:bookmarkStart w:id="5" w:name="_Toc261008709"/>
+      <w:r>
+        <w:t>TP sur la notion de la capacité de correction</w:t>
+      </w:r>
+      <w:bookmarkEnd w:id="5"/>
+    </w:p>
+    <w:p>
+      <w:pPr>
+        <w:autoSpaceDE w:val="0"/>
+        <w:autoSpaceDN w:val="0"/>
+        <w:adjustRightInd w:val="0"/>
+        <w:spacing w:after="0" w:line="240" w:lineRule="auto"/>
+        <w:rPr>
+          <w:rFonts w:cstheme="minorHAnsi"/>
+          <w:b/>
+        </w:rPr>
+      </w:pPr>
+    </w:p>
+    <w:p>
+      <w:pPr>
+        <w:autoSpaceDE w:val="0"/>
+        <w:autoSpaceDN w:val="0"/>
+        <w:adjustRightInd w:val="0"/>
+        <w:spacing w:after="0" w:line="240" w:lineRule="auto"/>
+        <w:rPr>
+          <w:rFonts w:cstheme="minorHAnsi"/>
+          <w:b/>
+        </w:rPr>
+      </w:pPr>
+      <w:r>
+        <w:rPr>
+          <w:rFonts w:cstheme="minorHAnsi"/>
+          <w:b/>
+        </w:rPr>
+        <w:t>Définition personnelle de la Capacité de correction :</w:t>
+      </w:r>
+    </w:p>
+    <w:p>
+      <w:pPr>
+        <w:autoSpaceDE w:val="0"/>
+        <w:autoSpaceDN w:val="0"/>
+        <w:adjustRightInd w:val="0"/>
+        <w:spacing w:after="0" w:line="240" w:lineRule="auto"/>
+        <w:jc w:val="both"/>
+        <w:rPr>
+          <w:rFonts w:cstheme="minorHAnsi"/>
+        </w:rPr>
+      </w:pPr>
+    </w:p>
+    <w:p>
+      <w:pPr>
+        <w:autoSpaceDE w:val="0"/>
+        <w:autoSpaceDN w:val="0"/>
+        <w:adjustRightInd w:val="0"/>
+        <w:spacing w:after="0" w:line="240" w:lineRule="auto"/>
+        <w:jc w:val="both"/>
+        <w:rPr>
+          <w:rFonts w:cstheme="minorHAnsi"/>
+        </w:rPr>
+      </w:pPr>
+      <w:r>
+        <w:rPr>
+          <w:rFonts w:cstheme="minorHAnsi"/>
+        </w:rPr>
+        <w:t>La capacité de correction d’un code est la capacité qu’a celui-ci à retrouver la valeur correcte d’un code, estimée incorrect grâce à la capacité de détection.</w:t>
+      </w:r>
+    </w:p>
+    <w:p>
+      <w:pPr>
+        <w:autoSpaceDE w:val="0"/>
+        <w:autoSpaceDN w:val="0"/>
+        <w:adjustRightInd w:val="0"/>
+        <w:spacing w:after="0" w:line="240" w:lineRule="auto"/>
+        <w:rPr>
+          <w:rFonts w:cstheme="minorHAnsi"/>
+          <w:b/>
+        </w:rPr>
+      </w:pPr>
+    </w:p>
+    <w:p>
+      <w:pPr>
+        <w:autoSpaceDE w:val="0"/>
+        <w:autoSpaceDN w:val="0"/>
+        <w:adjustRightInd w:val="0"/>
+        <w:spacing w:after="0" w:line="240" w:lineRule="auto"/>
+        <w:rPr>
+          <w:rFonts w:cstheme="minorHAnsi"/>
+          <w:b/>
+        </w:rPr>
+      </w:pPr>
+      <w:r>
+        <w:rPr>
+          <w:rFonts w:cstheme="minorHAnsi"/>
+          <w:b/>
+        </w:rPr>
+        <w:t>Démonstration de Capa Correction</w:t>
+      </w:r>
+    </w:p>
+    <w:p>
+      <w:pPr>
+        <w:autoSpaceDE w:val="0"/>
+        <w:autoSpaceDN w:val="0"/>
+        <w:adjustRightInd w:val="0"/>
+        <w:spacing w:after="0" w:line="240" w:lineRule="auto"/>
+        <w:rPr>
+          <w:rFonts w:cstheme="minorHAnsi"/>
+        </w:rPr>
+      </w:pPr>
+    </w:p>
+    <w:p>
+      <w:pPr>
+        <w:autoSpaceDE w:val="0"/>
+        <w:autoSpaceDN w:val="0"/>
+        <w:adjustRightInd w:val="0"/>
+        <w:spacing w:after="0" w:line="240" w:lineRule="auto"/>
+        <w:jc w:val="both"/>
+        <w:rPr>
+          <w:rFonts w:cstheme="minorHAnsi"/>
+        </w:rPr>
+      </w:pPr>
+      <w:r>
+        <w:rPr>
+          <w:rFonts w:cstheme="minorHAnsi"/>
+        </w:rPr>
+        <w:t>D</w:t>
+      </w:r>
+      <w:r>
+        <w:rPr>
+          <w:rFonts w:cstheme="minorHAnsi"/>
+          <w:vertAlign w:val="subscript"/>
+        </w:rPr>
+        <w:t>min</w:t>
+      </w:r>
+      <w:r>
+        <w:rPr>
+          <w:rFonts w:cstheme="minorHAnsi"/>
+        </w:rPr>
+        <w:t xml:space="preserve"> représente la distance minimal existante entre deux mots-code, en d’autre termes, le nombre de bits </w:t>
+      </w:r>
+      <w:r>
+        <w:rPr>
+          <w:rFonts w:cstheme="minorHAnsi"/>
+        </w:rPr>
+        <w:t xml:space="preserve">minimum </w:t>
+      </w:r>
+      <w:r>
+        <w:rPr>
+          <w:rFonts w:cstheme="minorHAnsi"/>
+        </w:rPr>
+        <w:t xml:space="preserve">qu’il </w:t>
+      </w:r>
+      <w:r>
+        <w:rPr>
+          <w:rFonts w:cstheme="minorHAnsi"/>
+        </w:rPr>
+        <w:t>faudrait</w:t>
+      </w:r>
+      <w:r>
+        <w:rPr>
+          <w:rFonts w:cstheme="minorHAnsi"/>
+        </w:rPr>
+        <w:t xml:space="preserve"> modifier pour obtenir un autre mot-code valide.</w:t>
+      </w:r>
+    </w:p>
+    <w:p>
+      <w:pPr>
+        <w:autoSpaceDE w:val="0"/>
+        <w:autoSpaceDN w:val="0"/>
+        <w:adjustRightInd w:val="0"/>
+        <w:spacing w:after="0" w:line="240" w:lineRule="auto"/>
+        <w:jc w:val="both"/>
+        <w:rPr>
+          <w:rFonts w:cstheme="minorHAnsi"/>
+        </w:rPr>
+      </w:pPr>
+    </w:p>
+    <w:p>
+      <w:pPr>
+        <w:autoSpaceDE w:val="0"/>
+        <w:autoSpaceDN w:val="0"/>
+        <w:adjustRightInd w:val="0"/>
+        <w:spacing w:after="0" w:line="240" w:lineRule="auto"/>
+        <w:jc w:val="both"/>
+        <w:rPr>
+          <w:rFonts w:cstheme="minorHAnsi"/>
+        </w:rPr>
+      </w:pPr>
+      <w:r>
+        <w:rPr>
+          <w:rFonts w:cstheme="minorHAnsi"/>
         </w:rPr>
         <w:lastRenderedPageBreak/>
-        <w:t>Détectera-t-on toutes les erreurs ?</w:t>
-      </w:r>
-    </w:p>
-    <w:p>
-      <w:pPr>
-        <w:autoSpaceDE w:val="0"/>
-        <w:autoSpaceDN w:val="0"/>
-        <w:adjustRightInd w:val="0"/>
-        <w:spacing w:after="0" w:line="240" w:lineRule="auto"/>
-        <w:jc w:val="both"/>
-        <w:rPr>
-          <w:rFonts w:cstheme="minorHAnsi"/>
-        </w:rPr>
-      </w:pPr>
-    </w:p>
-    <w:p>
-      <w:pPr>
-        <w:autoSpaceDE w:val="0"/>
-        <w:autoSpaceDN w:val="0"/>
-        <w:adjustRightInd w:val="0"/>
-        <w:spacing w:after="0" w:line="240" w:lineRule="auto"/>
-        <w:jc w:val="both"/>
-        <w:rPr>
-          <w:rFonts w:cstheme="minorHAnsi"/>
-        </w:rPr>
-      </w:pPr>
-      <w:r>
-        <w:rPr>
-          <w:rFonts w:cstheme="minorHAnsi"/>
-        </w:rPr>
-        <w:t>Non</w:t>
-      </w:r>
-      <w:r>
-        <w:rPr>
-          <w:rFonts w:cstheme="minorHAnsi"/>
-        </w:rPr>
-        <w:t>, toutes les erreurs ne seront pas détectées, uniquement un nombre d’erreur inférieur ou égal à d</w:t>
-      </w:r>
-      <w:r>
-        <w:rPr>
-          <w:rFonts w:cstheme="minorHAnsi"/>
-          <w:vertAlign w:val="subscript"/>
-        </w:rPr>
-        <w:t>min</w:t>
-      </w:r>
-      <w:r>
-        <w:rPr>
-          <w:rFonts w:cstheme="minorHAnsi"/>
-        </w:rPr>
-        <w:t xml:space="preserve"> – 1 pourra être décelé. Un nombre d’erreur </w:t>
-      </w:r>
-      <w:r>
-        <w:rPr>
-          <w:rFonts w:cstheme="minorHAnsi"/>
-        </w:rPr>
-        <w:t>supérieur</w:t>
-      </w:r>
-      <w:r>
-        <w:rPr>
-          <w:rFonts w:cstheme="minorHAnsi"/>
-        </w:rPr>
-        <w:t xml:space="preserve"> à cette valeur </w:t>
-      </w:r>
-      <w:r>
-        <w:rPr>
-          <w:rFonts w:cstheme="minorHAnsi"/>
-        </w:rPr>
-        <w:t>passera inaperçu du fait que le mot-code incorrect ainsi obtenu sera vu comme un autre mot-code valide.</w:t>
-      </w:r>
-    </w:p>
-    <w:p>
-      <w:pPr>
-        <w:pStyle w:val="Titre1"/>
-      </w:pPr>
-      <w:bookmarkStart w:id="5" w:name="_Toc258667321"/>
-      <w:r>
-        <w:t>TP sur la notion de la capacité de correction</w:t>
-      </w:r>
-      <w:bookmarkEnd w:id="5"/>
-    </w:p>
-    <w:p>
-      <w:pPr>
-        <w:autoSpaceDE w:val="0"/>
-        <w:autoSpaceDN w:val="0"/>
-        <w:adjustRightInd w:val="0"/>
-        <w:spacing w:after="0" w:line="240" w:lineRule="auto"/>
-        <w:rPr>
-          <w:rFonts w:cstheme="minorHAnsi"/>
-          <w:b/>
-        </w:rPr>
-      </w:pPr>
-    </w:p>
-    <w:p>
-      <w:pPr>
-        <w:autoSpaceDE w:val="0"/>
-        <w:autoSpaceDN w:val="0"/>
-        <w:adjustRightInd w:val="0"/>
-        <w:spacing w:after="0" w:line="240" w:lineRule="auto"/>
-        <w:rPr>
-          <w:rFonts w:cstheme="minorHAnsi"/>
-          <w:b/>
-        </w:rPr>
-      </w:pPr>
-      <w:r>
-        <w:rPr>
-          <w:rFonts w:cstheme="minorHAnsi"/>
-          <w:b/>
-        </w:rPr>
-        <w:t>Définition personnelle de la Capacité de correction :</w:t>
-      </w:r>
-    </w:p>
-    <w:p>
-      <w:pPr>
-        <w:autoSpaceDE w:val="0"/>
-        <w:autoSpaceDN w:val="0"/>
-        <w:adjustRightInd w:val="0"/>
-        <w:spacing w:after="0" w:line="240" w:lineRule="auto"/>
-        <w:jc w:val="both"/>
-        <w:rPr>
-          <w:rFonts w:cstheme="minorHAnsi"/>
-        </w:rPr>
-      </w:pPr>
-    </w:p>
-    <w:p>
-      <w:pPr>
-        <w:autoSpaceDE w:val="0"/>
-        <w:autoSpaceDN w:val="0"/>
-        <w:adjustRightInd w:val="0"/>
-        <w:spacing w:after="0" w:line="240" w:lineRule="auto"/>
-        <w:jc w:val="both"/>
-        <w:rPr>
-          <w:rFonts w:cstheme="minorHAnsi"/>
-        </w:rPr>
-      </w:pPr>
-      <w:r>
-        <w:rPr>
-          <w:rFonts w:cstheme="minorHAnsi"/>
-        </w:rPr>
-        <w:t>La capacité de correction d’un code est la capacité qu’a celui-ci à retrouver la valeur correcte d’un code, estimée incorrect grâce à la capacité de détection.</w:t>
-      </w:r>
-    </w:p>
-    <w:p>
-      <w:pPr>
-        <w:autoSpaceDE w:val="0"/>
-        <w:autoSpaceDN w:val="0"/>
-        <w:adjustRightInd w:val="0"/>
-        <w:spacing w:after="0" w:line="240" w:lineRule="auto"/>
-        <w:rPr>
-          <w:rFonts w:cstheme="minorHAnsi"/>
-          <w:b/>
-        </w:rPr>
-      </w:pPr>
-    </w:p>
-    <w:p>
-      <w:pPr>
-        <w:autoSpaceDE w:val="0"/>
-        <w:autoSpaceDN w:val="0"/>
-        <w:adjustRightInd w:val="0"/>
-        <w:spacing w:after="0" w:line="240" w:lineRule="auto"/>
-        <w:rPr>
-          <w:rFonts w:cstheme="minorHAnsi"/>
-          <w:b/>
-        </w:rPr>
-      </w:pPr>
-      <w:r>
-        <w:rPr>
-          <w:rFonts w:cstheme="minorHAnsi"/>
-          <w:b/>
-        </w:rPr>
-        <w:t>Démonstration de Capa Correction</w:t>
-      </w:r>
-    </w:p>
-    <w:p>
-      <w:pPr>
-        <w:autoSpaceDE w:val="0"/>
-        <w:autoSpaceDN w:val="0"/>
-        <w:adjustRightInd w:val="0"/>
-        <w:spacing w:after="0" w:line="240" w:lineRule="auto"/>
-        <w:rPr>
-          <w:rFonts w:cstheme="minorHAnsi"/>
-        </w:rPr>
-      </w:pPr>
-    </w:p>
-    <w:p>
-      <w:pPr>
-        <w:autoSpaceDE w:val="0"/>
-        <w:autoSpaceDN w:val="0"/>
-        <w:adjustRightInd w:val="0"/>
-        <w:spacing w:after="0" w:line="240" w:lineRule="auto"/>
-        <w:jc w:val="both"/>
-        <w:rPr>
-          <w:rFonts w:cstheme="minorHAnsi"/>
-        </w:rPr>
-      </w:pPr>
-      <w:r>
-        <w:rPr>
-          <w:rFonts w:cstheme="minorHAnsi"/>
-        </w:rPr>
-        <w:t>D</w:t>
-      </w:r>
-      <w:r>
-        <w:rPr>
-          <w:rFonts w:cstheme="minorHAnsi"/>
-          <w:vertAlign w:val="subscript"/>
-        </w:rPr>
-        <w:t>min</w:t>
-      </w:r>
-      <w:r>
-        <w:rPr>
-          <w:rFonts w:cstheme="minorHAnsi"/>
-        </w:rPr>
-        <w:t xml:space="preserve"> représente la distance minimal existante entre deux mots-code, en d’autre termes, le nombre de bits </w:t>
-      </w:r>
-      <w:r>
-        <w:rPr>
-          <w:rFonts w:cstheme="minorHAnsi"/>
-        </w:rPr>
-        <w:t xml:space="preserve">minimum </w:t>
-      </w:r>
-      <w:r>
-        <w:rPr>
-          <w:rFonts w:cstheme="minorHAnsi"/>
-        </w:rPr>
-        <w:t xml:space="preserve">qu’il </w:t>
-      </w:r>
-      <w:r>
-        <w:rPr>
-          <w:rFonts w:cstheme="minorHAnsi"/>
-        </w:rPr>
-        <w:t>faudrait</w:t>
-      </w:r>
-      <w:r>
-        <w:rPr>
-          <w:rFonts w:cstheme="minorHAnsi"/>
-        </w:rPr>
-        <w:t xml:space="preserve"> modifier pour obtenir un autre mot-code valide.</w:t>
-      </w:r>
-    </w:p>
-    <w:p>
-      <w:pPr>
-        <w:autoSpaceDE w:val="0"/>
-        <w:autoSpaceDN w:val="0"/>
-        <w:adjustRightInd w:val="0"/>
-        <w:spacing w:after="0" w:line="240" w:lineRule="auto"/>
-        <w:jc w:val="both"/>
-        <w:rPr>
-          <w:rFonts w:cstheme="minorHAnsi"/>
-        </w:rPr>
-      </w:pPr>
-    </w:p>
-    <w:p>
-      <w:pPr>
-        <w:autoSpaceDE w:val="0"/>
-        <w:autoSpaceDN w:val="0"/>
-        <w:adjustRightInd w:val="0"/>
-        <w:spacing w:after="0" w:line="240" w:lineRule="auto"/>
-        <w:jc w:val="both"/>
-        <w:rPr>
-          <w:rFonts w:cstheme="minorHAnsi"/>
-        </w:rPr>
-      </w:pPr>
-      <w:r>
-        <w:rPr>
-          <w:rFonts w:cstheme="minorHAnsi"/>
-        </w:rPr>
         <w:t>La modification de d</w:t>
       </w:r>
       <w:r>
@@ -8750,9 +8788,8 @@
       <w:pPr>
         <w:pStyle w:val="Titre1"/>
       </w:pPr>
-      <w:bookmarkStart w:id="6" w:name="_Toc258667322"/>
-      <w:r>
-        <w:lastRenderedPageBreak/>
+      <w:bookmarkStart w:id="6" w:name="_Toc261008710"/>
+      <w:r>
         <w:t>TP sur la notion de syndrome</w:t>
       </w:r>
       <w:bookmarkEnd w:id="6"/>
@@ -9249,6 +9286,7 @@
         <w:rPr>
           <w:rFonts w:eastAsiaTheme="minorEastAsia" w:cstheme="minorHAnsi"/>
         </w:rPr>
+        <w:lastRenderedPageBreak/>
         <w:t xml:space="preserve">H = [7 x 4] = </w:t>
       </w:r>
       <m:oMath>
@@ -10348,6 +10386,9 @@
               </w:rPr>
             </w:pPr>
             <w:r>
+              <w:br w:type="page"/>
+            </w:r>
+            <w:r>
               <w:t>x</w:t>
             </w:r>
             <w:r>
@@ -10894,7 +10935,19 @@
         <w:rPr>
           <w:b/>
         </w:rPr>
-        <w:t xml:space="preserve"> que C x H = 0</w:t>
+        <w:t xml:space="preserve"> que C x H</w:t>
+      </w:r>
+      <w:r>
+        <w:rPr>
+          <w:b/>
+        </w:rPr>
+        <w:t>’</w:t>
+      </w:r>
+      <w:r>
+        <w:rPr>
+          <w:b/>
+        </w:rPr>
+        <w:t xml:space="preserve"> = 0</w:t>
       </w:r>
     </w:p>
     <w:p>
@@ -11250,7 +11303,31 @@
         <w:rPr>
           <w:b/>
         </w:rPr>
-        <w:t xml:space="preserve">Déduction que C x H </w:t>
+        <w:t>Déduction que C</w:t>
+      </w:r>
+      <w:r>
+        <w:rPr>
+          <w:b/>
+        </w:rPr>
+        <w:t>’</w:t>
+      </w:r>
+      <w:r>
+        <w:rPr>
+          <w:b/>
+        </w:rPr>
+        <w:t xml:space="preserve"> x H</w:t>
+      </w:r>
+      <w:r>
+        <w:rPr>
+          <w:b/>
+        </w:rPr>
+        <w:t>’</w:t>
+      </w:r>
+      <w:r>
+        <w:rPr>
+          <w:b/>
+        </w:rPr>
+        <w:t xml:space="preserve"> </w:t>
       </w:r>
       <w:r>
         <w:rPr>
@@ -11273,66 +11350,88 @@
         <w:adjustRightInd w:val="0"/>
         <w:spacing w:after="0" w:line="240" w:lineRule="auto"/>
       </w:pPr>
+    </w:p>
+    <w:p>
+      <w:pPr>
+        <w:autoSpaceDE w:val="0"/>
+        <w:autoSpaceDN w:val="0"/>
+        <w:adjustRightInd w:val="0"/>
+        <w:spacing w:after="0" w:line="240" w:lineRule="auto"/>
+      </w:pPr>
+      <w:r>
+        <w:t>De la question précédente, nous pouvons déduire que cette affirmation est correcte, car étant donné que C découle de G et que H est la matrice identité de G (soit G*H = 0), il va de soit que C’ n’étant pas produit à l’aide de G ne sera pas orthogonal à H.</w:t>
+      </w:r>
+    </w:p>
+    <w:p>
+      <w:pPr>
+        <w:autoSpaceDE w:val="0"/>
+        <w:autoSpaceDN w:val="0"/>
+        <w:adjustRightInd w:val="0"/>
+        <w:spacing w:after="0" w:line="240" w:lineRule="auto"/>
+      </w:pPr>
+    </w:p>
+    <w:p>
+      <w:pPr>
+        <w:autoSpaceDE w:val="0"/>
+        <w:autoSpaceDN w:val="0"/>
+        <w:adjustRightInd w:val="0"/>
+        <w:spacing w:after="0" w:line="240" w:lineRule="auto"/>
+        <w:rPr>
+          <w:b/>
+        </w:rPr>
+      </w:pPr>
+      <w:r>
+        <w:rPr>
+          <w:b/>
+        </w:rPr>
+        <w:t>Règle de calcul du syndrome</w:t>
+      </w:r>
+    </w:p>
+    <w:p>
+      <w:pPr>
+        <w:autoSpaceDE w:val="0"/>
+        <w:autoSpaceDN w:val="0"/>
+        <w:adjustRightInd w:val="0"/>
+        <w:spacing w:after="0" w:line="240" w:lineRule="auto"/>
+        <w:rPr>
+          <w:b/>
+        </w:rPr>
+      </w:pPr>
+    </w:p>
+    <w:p>
+      <w:pPr>
+        <w:autoSpaceDE w:val="0"/>
+        <w:autoSpaceDN w:val="0"/>
+        <w:adjustRightInd w:val="0"/>
+        <w:spacing w:after="0" w:line="240" w:lineRule="auto"/>
+      </w:pPr>
+      <w:r>
+        <w:t>En nous référant aux points ci-dessus, nous pouvons déduire que la règle de calcul du syndrome, correspond à une multiplication du mot-info par H’.</w:t>
+      </w:r>
+    </w:p>
+    <w:p>
+      <w:pPr>
+        <w:rPr>
+          <w:rFonts w:asciiTheme="majorHAnsi" w:eastAsiaTheme="majorEastAsia" w:hAnsiTheme="majorHAnsi" w:cstheme="majorBidi"/>
+          <w:b/>
+          <w:bCs/>
+          <w:color w:val="365F91" w:themeColor="accent1" w:themeShade="BF"/>
+          <w:sz w:val="28"/>
+          <w:szCs w:val="28"/>
+        </w:rPr>
+      </w:pPr>
+      <w:r>
+        <w:br w:type="page"/>
+      </w:r>
     </w:p>
     <w:p>
       <w:pPr>
         <w:pStyle w:val="Titre1"/>
         <w:jc w:val="both"/>
       </w:pPr>
-      <w:bookmarkStart w:id="7" w:name="_Toc258667323"/>
-    </w:p>
-    <w:p/>
-    <w:p>
-      <w:pPr>
-        <w:autoSpaceDE w:val="0"/>
-        <w:autoSpaceDN w:val="0"/>
-        <w:adjustRightInd w:val="0"/>
-        <w:spacing w:after="0" w:line="240" w:lineRule="auto"/>
-        <w:rPr>
-          <w:b/>
-        </w:rPr>
-      </w:pPr>
-      <w:r>
-        <w:rPr>
-          <w:b/>
-        </w:rPr>
-        <w:t>Code :</w:t>
-      </w:r>
-    </w:p>
-    <w:p>
-      <w:pPr>
-        <w:autoSpaceDE w:val="0"/>
-        <w:autoSpaceDN w:val="0"/>
-        <w:adjustRightInd w:val="0"/>
-        <w:spacing w:after="0" w:line="240" w:lineRule="auto"/>
-        <w:rPr>
-          <w:b/>
-        </w:rPr>
-      </w:pPr>
-    </w:p>
-    <w:p>
-      <w:pPr>
-        <w:autoSpaceDE w:val="0"/>
-        <w:autoSpaceDN w:val="0"/>
-        <w:adjustRightInd w:val="0"/>
-        <w:spacing w:after="0" w:line="240" w:lineRule="auto"/>
-        <w:rPr>
-          <w:b/>
-        </w:rPr>
-      </w:pPr>
-    </w:p>
-    <w:p>
-      <w:pPr>
-        <w:pStyle w:val="Titre1"/>
-        <w:jc w:val="both"/>
-      </w:pPr>
-    </w:p>
-    <w:p>
-      <w:pPr>
-        <w:pStyle w:val="Titre1"/>
-        <w:jc w:val="both"/>
-      </w:pPr>
-      <w:r>
+      <w:bookmarkStart w:id="7" w:name="_Toc261008711"/>
+      <w:r>
+        <w:lastRenderedPageBreak/>
         <w:t>Conclusion</w:t>
       </w:r>
       <w:bookmarkEnd w:id="7"/>
@@ -11342,6 +11441,14 @@
         <w:pStyle w:val="Sansinterligne"/>
         <w:jc w:val="both"/>
       </w:pPr>
+    </w:p>
+    <w:p>
+      <w:pPr>
+        <w:jc w:val="both"/>
+      </w:pPr>
+      <w:r>
+        <w:t>Ce laboratoire nous a permis tout d’abord de nous familiariser avec les notions de détection et de corrections d’erreur dans les séquences de bits transmises par un canal de communication. Nous avons pu mettre en pratique les concepts appris au cours de la théorique, entre autre les matrices génératrices et correctrices d’erreur. Il nous a également permis d’apprendre à utiliser matlab pour effectuer nos algorithmes de calculs. Ceci nous sera particulièrement utile pour la suite de notre cursus.</w:t>
+      </w:r>
     </w:p>
     <w:sectPr>
       <w:pgSz w:w="11906" w:h="16838"/>
@@ -11437,7 +11544,7 @@
         <w:noProof/>
         <w:color w:val="999999"/>
       </w:rPr>
-      <w:t>9</w:t>
+      <w:t>2</w:t>
     </w:r>
     <w:r>
       <w:rPr>
@@ -12371,7 +12478,7 @@
 </file>
 
 <file path=customXml/itemProps1.xml><?xml version="1.0" encoding="utf-8"?>
-<ds:datastoreItem xmlns:ds="http://schemas.openxmlformats.org/officeDocument/2006/customXml" ds:itemID="{58B547BB-97BF-4355-B0F3-152A216C14C3}">
+<ds:datastoreItem xmlns:ds="http://schemas.openxmlformats.org/officeDocument/2006/customXml" ds:itemID="{248AC0D3-AB43-41F9-BAE9-EFF8BD4042D7}">
   <ds:schemaRefs>
     <ds:schemaRef ds:uri="http://schemas.openxmlformats.org/officeDocument/2006/bibliography"/>
   </ds:schemaRefs>
